--- a/hin/docx/032.content.docx
+++ b/hin/docx/032.content.docx
@@ -4,48 +4,88 @@
   <w:body>
     <w:p/>
     <w:p>
-      <w:r/>
+      <w:pPr/>
+      <w:r>
+        <w:rPr>
+          <w:lang w:val="hi_IN" w:bidi="hi_IN"/>
+        </w:rPr>
+      </w:r>
     </w:p>
     <w:p>
       <w:pPr>
         <w:pStyle w:val="Heading2"/>
       </w:pPr>
       <w:r>
+        <w:rPr>
+          <w:lang w:val="hi_IN" w:bidi="hi_IN"/>
+        </w:rPr>
         <w:t>Resource: मुख्य शब्द (अनफोल्डिंग वर्ड)</w:t>
       </w:r>
-      <w:r/>
+      <w:r>
+        <w:rPr>
+          <w:lang w:val="hi_IN" w:bidi="hi_IN"/>
+        </w:rPr>
+      </w:r>
     </w:p>
     <w:p>
       <w:pPr>
         <w:pStyle w:val="Heading2"/>
       </w:pPr>
       <w:r>
+        <w:rPr>
+          <w:lang w:val="hi_IN" w:bidi="hi_IN"/>
+        </w:rPr>
         <w:t>License Information</w:t>
       </w:r>
-      <w:r/>
-    </w:p>
-    <w:p>
-      <w:r/>
+      <w:r>
+        <w:rPr>
+          <w:lang w:val="hi_IN" w:bidi="hi_IN"/>
+        </w:rPr>
+      </w:r>
+    </w:p>
+    <w:p>
+      <w:pPr/>
+      <w:r>
+        <w:rPr>
+          <w:lang w:val="hi_IN" w:bidi="hi_IN"/>
+        </w:rPr>
+      </w:r>
       <w:r>
         <w:rPr>
           <w:b/>
+          <w:lang w:val="hi_IN" w:bidi="hi_IN"/>
         </w:rPr>
         <w:t>मुख्य शब्द (अनफोल्डिंग वर्ड)</w:t>
       </w:r>
       <w:r>
+        <w:rPr>
+          <w:lang w:val="hi_IN" w:bidi="hi_IN"/>
+        </w:rPr>
         <w:t xml:space="preserve"> (Hindi) is based on</w:t>
       </w:r>
       <w:r>
+        <w:rPr>
+          <w:lang w:val="hi_IN" w:bidi="hi_IN"/>
+        </w:rPr>
         <w:t xml:space="preserve">: </w:t>
       </w:r>
       <w:r>
+        <w:rPr>
+          <w:lang w:val="hi_IN" w:bidi="hi_IN"/>
+        </w:rPr>
         <w:t>unfoldingWord® Translation Words</w:t>
       </w:r>
       <w:r>
+        <w:rPr>
+          <w:lang w:val="hi_IN" w:bidi="hi_IN"/>
+        </w:rPr>
         <w:t xml:space="preserve">, </w:t>
       </w:r>
       <w:hyperlink r:id="rId13">
         <w:r>
+          <w:rPr>
+            <w:lang w:val="hi_IN" w:bidi="hi_IN"/>
+          </w:rPr>
           <w:rPr>
             <w:color w:val="0000EE"/>
             <w:u w:val="single"/>
@@ -54,10 +94,16 @@
         </w:r>
       </w:hyperlink>
       <w:r>
+        <w:rPr>
+          <w:lang w:val="hi_IN" w:bidi="hi_IN"/>
+        </w:rPr>
         <w:t xml:space="preserve">, 2022, which is licensed under a </w:t>
       </w:r>
       <w:hyperlink r:id="rId14">
         <w:r>
+          <w:rPr>
+            <w:lang w:val="hi_IN" w:bidi="hi_IN"/>
+          </w:rPr>
           <w:rPr>
             <w:color w:val="0000EE"/>
             <w:u w:val="single"/>
@@ -66,23 +112,49 @@
         </w:r>
       </w:hyperlink>
       <w:r>
+        <w:rPr>
+          <w:lang w:val="hi_IN" w:bidi="hi_IN"/>
+        </w:rPr>
         <w:t>.</w:t>
       </w:r>
-      <w:r/>
-    </w:p>
-    <w:p>
-      <w:r/>
-      <w:r>
+      <w:r>
+        <w:rPr>
+          <w:lang w:val="hi_IN" w:bidi="hi_IN"/>
+        </w:rPr>
+      </w:r>
+    </w:p>
+    <w:p>
+      <w:pPr/>
+      <w:r>
+        <w:rPr>
+          <w:lang w:val="hi_IN" w:bidi="hi_IN"/>
+        </w:rPr>
+      </w:r>
+      <w:r>
+        <w:rPr>
+          <w:lang w:val="hi_IN" w:bidi="hi_IN"/>
+        </w:rPr>
         <w:t>This PDF version is provided under the same license.</w:t>
       </w:r>
-      <w:r/>
-      <w:r/>
+      <w:r>
+        <w:rPr>
+          <w:lang w:val="hi_IN" w:bidi="hi_IN"/>
+        </w:rPr>
+      </w:r>
+      <w:r>
+        <w:rPr>
+          <w:lang w:val="hi_IN" w:bidi="hi_IN"/>
+        </w:rPr>
+      </w:r>
     </w:p>
     <w:p>
       <w:pPr>
         <w:pStyle w:val="Heading1"/>
       </w:pPr>
       <w:r>
+        <w:rPr>
+          <w:lang w:val="hi_IN" w:bidi="hi_IN"/>
+        </w:rPr>
         <w:t>मुख्य शब्द (अनफोल्डिंग वर्ड)</w:t>
       </w:r>
     </w:p>
@@ -105,34 +177,72 @@
       </w:pPr>
     </w:p>
     <w:p>
-      <w:r/>
+      <w:pPr/>
+      <w:r>
+        <w:rPr>
+          <w:lang w:val="hi_IN" w:bidi="hi_IN"/>
+        </w:rPr>
+      </w:r>
     </w:p>
     <w:p>
       <w:pPr>
         <w:pStyle w:val="Heading2"/>
       </w:pPr>
       <w:r>
+        <w:rPr>
+          <w:lang w:val="hi_IN" w:bidi="hi_IN"/>
+        </w:rPr>
         <w:t>ध</w:t>
       </w:r>
-      <w:r/>
-    </w:p>
-    <w:p>
-      <w:r/>
+      <w:r>
+        <w:rPr>
+          <w:lang w:val="hi_IN" w:bidi="hi_IN"/>
+        </w:rPr>
+      </w:r>
+    </w:p>
+    <w:p>
+      <w:pPr/>
+      <w:r>
+        <w:rPr>
+          <w:lang w:val="hi_IN" w:bidi="hi_IN"/>
+        </w:rPr>
+      </w:r>
       <w:r>
         <w:rPr>
           <w:i/>
+          <w:lang w:val="hi_IN" w:bidi="hi_IN"/>
         </w:rPr>
         <w:t>धनुर्धारी, धनुष और तीर, धर्मी, धर्मी, धर्मोपदेश, धीरज धरना, धीरज धरना, धीरजवन्त, धुन, धूप, धूप जलाने की वेदी, धूर्त, धोखा</w:t>
       </w:r>
-      <w:r/>
-    </w:p>
-    <w:p>
-      <w:r/>
-      <w:r>
+      <w:r>
+        <w:rPr>
+          <w:lang w:val="hi_IN" w:bidi="hi_IN"/>
+        </w:rPr>
+      </w:r>
+    </w:p>
+    <w:p>
+      <w:pPr/>
+      <w:r>
+        <w:rPr>
+          <w:lang w:val="hi_IN" w:bidi="hi_IN"/>
+        </w:rPr>
+      </w:r>
+      <w:r>
+        <w:rPr>
+          <w:lang w:val="hi_IN" w:bidi="hi_IN"/>
+        </w:rPr>
         <w:t xml:space="preserve"> </w:t>
       </w:r>
-      <w:r/>
-      <w:r/>
+      <w:r>
+        <w:rPr>
+          <w:lang w:val="hi_IN" w:bidi="hi_IN"/>
+        </w:rPr>
+      </w:r>
+      <w:r>
+        <w:rPr>
+          <w:lang w:val="hi_IN" w:bidi="hi_IN"/>
+        </w:rPr>
+      </w:r>
     </w:p>
     <w:p>
       <w:pPr>
@@ -150,28 +260,51 @@
       </w:pPr>
     </w:p>
     <w:p>
-      <w:r/>
+      <w:pPr/>
+      <w:r>
+        <w:rPr>
+          <w:lang w:val="hi_IN" w:bidi="hi_IN"/>
+        </w:rPr>
+      </w:r>
     </w:p>
     <w:p>
       <w:pPr>
         <w:pStyle w:val="Heading2"/>
       </w:pPr>
       <w:r>
+        <w:rPr>
+          <w:lang w:val="hi_IN" w:bidi="hi_IN"/>
+        </w:rPr>
         <w:t>धनुर्धारी</w:t>
       </w:r>
-      <w:r/>
+      <w:r>
+        <w:rPr>
+          <w:lang w:val="hi_IN" w:bidi="hi_IN"/>
+        </w:rPr>
+      </w:r>
     </w:p>
     <w:p>
       <w:pPr>
         <w:pStyle w:val="Heading3"/>
       </w:pPr>
       <w:r>
+        <w:rPr>
+          <w:lang w:val="hi_IN" w:bidi="hi_IN"/>
+        </w:rPr>
         <w:t>परिभाषा:</w:t>
       </w:r>
     </w:p>
     <w:p>
-      <w:r/>
-      <w:r>
+      <w:pPr/>
+      <w:r>
+        <w:rPr>
+          <w:lang w:val="hi_IN" w:bidi="hi_IN"/>
+        </w:rPr>
+      </w:r>
+      <w:r>
+        <w:rPr>
+          <w:lang w:val="hi_IN" w:bidi="hi_IN"/>
+        </w:rPr>
         <w:t>“धनुर्धारी” धनुष और तीर को हथियार स्वरूप काम में लेने में सक्षम व्यक्ति।</w:t>
       </w:r>
     </w:p>
@@ -181,8 +314,15 @@
         <w:spacing w:line="240" w:lineRule="auto"/>
         <w:ind w:left="720"/>
       </w:pPr>
-      <w:r/>
-      <w:r>
+      <w:r>
+        <w:rPr>
+          <w:lang w:val="hi_IN" w:bidi="hi_IN"/>
+        </w:rPr>
+      </w:r>
+      <w:r>
+        <w:rPr>
+          <w:lang w:val="hi_IN" w:bidi="hi_IN"/>
+        </w:rPr>
         <w:t>बाइबल में धनुर्धारी एक सिपाही है जो सेना में धनुष और तीर का उपयोग करता है।</w:t>
       </w:r>
     </w:p>
@@ -192,8 +332,15 @@
         <w:spacing w:line="240" w:lineRule="auto"/>
         <w:ind w:left="720"/>
       </w:pPr>
-      <w:r/>
-      <w:r>
+      <w:r>
+        <w:rPr>
+          <w:lang w:val="hi_IN" w:bidi="hi_IN"/>
+        </w:rPr>
+      </w:r>
+      <w:r>
+        <w:rPr>
+          <w:lang w:val="hi_IN" w:bidi="hi_IN"/>
+        </w:rPr>
         <w:t>धनुर्धारी अश्शूरों के सेना का महत्वपूर्ण भाग थे।</w:t>
       </w:r>
     </w:p>
@@ -203,20 +350,41 @@
         <w:spacing w:line="240" w:lineRule="auto"/>
         <w:ind w:left="720"/>
       </w:pPr>
-      <w:r/>
-      <w:r>
+      <w:r>
+        <w:rPr>
+          <w:lang w:val="hi_IN" w:bidi="hi_IN"/>
+        </w:rPr>
+      </w:r>
+      <w:r>
+        <w:rPr>
+          <w:lang w:val="hi_IN" w:bidi="hi_IN"/>
+        </w:rPr>
         <w:t>कुछ भाषाओं में इसके लिए अपना शब्द होगा जैसे “धनुर्धर”</w:t>
       </w:r>
     </w:p>
     <w:p>
-      <w:r/>
-      <w:r>
+      <w:pPr/>
+      <w:r>
+        <w:rPr>
+          <w:lang w:val="hi_IN" w:bidi="hi_IN"/>
+        </w:rPr>
+      </w:r>
+      <w:r>
+        <w:rPr>
+          <w:lang w:val="hi_IN" w:bidi="hi_IN"/>
+        </w:rPr>
         <w:t xml:space="preserve">(यह भी देखें: </w:t>
       </w:r>
       <w:r>
+        <w:rPr>
+          <w:lang w:val="hi_IN" w:bidi="hi_IN"/>
+        </w:rPr>
         <w:t>अश्शूर</w:t>
       </w:r>
       <w:r>
+        <w:rPr>
+          <w:lang w:val="hi_IN" w:bidi="hi_IN"/>
+        </w:rPr>
         <w:t>)</w:t>
       </w:r>
     </w:p>
@@ -225,6 +393,9 @@
         <w:pStyle w:val="Heading3"/>
       </w:pPr>
       <w:r>
+        <w:rPr>
+          <w:lang w:val="hi_IN" w:bidi="hi_IN"/>
+        </w:rPr>
         <w:t>बाइबल सन्दर्भ:</w:t>
       </w:r>
     </w:p>
@@ -234,9 +405,16 @@
         <w:spacing w:line="240" w:lineRule="auto"/>
         <w:ind w:left="720"/>
       </w:pPr>
-      <w:r/>
+      <w:r>
+        <w:rPr>
+          <w:lang w:val="hi_IN" w:bidi="hi_IN"/>
+        </w:rPr>
+      </w:r>
       <w:hyperlink r:id="rId15">
         <w:r>
+          <w:rPr>
+            <w:lang w:val="hi_IN" w:bidi="hi_IN"/>
+          </w:rPr>
           <w:rPr>
             <w:color w:val="0000EE"/>
             <w:u w:val="single"/>
@@ -251,9 +429,16 @@
         <w:spacing w:line="240" w:lineRule="auto"/>
         <w:ind w:left="720"/>
       </w:pPr>
-      <w:r/>
+      <w:r>
+        <w:rPr>
+          <w:lang w:val="hi_IN" w:bidi="hi_IN"/>
+        </w:rPr>
+      </w:r>
       <w:hyperlink r:id="rId16">
         <w:r>
+          <w:rPr>
+            <w:lang w:val="hi_IN" w:bidi="hi_IN"/>
+          </w:rPr>
           <w:rPr>
             <w:color w:val="0000EE"/>
             <w:u w:val="single"/>
@@ -268,9 +453,16 @@
         <w:spacing w:line="240" w:lineRule="auto"/>
         <w:ind w:left="720"/>
       </w:pPr>
-      <w:r/>
+      <w:r>
+        <w:rPr>
+          <w:lang w:val="hi_IN" w:bidi="hi_IN"/>
+        </w:rPr>
+      </w:r>
       <w:hyperlink r:id="rId17">
         <w:r>
+          <w:rPr>
+            <w:lang w:val="hi_IN" w:bidi="hi_IN"/>
+          </w:rPr>
           <w:rPr>
             <w:color w:val="0000EE"/>
             <w:u w:val="single"/>
@@ -285,9 +477,16 @@
         <w:spacing w:line="240" w:lineRule="auto"/>
         <w:ind w:left="720"/>
       </w:pPr>
-      <w:r/>
+      <w:r>
+        <w:rPr>
+          <w:lang w:val="hi_IN" w:bidi="hi_IN"/>
+        </w:rPr>
+      </w:r>
       <w:hyperlink r:id="rId18">
         <w:r>
+          <w:rPr>
+            <w:lang w:val="hi_IN" w:bidi="hi_IN"/>
+          </w:rPr>
           <w:rPr>
             <w:color w:val="0000EE"/>
             <w:u w:val="single"/>
@@ -302,9 +501,16 @@
         <w:spacing w:line="240" w:lineRule="auto"/>
         <w:ind w:left="720"/>
       </w:pPr>
-      <w:r/>
+      <w:r>
+        <w:rPr>
+          <w:lang w:val="hi_IN" w:bidi="hi_IN"/>
+        </w:rPr>
+      </w:r>
       <w:hyperlink r:id="rId19">
         <w:r>
+          <w:rPr>
+            <w:lang w:val="hi_IN" w:bidi="hi_IN"/>
+          </w:rPr>
           <w:rPr>
             <w:color w:val="0000EE"/>
             <w:u w:val="single"/>
@@ -319,9 +525,16 @@
         <w:spacing w:line="240" w:lineRule="auto"/>
         <w:ind w:left="720"/>
       </w:pPr>
-      <w:r/>
+      <w:r>
+        <w:rPr>
+          <w:lang w:val="hi_IN" w:bidi="hi_IN"/>
+        </w:rPr>
+      </w:r>
       <w:hyperlink r:id="rId20">
         <w:r>
+          <w:rPr>
+            <w:lang w:val="hi_IN" w:bidi="hi_IN"/>
+          </w:rPr>
           <w:rPr>
             <w:color w:val="0000EE"/>
             <w:u w:val="single"/>
@@ -335,6 +548,9 @@
         <w:pStyle w:val="Heading3"/>
       </w:pPr>
       <w:r>
+        <w:rPr>
+          <w:lang w:val="hi_IN" w:bidi="hi_IN"/>
+        </w:rPr>
         <w:t>शब्द तथ्य:</w:t>
       </w:r>
     </w:p>
@@ -344,36 +560,74 @@
         <w:spacing w:line="240" w:lineRule="auto"/>
         <w:ind w:left="720"/>
       </w:pPr>
-      <w:r/>
-      <w:r>
+      <w:r>
+        <w:rPr>
+          <w:lang w:val="hi_IN" w:bidi="hi_IN"/>
+        </w:rPr>
+      </w:r>
+      <w:r>
+        <w:rPr>
+          <w:lang w:val="hi_IN" w:bidi="hi_IN"/>
+        </w:rPr>
         <w:t>Strong's: H1167, H1869, H2671, H2686, H3384, H7198, H7199, H7228</w:t>
       </w:r>
-      <w:r/>
-      <w:r/>
-    </w:p>
-    <w:p>
-      <w:r/>
+      <w:r>
+        <w:rPr>
+          <w:lang w:val="hi_IN" w:bidi="hi_IN"/>
+        </w:rPr>
+      </w:r>
+      <w:r>
+        <w:rPr>
+          <w:lang w:val="hi_IN" w:bidi="hi_IN"/>
+        </w:rPr>
+      </w:r>
+    </w:p>
+    <w:p>
+      <w:pPr/>
+      <w:r>
+        <w:rPr>
+          <w:lang w:val="hi_IN" w:bidi="hi_IN"/>
+        </w:rPr>
+      </w:r>
     </w:p>
     <w:p>
       <w:pPr>
         <w:pStyle w:val="Heading2"/>
       </w:pPr>
       <w:r>
+        <w:rPr>
+          <w:lang w:val="hi_IN" w:bidi="hi_IN"/>
+        </w:rPr>
         <w:t>धनुष और तीर</w:t>
       </w:r>
-      <w:r/>
+      <w:r>
+        <w:rPr>
+          <w:lang w:val="hi_IN" w:bidi="hi_IN"/>
+        </w:rPr>
+      </w:r>
     </w:p>
     <w:p>
       <w:pPr>
         <w:pStyle w:val="Heading3"/>
       </w:pPr>
       <w:r>
+        <w:rPr>
+          <w:lang w:val="hi_IN" w:bidi="hi_IN"/>
+        </w:rPr>
         <w:t>परिभाषा:</w:t>
       </w:r>
     </w:p>
     <w:p>
-      <w:r/>
-      <w:r>
+      <w:pPr/>
+      <w:r>
+        <w:rPr>
+          <w:lang w:val="hi_IN" w:bidi="hi_IN"/>
+        </w:rPr>
+      </w:r>
+      <w:r>
+        <w:rPr>
+          <w:lang w:val="hi_IN" w:bidi="hi_IN"/>
+        </w:rPr>
         <w:t>यह एक धनुषाकार हथियार से तीर चलानेवाला शस्त्र है। बाइबल के युग में इसका उपयोग बैरी की सेना से लड़ने में किया जाता था और खाने के लिए पशुओं को मारने में भी किया जाता था।</w:t>
       </w:r>
     </w:p>
@@ -383,8 +637,15 @@
         <w:spacing w:line="240" w:lineRule="auto"/>
         <w:ind w:left="720"/>
       </w:pPr>
-      <w:r/>
-      <w:r>
+      <w:r>
+        <w:rPr>
+          <w:lang w:val="hi_IN" w:bidi="hi_IN"/>
+        </w:rPr>
+      </w:r>
+      <w:r>
+        <w:rPr>
+          <w:lang w:val="hi_IN" w:bidi="hi_IN"/>
+        </w:rPr>
         <w:t>धनुष लकड़ी, हड्डी, धातु या अन्य कठोर वस्तु से जैसे हिरण मृगश्रृड्ग से बनाया जाता था। वह रस्सी या तांत या लता के द्वारा बान्ध कर धनुषाकार बनाया जाता था।</w:t>
       </w:r>
     </w:p>
@@ -394,8 +655,15 @@
         <w:spacing w:line="240" w:lineRule="auto"/>
         <w:ind w:left="720"/>
       </w:pPr>
-      <w:r/>
-      <w:r>
+      <w:r>
+        <w:rPr>
+          <w:lang w:val="hi_IN" w:bidi="hi_IN"/>
+        </w:rPr>
+      </w:r>
+      <w:r>
+        <w:rPr>
+          <w:lang w:val="hi_IN" w:bidi="hi_IN"/>
+        </w:rPr>
         <w:t>तीर एक पतली डंडी होता है जिसका एक सिरा नुकीला होता था। प्राचीन युग में तीर विभिन्न वस्तुओं से बनाये जाते थे जैसे लकड़ी, हड्डी, पत्थर या धातु से।धनुष और तीर सामान्यतः शिकारियों तथा योद्धाओं द्वारा काम में लिए जाते थे।</w:t>
       </w:r>
     </w:p>
@@ -405,8 +673,15 @@
         <w:spacing w:line="240" w:lineRule="auto"/>
         <w:ind w:left="720"/>
       </w:pPr>
-      <w:r/>
-      <w:r>
+      <w:r>
+        <w:rPr>
+          <w:lang w:val="hi_IN" w:bidi="hi_IN"/>
+        </w:rPr>
+      </w:r>
+      <w:r>
+        <w:rPr>
+          <w:lang w:val="hi_IN" w:bidi="hi_IN"/>
+        </w:rPr>
         <w:t>बाइबल में "तीर" का उपयोग प्रतीकात्मक रूप में शत्रु के आक्रमण या परमेश्वर के दण्ड के लिए भी किया गया है।</w:t>
       </w:r>
     </w:p>
@@ -415,6 +690,9 @@
         <w:pStyle w:val="Heading3"/>
       </w:pPr>
       <w:r>
+        <w:rPr>
+          <w:lang w:val="hi_IN" w:bidi="hi_IN"/>
+        </w:rPr>
         <w:t>बाइबल सन्दर्भ:</w:t>
       </w:r>
     </w:p>
@@ -424,9 +702,16 @@
         <w:spacing w:line="240" w:lineRule="auto"/>
         <w:ind w:left="720"/>
       </w:pPr>
-      <w:r/>
+      <w:r>
+        <w:rPr>
+          <w:lang w:val="hi_IN" w:bidi="hi_IN"/>
+        </w:rPr>
+      </w:r>
       <w:hyperlink r:id="rId21">
         <w:r>
+          <w:rPr>
+            <w:lang w:val="hi_IN" w:bidi="hi_IN"/>
+          </w:rPr>
           <w:rPr>
             <w:color w:val="0000EE"/>
             <w:u w:val="single"/>
@@ -441,9 +726,16 @@
         <w:spacing w:line="240" w:lineRule="auto"/>
         <w:ind w:left="720"/>
       </w:pPr>
-      <w:r/>
+      <w:r>
+        <w:rPr>
+          <w:lang w:val="hi_IN" w:bidi="hi_IN"/>
+        </w:rPr>
+      </w:r>
       <w:hyperlink r:id="rId22">
         <w:r>
+          <w:rPr>
+            <w:lang w:val="hi_IN" w:bidi="hi_IN"/>
+          </w:rPr>
           <w:rPr>
             <w:color w:val="0000EE"/>
             <w:u w:val="single"/>
@@ -458,9 +750,16 @@
         <w:spacing w:line="240" w:lineRule="auto"/>
         <w:ind w:left="720"/>
       </w:pPr>
-      <w:r/>
+      <w:r>
+        <w:rPr>
+          <w:lang w:val="hi_IN" w:bidi="hi_IN"/>
+        </w:rPr>
+      </w:r>
       <w:hyperlink r:id="rId23">
         <w:r>
+          <w:rPr>
+            <w:lang w:val="hi_IN" w:bidi="hi_IN"/>
+          </w:rPr>
           <w:rPr>
             <w:color w:val="0000EE"/>
             <w:u w:val="single"/>
@@ -475,9 +774,16 @@
         <w:spacing w:line="240" w:lineRule="auto"/>
         <w:ind w:left="720"/>
       </w:pPr>
-      <w:r/>
+      <w:r>
+        <w:rPr>
+          <w:lang w:val="hi_IN" w:bidi="hi_IN"/>
+        </w:rPr>
+      </w:r>
       <w:hyperlink r:id="rId24">
         <w:r>
+          <w:rPr>
+            <w:lang w:val="hi_IN" w:bidi="hi_IN"/>
+          </w:rPr>
           <w:rPr>
             <w:color w:val="0000EE"/>
             <w:u w:val="single"/>
@@ -492,8 +798,15 @@
         <w:spacing w:line="240" w:lineRule="auto"/>
         <w:ind w:left="720"/>
       </w:pPr>
-      <w:r/>
-      <w:r>
+      <w:r>
+        <w:rPr>
+          <w:lang w:val="hi_IN" w:bidi="hi_IN"/>
+        </w:rPr>
+      </w:r>
+      <w:r>
+        <w:rPr>
+          <w:lang w:val="hi_IN" w:bidi="hi_IN"/>
+        </w:rPr>
         <w:t>भजन संहिता 58:6–8</w:t>
       </w:r>
     </w:p>
@@ -502,6 +815,9 @@
         <w:pStyle w:val="Heading3"/>
       </w:pPr>
       <w:r>
+        <w:rPr>
+          <w:lang w:val="hi_IN" w:bidi="hi_IN"/>
+        </w:rPr>
         <w:t>शब्द तथ्य:</w:t>
       </w:r>
     </w:p>
@@ -511,36 +827,74 @@
         <w:spacing w:line="240" w:lineRule="auto"/>
         <w:ind w:left="720"/>
       </w:pPr>
-      <w:r/>
-      <w:r>
+      <w:r>
+        <w:rPr>
+          <w:lang w:val="hi_IN" w:bidi="hi_IN"/>
+        </w:rPr>
+      </w:r>
+      <w:r>
+        <w:rPr>
+          <w:lang w:val="hi_IN" w:bidi="hi_IN"/>
+        </w:rPr>
         <w:t>Strong's: H2671, H7198, G5115</w:t>
       </w:r>
-      <w:r/>
-      <w:r/>
-    </w:p>
-    <w:p>
-      <w:r/>
+      <w:r>
+        <w:rPr>
+          <w:lang w:val="hi_IN" w:bidi="hi_IN"/>
+        </w:rPr>
+      </w:r>
+      <w:r>
+        <w:rPr>
+          <w:lang w:val="hi_IN" w:bidi="hi_IN"/>
+        </w:rPr>
+      </w:r>
+    </w:p>
+    <w:p>
+      <w:pPr/>
+      <w:r>
+        <w:rPr>
+          <w:lang w:val="hi_IN" w:bidi="hi_IN"/>
+        </w:rPr>
+      </w:r>
     </w:p>
     <w:p>
       <w:pPr>
         <w:pStyle w:val="Heading2"/>
       </w:pPr>
       <w:r>
+        <w:rPr>
+          <w:lang w:val="hi_IN" w:bidi="hi_IN"/>
+        </w:rPr>
         <w:t>धर्मी</w:t>
       </w:r>
-      <w:r/>
+      <w:r>
+        <w:rPr>
+          <w:lang w:val="hi_IN" w:bidi="hi_IN"/>
+        </w:rPr>
+      </w:r>
     </w:p>
     <w:p>
       <w:pPr>
         <w:pStyle w:val="Heading3"/>
       </w:pPr>
       <w:r>
+        <w:rPr>
+          <w:lang w:val="hi_IN" w:bidi="hi_IN"/>
+        </w:rPr>
         <w:t>परिभाषा:</w:t>
       </w:r>
     </w:p>
     <w:p>
-      <w:r/>
-      <w:r>
+      <w:pPr/>
+      <w:r>
+        <w:rPr>
+          <w:lang w:val="hi_IN" w:bidi="hi_IN"/>
+        </w:rPr>
+      </w:r>
+      <w:r>
+        <w:rPr>
+          <w:lang w:val="hi_IN" w:bidi="hi_IN"/>
+        </w:rPr>
         <w:t>“धर्मी” शब्द उस मनुष्य को व्यक्त करता है जो इस प्रकार के काम करता है जिनसे परमेश्वर का महिमान्वन होता है और प्रकट होता है कि परमेश्वर कैसा है। "भक्ति" परमेश्वर की इच्छा पूरी करके परमेश्वर का सम्मान करने का गुण है।</w:t>
       </w:r>
     </w:p>
@@ -550,8 +904,15 @@
         <w:spacing w:line="240" w:lineRule="auto"/>
         <w:ind w:left="720"/>
       </w:pPr>
-      <w:r/>
-      <w:r>
+      <w:r>
+        <w:rPr>
+          <w:lang w:val="hi_IN" w:bidi="hi_IN"/>
+        </w:rPr>
+      </w:r>
+      <w:r>
+        <w:rPr>
+          <w:lang w:val="hi_IN" w:bidi="hi_IN"/>
+        </w:rPr>
         <w:t>भक्ति का गुण रखनेवाला मनुष्य पवित्र-आत्मा के फल प्रकट करता है जैसे, प्रेम, आनन्द, शान्ति, धीरज, दया, आत्मसंयम आदि।</w:t>
       </w:r>
     </w:p>
@@ -561,8 +922,15 @@
         <w:spacing w:line="240" w:lineRule="auto"/>
         <w:ind w:left="720"/>
       </w:pPr>
-      <w:r/>
-      <w:r>
+      <w:r>
+        <w:rPr>
+          <w:lang w:val="hi_IN" w:bidi="hi_IN"/>
+        </w:rPr>
+      </w:r>
+      <w:r>
+        <w:rPr>
+          <w:lang w:val="hi_IN" w:bidi="hi_IN"/>
+        </w:rPr>
         <w:t>भक्ति की गुणवत्ता से पता चलता है कि एक व्यक्ति को पवित्र आत्मा है और उसे पालन करना है।</w:t>
       </w:r>
     </w:p>
@@ -571,6 +939,9 @@
         <w:pStyle w:val="Heading3"/>
       </w:pPr>
       <w:r>
+        <w:rPr>
+          <w:lang w:val="hi_IN" w:bidi="hi_IN"/>
+        </w:rPr>
         <w:t>अनुवाद के सुझाव</w:t>
       </w:r>
     </w:p>
@@ -580,8 +951,15 @@
         <w:spacing w:line="240" w:lineRule="auto"/>
         <w:ind w:left="720"/>
       </w:pPr>
-      <w:r/>
-      <w:r>
+      <w:r>
+        <w:rPr>
+          <w:lang w:val="hi_IN" w:bidi="hi_IN"/>
+        </w:rPr>
+      </w:r>
+      <w:r>
+        <w:rPr>
+          <w:lang w:val="hi_IN" w:bidi="hi_IN"/>
+        </w:rPr>
         <w:t>“ईश्वर-भक्त” का अनुवाद “परमेश्वर परायण लोग” या “परमेश्वर की आज्ञा मानने वाले लोग” (देखें: नाममात्र)</w:t>
       </w:r>
     </w:p>
@@ -591,8 +969,15 @@
         <w:spacing w:line="240" w:lineRule="auto"/>
         <w:ind w:left="720"/>
       </w:pPr>
-      <w:r/>
-      <w:r>
+      <w:r>
+        <w:rPr>
+          <w:lang w:val="hi_IN" w:bidi="hi_IN"/>
+        </w:rPr>
+      </w:r>
+      <w:r>
+        <w:rPr>
+          <w:lang w:val="hi_IN" w:bidi="hi_IN"/>
+        </w:rPr>
         <w:t>विशेषण "ईश्वरीय" का अनुवाद "ईश्वर के आज्ञाकारी" या "धर्मी" या "ईश्वर को प्रसन्न" के रूप में किया जा सकता है।</w:t>
       </w:r>
     </w:p>
@@ -602,8 +987,15 @@
         <w:spacing w:line="240" w:lineRule="auto"/>
         <w:ind w:left="720"/>
       </w:pPr>
-      <w:r/>
-      <w:r>
+      <w:r>
+        <w:rPr>
+          <w:lang w:val="hi_IN" w:bidi="hi_IN"/>
+        </w:rPr>
+      </w:r>
+      <w:r>
+        <w:rPr>
+          <w:lang w:val="hi_IN" w:bidi="hi_IN"/>
+        </w:rPr>
         <w:t>वाक्यांश "ईश्वरीय ढंग से" का अनुवाद "परमेश्वर की आज्ञा के अनुसार" या "कर्मों और शब्दों से किया गया है जो परमेश्वर को खुश करता है" के रूप में किया जा सकता है।</w:t>
       </w:r>
     </w:p>
@@ -613,38 +1005,77 @@
         <w:spacing w:line="240" w:lineRule="auto"/>
         <w:ind w:left="720"/>
       </w:pPr>
-      <w:r/>
-      <w:r>
+      <w:r>
+        <w:rPr>
+          <w:lang w:val="hi_IN" w:bidi="hi_IN"/>
+        </w:rPr>
+      </w:r>
+      <w:r>
+        <w:rPr>
+          <w:lang w:val="hi_IN" w:bidi="hi_IN"/>
+        </w:rPr>
         <w:t>"भक्ति" का अनुवाद करने के तरीके में "परमेश्वर को प्रसन्न करने वाले तरीके से काम करना" या "परमेश्वर का पालन करना" या "एक धर्मी तरीके से जी रहे" हो सकते हैं।</w:t>
       </w:r>
     </w:p>
     <w:p>
-      <w:r/>
-      <w:r>
+      <w:pPr/>
+      <w:r>
+        <w:rPr>
+          <w:lang w:val="hi_IN" w:bidi="hi_IN"/>
+        </w:rPr>
+      </w:r>
+      <w:r>
+        <w:rPr>
+          <w:lang w:val="hi_IN" w:bidi="hi_IN"/>
+        </w:rPr>
         <w:t xml:space="preserve">(यह भी देखें: </w:t>
       </w:r>
       <w:r>
+        <w:rPr>
+          <w:lang w:val="hi_IN" w:bidi="hi_IN"/>
+        </w:rPr>
         <w:t>सम्मान</w:t>
       </w:r>
       <w:r>
+        <w:rPr>
+          <w:lang w:val="hi_IN" w:bidi="hi_IN"/>
+        </w:rPr>
         <w:t xml:space="preserve">, </w:t>
       </w:r>
       <w:r>
+        <w:rPr>
+          <w:lang w:val="hi_IN" w:bidi="hi_IN"/>
+        </w:rPr>
         <w:t>आज्ञा पालन</w:t>
       </w:r>
       <w:r>
+        <w:rPr>
+          <w:lang w:val="hi_IN" w:bidi="hi_IN"/>
+        </w:rPr>
         <w:t xml:space="preserve">, </w:t>
       </w:r>
       <w:r>
+        <w:rPr>
+          <w:lang w:val="hi_IN" w:bidi="hi_IN"/>
+        </w:rPr>
         <w:t>धर्मी</w:t>
       </w:r>
       <w:r>
+        <w:rPr>
+          <w:lang w:val="hi_IN" w:bidi="hi_IN"/>
+        </w:rPr>
         <w:t xml:space="preserve">, </w:t>
       </w:r>
       <w:r>
+        <w:rPr>
+          <w:lang w:val="hi_IN" w:bidi="hi_IN"/>
+        </w:rPr>
         <w:t>भक्तिहीन</w:t>
       </w:r>
       <w:r>
+        <w:rPr>
+          <w:lang w:val="hi_IN" w:bidi="hi_IN"/>
+        </w:rPr>
         <w:t>,)</w:t>
       </w:r>
     </w:p>
@@ -653,6 +1084,9 @@
         <w:pStyle w:val="Heading3"/>
       </w:pPr>
       <w:r>
+        <w:rPr>
+          <w:lang w:val="hi_IN" w:bidi="hi_IN"/>
+        </w:rPr>
         <w:t>बाइबल संदर्भ:</w:t>
       </w:r>
     </w:p>
@@ -662,9 +1096,16 @@
         <w:spacing w:line="240" w:lineRule="auto"/>
         <w:ind w:left="720"/>
       </w:pPr>
-      <w:r/>
+      <w:r>
+        <w:rPr>
+          <w:lang w:val="hi_IN" w:bidi="hi_IN"/>
+        </w:rPr>
+      </w:r>
       <w:hyperlink r:id="rId25">
         <w:r>
+          <w:rPr>
+            <w:lang w:val="hi_IN" w:bidi="hi_IN"/>
+          </w:rPr>
           <w:rPr>
             <w:color w:val="0000EE"/>
             <w:u w:val="single"/>
@@ -679,9 +1120,16 @@
         <w:spacing w:line="240" w:lineRule="auto"/>
         <w:ind w:left="720"/>
       </w:pPr>
-      <w:r/>
+      <w:r>
+        <w:rPr>
+          <w:lang w:val="hi_IN" w:bidi="hi_IN"/>
+        </w:rPr>
+      </w:r>
       <w:hyperlink r:id="rId26">
         <w:r>
+          <w:rPr>
+            <w:lang w:val="hi_IN" w:bidi="hi_IN"/>
+          </w:rPr>
           <w:rPr>
             <w:color w:val="0000EE"/>
             <w:u w:val="single"/>
@@ -696,9 +1144,16 @@
         <w:spacing w:line="240" w:lineRule="auto"/>
         <w:ind w:left="720"/>
       </w:pPr>
-      <w:r/>
+      <w:r>
+        <w:rPr>
+          <w:lang w:val="hi_IN" w:bidi="hi_IN"/>
+        </w:rPr>
+      </w:r>
       <w:hyperlink r:id="rId27">
         <w:r>
+          <w:rPr>
+            <w:lang w:val="hi_IN" w:bidi="hi_IN"/>
+          </w:rPr>
           <w:rPr>
             <w:color w:val="0000EE"/>
             <w:u w:val="single"/>
@@ -713,9 +1168,16 @@
         <w:spacing w:line="240" w:lineRule="auto"/>
         <w:ind w:left="720"/>
       </w:pPr>
-      <w:r/>
+      <w:r>
+        <w:rPr>
+          <w:lang w:val="hi_IN" w:bidi="hi_IN"/>
+        </w:rPr>
+      </w:r>
       <w:hyperlink r:id="rId28">
         <w:r>
+          <w:rPr>
+            <w:lang w:val="hi_IN" w:bidi="hi_IN"/>
+          </w:rPr>
           <w:rPr>
             <w:color w:val="0000EE"/>
             <w:u w:val="single"/>
@@ -730,9 +1192,16 @@
         <w:spacing w:line="240" w:lineRule="auto"/>
         <w:ind w:left="720"/>
       </w:pPr>
-      <w:r/>
+      <w:r>
+        <w:rPr>
+          <w:lang w:val="hi_IN" w:bidi="hi_IN"/>
+        </w:rPr>
+      </w:r>
       <w:hyperlink r:id="rId28">
         <w:r>
+          <w:rPr>
+            <w:lang w:val="hi_IN" w:bidi="hi_IN"/>
+          </w:rPr>
           <w:rPr>
             <w:color w:val="0000EE"/>
             <w:u w:val="single"/>
@@ -747,9 +1216,16 @@
         <w:spacing w:line="240" w:lineRule="auto"/>
         <w:ind w:left="720"/>
       </w:pPr>
-      <w:r/>
+      <w:r>
+        <w:rPr>
+          <w:lang w:val="hi_IN" w:bidi="hi_IN"/>
+        </w:rPr>
+      </w:r>
       <w:hyperlink r:id="rId29">
         <w:r>
+          <w:rPr>
+            <w:lang w:val="hi_IN" w:bidi="hi_IN"/>
+          </w:rPr>
           <w:rPr>
             <w:color w:val="0000EE"/>
             <w:u w:val="single"/>
@@ -764,9 +1240,16 @@
         <w:spacing w:line="240" w:lineRule="auto"/>
         <w:ind w:left="720"/>
       </w:pPr>
-      <w:r/>
+      <w:r>
+        <w:rPr>
+          <w:lang w:val="hi_IN" w:bidi="hi_IN"/>
+        </w:rPr>
+      </w:r>
       <w:hyperlink r:id="rId30">
         <w:r>
+          <w:rPr>
+            <w:lang w:val="hi_IN" w:bidi="hi_IN"/>
+          </w:rPr>
           <w:rPr>
             <w:color w:val="0000EE"/>
             <w:u w:val="single"/>
@@ -781,9 +1264,16 @@
         <w:spacing w:line="240" w:lineRule="auto"/>
         <w:ind w:left="720"/>
       </w:pPr>
-      <w:r/>
+      <w:r>
+        <w:rPr>
+          <w:lang w:val="hi_IN" w:bidi="hi_IN"/>
+        </w:rPr>
+      </w:r>
       <w:hyperlink r:id="rId31">
         <w:r>
+          <w:rPr>
+            <w:lang w:val="hi_IN" w:bidi="hi_IN"/>
+          </w:rPr>
           <w:rPr>
             <w:color w:val="0000EE"/>
             <w:u w:val="single"/>
@@ -798,9 +1288,16 @@
         <w:spacing w:line="240" w:lineRule="auto"/>
         <w:ind w:left="720"/>
       </w:pPr>
-      <w:r/>
+      <w:r>
+        <w:rPr>
+          <w:lang w:val="hi_IN" w:bidi="hi_IN"/>
+        </w:rPr>
+      </w:r>
       <w:hyperlink r:id="rId32">
         <w:r>
+          <w:rPr>
+            <w:lang w:val="hi_IN" w:bidi="hi_IN"/>
+          </w:rPr>
           <w:rPr>
             <w:color w:val="0000EE"/>
             <w:u w:val="single"/>
@@ -815,9 +1312,16 @@
         <w:spacing w:line="240" w:lineRule="auto"/>
         <w:ind w:left="720"/>
       </w:pPr>
-      <w:r/>
+      <w:r>
+        <w:rPr>
+          <w:lang w:val="hi_IN" w:bidi="hi_IN"/>
+        </w:rPr>
+      </w:r>
       <w:hyperlink r:id="rId33">
         <w:r>
+          <w:rPr>
+            <w:lang w:val="hi_IN" w:bidi="hi_IN"/>
+          </w:rPr>
           <w:rPr>
             <w:color w:val="0000EE"/>
             <w:u w:val="single"/>
@@ -831,6 +1335,9 @@
         <w:pStyle w:val="Heading3"/>
       </w:pPr>
       <w:r>
+        <w:rPr>
+          <w:lang w:val="hi_IN" w:bidi="hi_IN"/>
+        </w:rPr>
         <w:t>शब्द तथ्य:</w:t>
       </w:r>
     </w:p>
@@ -840,36 +1347,74 @@
         <w:spacing w:line="240" w:lineRule="auto"/>
         <w:ind w:left="720"/>
       </w:pPr>
-      <w:r/>
-      <w:r>
+      <w:r>
+        <w:rPr>
+          <w:lang w:val="hi_IN" w:bidi="hi_IN"/>
+        </w:rPr>
+      </w:r>
+      <w:r>
+        <w:rPr>
+          <w:lang w:val="hi_IN" w:bidi="hi_IN"/>
+        </w:rPr>
         <w:t>Strong's: H430, H2623, G516, G2124, G2150, G2152, G2153, G2316, G2317</w:t>
       </w:r>
-      <w:r/>
-      <w:r/>
-    </w:p>
-    <w:p>
-      <w:r/>
+      <w:r>
+        <w:rPr>
+          <w:lang w:val="hi_IN" w:bidi="hi_IN"/>
+        </w:rPr>
+      </w:r>
+      <w:r>
+        <w:rPr>
+          <w:lang w:val="hi_IN" w:bidi="hi_IN"/>
+        </w:rPr>
+      </w:r>
+    </w:p>
+    <w:p>
+      <w:pPr/>
+      <w:r>
+        <w:rPr>
+          <w:lang w:val="hi_IN" w:bidi="hi_IN"/>
+        </w:rPr>
+      </w:r>
     </w:p>
     <w:p>
       <w:pPr>
         <w:pStyle w:val="Heading2"/>
       </w:pPr>
       <w:r>
+        <w:rPr>
+          <w:lang w:val="hi_IN" w:bidi="hi_IN"/>
+        </w:rPr>
         <w:t>धर्मी</w:t>
       </w:r>
-      <w:r/>
+      <w:r>
+        <w:rPr>
+          <w:lang w:val="hi_IN" w:bidi="hi_IN"/>
+        </w:rPr>
+      </w:r>
     </w:p>
     <w:p>
       <w:pPr>
         <w:pStyle w:val="Heading3"/>
       </w:pPr>
       <w:r>
+        <w:rPr>
+          <w:lang w:val="hi_IN" w:bidi="hi_IN"/>
+        </w:rPr>
         <w:t>परिभाषा:</w:t>
       </w:r>
     </w:p>
     <w:p>
-      <w:r/>
-      <w:r>
+      <w:pPr/>
+      <w:r>
+        <w:rPr>
+          <w:lang w:val="hi_IN" w:bidi="hi_IN"/>
+        </w:rPr>
+      </w:r>
+      <w:r>
+        <w:rPr>
+          <w:lang w:val="hi_IN" w:bidi="hi_IN"/>
+        </w:rPr>
         <w:t>“धार्मिकता” परमेश्वर की परम भलाई, न्याय, विश्वासयोग्यता और प्रेम के संदर्भ में काम में लिया गया शब्द है। इन गुणों के होने से परमेश्वर "धर्मी" बनता है। क्योंकि परमेश्वर धर्मी है, उसके लिए पाप का दण्ड देना आवश्यक है।</w:t>
       </w:r>
     </w:p>
@@ -879,8 +1424,15 @@
         <w:spacing w:line="240" w:lineRule="auto"/>
         <w:ind w:left="720"/>
       </w:pPr>
-      <w:r/>
-      <w:r>
+      <w:r>
+        <w:rPr>
+          <w:lang w:val="hi_IN" w:bidi="hi_IN"/>
+        </w:rPr>
+      </w:r>
+      <w:r>
+        <w:rPr>
+          <w:lang w:val="hi_IN" w:bidi="hi_IN"/>
+        </w:rPr>
         <w:t>इन शब्दों द्वारा परमेश्वर के आज्ञाकारी और सदाचारी मनुष्य का भी चरित्र-चित्रण किया जाता है। परन्तु सबने पाप किया है, इसलिए परमेश्वर को छोड़ कोई भी पूर्ण धर्मी नहीं है।</w:t>
       </w:r>
     </w:p>
@@ -890,8 +1442,15 @@
         <w:spacing w:line="240" w:lineRule="auto"/>
         <w:ind w:left="720"/>
       </w:pPr>
-      <w:r/>
-      <w:r>
+      <w:r>
+        <w:rPr>
+          <w:lang w:val="hi_IN" w:bidi="hi_IN"/>
+        </w:rPr>
+      </w:r>
+      <w:r>
+        <w:rPr>
+          <w:lang w:val="hi_IN" w:bidi="hi_IN"/>
+        </w:rPr>
         <w:t>बाइबल में जिन लोगों को "धर्मी" कहा गया है वे हैं नूह, अय्यूब, अब्राहम, जकर्याह और इलीशिबा।</w:t>
       </w:r>
     </w:p>
@@ -901,8 +1460,15 @@
         <w:spacing w:line="240" w:lineRule="auto"/>
         <w:ind w:left="720"/>
       </w:pPr>
-      <w:r/>
-      <w:r>
+      <w:r>
+        <w:rPr>
+          <w:lang w:val="hi_IN" w:bidi="hi_IN"/>
+        </w:rPr>
+      </w:r>
+      <w:r>
+        <w:rPr>
+          <w:lang w:val="hi_IN" w:bidi="hi_IN"/>
+        </w:rPr>
         <w:t>उद्धार के लिए यीशु में विश्वास करनेवालों को परमेश्वर पापों से शुद्ध करता है और यीशु की धार्मिकता के कारण उन्हें धर्मी कहता है।</w:t>
       </w:r>
     </w:p>
@@ -912,8 +1478,15 @@
         <w:spacing w:line="240" w:lineRule="auto"/>
         <w:ind w:left="720"/>
       </w:pPr>
-      <w:r/>
-      <w:r>
+      <w:r>
+        <w:rPr>
+          <w:lang w:val="hi_IN" w:bidi="hi_IN"/>
+        </w:rPr>
+      </w:r>
+      <w:r>
+        <w:rPr>
+          <w:lang w:val="hi_IN" w:bidi="hi_IN"/>
+        </w:rPr>
         <w:t>"अधर्मी" शब्द का अर्थ है, पापी और नैतिकता में भ्रष्ट| "अधर्म" का सन्दर्भ पाप या पापी होने की दशा से है|</w:t>
       </w:r>
     </w:p>
@@ -923,8 +1496,15 @@
         <w:spacing w:line="240" w:lineRule="auto"/>
         <w:ind w:left="720"/>
       </w:pPr>
-      <w:r/>
-      <w:r>
+      <w:r>
+        <w:rPr>
+          <w:lang w:val="hi_IN" w:bidi="hi_IN"/>
+        </w:rPr>
+      </w:r>
+      <w:r>
+        <w:rPr>
+          <w:lang w:val="hi_IN" w:bidi="hi_IN"/>
+        </w:rPr>
         <w:t>इन शब्दों का सन्दर्भ विशेष करके ऐसे जीवन से है जिसमें परमेश्वर की शिक्षाओं और आज्ञाओं की अवज्ञा की जाती है|</w:t>
       </w:r>
     </w:p>
@@ -934,8 +1514,15 @@
         <w:spacing w:line="240" w:lineRule="auto"/>
         <w:ind w:left="720"/>
       </w:pPr>
-      <w:r/>
-      <w:r>
+      <w:r>
+        <w:rPr>
+          <w:lang w:val="hi_IN" w:bidi="hi_IN"/>
+        </w:rPr>
+      </w:r>
+      <w:r>
+        <w:rPr>
+          <w:lang w:val="hi_IN" w:bidi="hi_IN"/>
+        </w:rPr>
         <w:t>अधर्मी जन अपने विचारों और कर्मों में नैतिकता का पालन नहीं करते हैं|</w:t>
       </w:r>
     </w:p>
@@ -945,8 +1532,15 @@
         <w:spacing w:line="240" w:lineRule="auto"/>
         <w:ind w:left="720"/>
       </w:pPr>
-      <w:r/>
-      <w:r>
+      <w:r>
+        <w:rPr>
+          <w:lang w:val="hi_IN" w:bidi="hi_IN"/>
+        </w:rPr>
+      </w:r>
+      <w:r>
+        <w:rPr>
+          <w:lang w:val="hi_IN" w:bidi="hi_IN"/>
+        </w:rPr>
         <w:t>कभी-कभी "अधर्मी" शब्द का सन्दर्भ उन लोगों से होता है जो यीशु में विश्वास नहीं करते हैं|</w:t>
       </w:r>
     </w:p>
@@ -956,8 +1550,15 @@
         <w:spacing w:line="240" w:lineRule="auto"/>
         <w:ind w:left="720"/>
       </w:pPr>
-      <w:r/>
-      <w:r>
+      <w:r>
+        <w:rPr>
+          <w:lang w:val="hi_IN" w:bidi="hi_IN"/>
+        </w:rPr>
+      </w:r>
+      <w:r>
+        <w:rPr>
+          <w:lang w:val="hi_IN" w:bidi="hi_IN"/>
+        </w:rPr>
         <w:t>"खरा" और "खराई", इन शब्दों का सन्दर्भ परमेश्वर की व्यवस्था का पालन करने से है|</w:t>
       </w:r>
     </w:p>
@@ -967,8 +1568,15 @@
         <w:spacing w:line="240" w:lineRule="auto"/>
         <w:ind w:left="720"/>
       </w:pPr>
-      <w:r/>
-      <w:r>
+      <w:r>
+        <w:rPr>
+          <w:lang w:val="hi_IN" w:bidi="hi_IN"/>
+        </w:rPr>
+      </w:r>
+      <w:r>
+        <w:rPr>
+          <w:lang w:val="hi_IN" w:bidi="hi_IN"/>
+        </w:rPr>
         <w:t>इन शब्दों के अर्थ में समाहित विचार है, सीधे खड़े होना और सीधा आगे देखना|</w:t>
       </w:r>
     </w:p>
@@ -978,8 +1586,15 @@
         <w:spacing w:line="240" w:lineRule="auto"/>
         <w:ind w:left="720"/>
       </w:pPr>
-      <w:r/>
-      <w:r>
+      <w:r>
+        <w:rPr>
+          <w:lang w:val="hi_IN" w:bidi="hi_IN"/>
+        </w:rPr>
+      </w:r>
+      <w:r>
+        <w:rPr>
+          <w:lang w:val="hi_IN" w:bidi="hi_IN"/>
+        </w:rPr>
         <w:t>"खरा" मनुष्य वह है जो परमेश्वर के नियमों का पालन करता है और उसकी इच्छा के विरुद्ध कोई काम नहीं करता है|</w:t>
       </w:r>
     </w:p>
@@ -989,14 +1604,29 @@
         <w:spacing w:line="240" w:lineRule="auto"/>
         <w:ind w:left="720"/>
       </w:pPr>
-      <w:r/>
-      <w:r>
+      <w:r>
+        <w:rPr>
+          <w:lang w:val="hi_IN" w:bidi="hi_IN"/>
+        </w:rPr>
+      </w:r>
+      <w:r>
+        <w:rPr>
+          <w:lang w:val="hi_IN" w:bidi="hi_IN"/>
+        </w:rPr>
         <w:t>"खरा" और "धर्मी" के अर्थ सहार्थी हैं और कभी-कभी एक साथ काम में लिए जाते हैं जैसे, "एकनिष्ठा और खराई"</w:t>
       </w:r>
     </w:p>
     <w:p>
-      <w:r/>
-      <w:r>
+      <w:pPr/>
+      <w:r>
+        <w:rPr>
+          <w:lang w:val="hi_IN" w:bidi="hi_IN"/>
+        </w:rPr>
+      </w:r>
+      <w:r>
+        <w:rPr>
+          <w:lang w:val="hi_IN" w:bidi="hi_IN"/>
+        </w:rPr>
         <w:t>(देखें: सादृश्यता)</w:t>
       </w:r>
     </w:p>
@@ -1005,6 +1635,9 @@
         <w:pStyle w:val="Heading3"/>
       </w:pPr>
       <w:r>
+        <w:rPr>
+          <w:lang w:val="hi_IN" w:bidi="hi_IN"/>
+        </w:rPr>
         <w:t>अनुवाद के सुझाव:</w:t>
       </w:r>
     </w:p>
@@ -1014,8 +1647,15 @@
         <w:spacing w:line="240" w:lineRule="auto"/>
         <w:ind w:left="720"/>
       </w:pPr>
-      <w:r/>
-      <w:r>
+      <w:r>
+        <w:rPr>
+          <w:lang w:val="hi_IN" w:bidi="hi_IN"/>
+        </w:rPr>
+      </w:r>
+      <w:r>
+        <w:rPr>
+          <w:lang w:val="hi_IN" w:bidi="hi_IN"/>
+        </w:rPr>
         <w:t>जब परमेश्वर का उल्लेख होता है, तब “धर्मी” का अनुवाद होगा, “पूर्णतः भला और न्यायोचित” या “सदा सर्वदा धर्मनिष्ठा निभानेवाला” हो सकता हैं।</w:t>
       </w:r>
     </w:p>
@@ -1025,8 +1665,15 @@
         <w:spacing w:line="240" w:lineRule="auto"/>
         <w:ind w:left="720"/>
       </w:pPr>
-      <w:r/>
-      <w:r>
+      <w:r>
+        <w:rPr>
+          <w:lang w:val="hi_IN" w:bidi="hi_IN"/>
+        </w:rPr>
+      </w:r>
+      <w:r>
+        <w:rPr>
+          <w:lang w:val="hi_IN" w:bidi="hi_IN"/>
+        </w:rPr>
         <w:t>परमेश्वर की “धार्मिकता” का अनुवाद “सिद्ध विश्वासयोग्यता और भलाई” हो सकता है।</w:t>
       </w:r>
     </w:p>
@@ -1036,8 +1683,15 @@
         <w:spacing w:line="240" w:lineRule="auto"/>
         <w:ind w:left="720"/>
       </w:pPr>
-      <w:r/>
-      <w:r>
+      <w:r>
+        <w:rPr>
+          <w:lang w:val="hi_IN" w:bidi="hi_IN"/>
+        </w:rPr>
+      </w:r>
+      <w:r>
+        <w:rPr>
+          <w:lang w:val="hi_IN" w:bidi="hi_IN"/>
+        </w:rPr>
         <w:t>परमेश्वर के आज्ञाकारी मनुष्यों के उल्लेख में “धर्मी” शब्द का अनुवाद हो सकता है, “नैतिकता में उचित” या “न्यायोचित” या “परमेश्वर को प्रसन्न करनेवाला जीवन व्यतीत करनेवाले"</w:t>
       </w:r>
     </w:p>
@@ -1047,8 +1701,15 @@
         <w:spacing w:line="240" w:lineRule="auto"/>
         <w:ind w:left="720"/>
       </w:pPr>
-      <w:r/>
-      <w:r>
+      <w:r>
+        <w:rPr>
+          <w:lang w:val="hi_IN" w:bidi="hi_IN"/>
+        </w:rPr>
+      </w:r>
+      <w:r>
+        <w:rPr>
+          <w:lang w:val="hi_IN" w:bidi="hi_IN"/>
+        </w:rPr>
         <w:t>“धर्मी” का अनुवाद हो सकता है, “धर्मी लोग” या “परमेश्वर का भय मानने वाले लोग”</w:t>
       </w:r>
     </w:p>
@@ -1058,8 +1719,15 @@
         <w:spacing w:line="240" w:lineRule="auto"/>
         <w:ind w:left="720"/>
       </w:pPr>
-      <w:r/>
-      <w:r>
+      <w:r>
+        <w:rPr>
+          <w:lang w:val="hi_IN" w:bidi="hi_IN"/>
+        </w:rPr>
+      </w:r>
+      <w:r>
+        <w:rPr>
+          <w:lang w:val="hi_IN" w:bidi="hi_IN"/>
+        </w:rPr>
         <w:t>प्रकरण के अनुसार “धार्मिकता” का अनुवाद हो सकता है, एक ऐसे शब्द या उक्ति द्वारा किया जा सकता है जिसका भावार्थ, “अच्छाई” या “परमेश्वर के सम्मुख सिद्ध होना” या परमेश्वर की आज्ञा मानकर उचित व्यवहार करना” या “पूर्णतः सिद्धता के काम करना”</w:t>
       </w:r>
     </w:p>
@@ -1069,8 +1737,15 @@
         <w:spacing w:line="240" w:lineRule="auto"/>
         <w:ind w:left="720"/>
       </w:pPr>
-      <w:r/>
-      <w:r>
+      <w:r>
+        <w:rPr>
+          <w:lang w:val="hi_IN" w:bidi="hi_IN"/>
+        </w:rPr>
+      </w:r>
+      <w:r>
+        <w:rPr>
+          <w:lang w:val="hi_IN" w:bidi="hi_IN"/>
+        </w:rPr>
         <w:t>"अधर्मी"शब्द का अनुवाद हो सकता है, "धर्मी नहीं"</w:t>
       </w:r>
     </w:p>
@@ -1080,8 +1755,15 @@
         <w:spacing w:line="240" w:lineRule="auto"/>
         <w:ind w:left="720"/>
       </w:pPr>
-      <w:r/>
-      <w:r>
+      <w:r>
+        <w:rPr>
+          <w:lang w:val="hi_IN" w:bidi="hi_IN"/>
+        </w:rPr>
+      </w:r>
+      <w:r>
+        <w:rPr>
+          <w:lang w:val="hi_IN" w:bidi="hi_IN"/>
+        </w:rPr>
         <w:t>प्रकरण के आधार पर इस शब्द के एनी अनुवाद रूप भी हो सकते हैंजैसे, "दुष्ट" या "अनैतिक" या "परमेश्वर के विद्रोही जन" या "पापी"</w:t>
       </w:r>
     </w:p>
@@ -1091,8 +1773,15 @@
         <w:spacing w:line="240" w:lineRule="auto"/>
         <w:ind w:left="720"/>
       </w:pPr>
-      <w:r/>
-      <w:r>
+      <w:r>
+        <w:rPr>
+          <w:lang w:val="hi_IN" w:bidi="hi_IN"/>
+        </w:rPr>
+      </w:r>
+      <w:r>
+        <w:rPr>
+          <w:lang w:val="hi_IN" w:bidi="hi_IN"/>
+        </w:rPr>
         <w:t>"अधर्म" शब्द का अनुवाद हो सकता है, "पाप" या "बे विचार एवाम्कर्म" या "दुष्टता"</w:t>
       </w:r>
     </w:p>
@@ -1102,8 +1791,15 @@
         <w:spacing w:line="240" w:lineRule="auto"/>
         <w:ind w:left="720"/>
       </w:pPr>
-      <w:r/>
-      <w:r>
+      <w:r>
+        <w:rPr>
+          <w:lang w:val="hi_IN" w:bidi="hi_IN"/>
+        </w:rPr>
+      </w:r>
+      <w:r>
+        <w:rPr>
+          <w:lang w:val="hi_IN" w:bidi="hi_IN"/>
+        </w:rPr>
         <w:t>यदि संभव हो तो इसका सर्वोत्तम अनुवाद वह होगा जिसमें इसका सम्बन्ध "धर्मी, धार्मिकता" से दर्शाया जाए|</w:t>
       </w:r>
     </w:p>
@@ -1113,8 +1809,15 @@
         <w:spacing w:line="240" w:lineRule="auto"/>
         <w:ind w:left="720"/>
       </w:pPr>
-      <w:r/>
-      <w:r>
+      <w:r>
+        <w:rPr>
+          <w:lang w:val="hi_IN" w:bidi="hi_IN"/>
+        </w:rPr>
+      </w:r>
+      <w:r>
+        <w:rPr>
+          <w:lang w:val="hi_IN" w:bidi="hi_IN"/>
+        </w:rPr>
         <w:t>"खरा" शब्द का अनुवाद हो सकता है, "खरा व्यवहार" या "परमेश्वर की विधियों का पालन करना" या "परमेश्वर का आज्ञाकारी होना" या "ऐसा व्यवहार करना जो उचित हो"</w:t>
       </w:r>
     </w:p>
@@ -1124,8 +1827,15 @@
         <w:spacing w:line="240" w:lineRule="auto"/>
         <w:ind w:left="720"/>
       </w:pPr>
-      <w:r/>
-      <w:r>
+      <w:r>
+        <w:rPr>
+          <w:lang w:val="hi_IN" w:bidi="hi_IN"/>
+        </w:rPr>
+      </w:r>
+      <w:r>
+        <w:rPr>
+          <w:lang w:val="hi_IN" w:bidi="hi_IN"/>
+        </w:rPr>
         <w:t>"खराई" शब्द का अनुवाद हो सकता है, "नैतिक शुद्धता" या "उत्तम सदाचार" या "औचित्य प्रदर्शन"</w:t>
       </w:r>
     </w:p>
@@ -1135,92 +1845,185 @@
         <w:spacing w:line="240" w:lineRule="auto"/>
         <w:ind w:left="720"/>
       </w:pPr>
-      <w:r/>
-      <w:r>
+      <w:r>
+        <w:rPr>
+          <w:lang w:val="hi_IN" w:bidi="hi_IN"/>
+        </w:rPr>
+      </w:r>
+      <w:r>
+        <w:rPr>
+          <w:lang w:val="hi_IN" w:bidi="hi_IN"/>
+        </w:rPr>
         <w:t>"खरे मनुष्य" का अनुवाद हो सकता है, "मनुष्य जो खरे हैं" या "खरे मनुष्य"</w:t>
       </w:r>
     </w:p>
     <w:p>
-      <w:r/>
-      <w:r>
+      <w:pPr/>
+      <w:r>
+        <w:rPr>
+          <w:lang w:val="hi_IN" w:bidi="hi_IN"/>
+        </w:rPr>
+      </w:r>
+      <w:r>
+        <w:rPr>
+          <w:lang w:val="hi_IN" w:bidi="hi_IN"/>
+        </w:rPr>
         <w:t xml:space="preserve">(यह भी देखें: </w:t>
       </w:r>
       <w:r>
+        <w:rPr>
+          <w:lang w:val="hi_IN" w:bidi="hi_IN"/>
+        </w:rPr>
         <w:t>बुरा</w:t>
       </w:r>
       <w:r>
+        <w:rPr>
+          <w:lang w:val="hi_IN" w:bidi="hi_IN"/>
+        </w:rPr>
         <w:t xml:space="preserve">, </w:t>
       </w:r>
       <w:r>
+        <w:rPr>
+          <w:lang w:val="hi_IN" w:bidi="hi_IN"/>
+        </w:rPr>
         <w:t>विश्वासयोग्य</w:t>
       </w:r>
       <w:r>
+        <w:rPr>
+          <w:lang w:val="hi_IN" w:bidi="hi_IN"/>
+        </w:rPr>
         <w:t xml:space="preserve">, </w:t>
       </w:r>
       <w:r>
+        <w:rPr>
+          <w:lang w:val="hi_IN" w:bidi="hi_IN"/>
+        </w:rPr>
         <w:t>भला</w:t>
       </w:r>
       <w:r>
+        <w:rPr>
+          <w:lang w:val="hi_IN" w:bidi="hi_IN"/>
+        </w:rPr>
         <w:t xml:space="preserve">, </w:t>
       </w:r>
       <w:r>
+        <w:rPr>
+          <w:lang w:val="hi_IN" w:bidi="hi_IN"/>
+        </w:rPr>
         <w:t>पवित्र</w:t>
       </w:r>
       <w:r>
+        <w:rPr>
+          <w:lang w:val="hi_IN" w:bidi="hi_IN"/>
+        </w:rPr>
         <w:t xml:space="preserve">, </w:t>
       </w:r>
       <w:r>
+        <w:rPr>
+          <w:lang w:val="hi_IN" w:bidi="hi_IN"/>
+        </w:rPr>
         <w:t>खराई</w:t>
       </w:r>
       <w:r>
+        <w:rPr>
+          <w:lang w:val="hi_IN" w:bidi="hi_IN"/>
+        </w:rPr>
         <w:t xml:space="preserve">, </w:t>
       </w:r>
       <w:r>
+        <w:rPr>
+          <w:lang w:val="hi_IN" w:bidi="hi_IN"/>
+        </w:rPr>
         <w:t>धर्मी</w:t>
       </w:r>
       <w:r>
+        <w:rPr>
+          <w:lang w:val="hi_IN" w:bidi="hi_IN"/>
+        </w:rPr>
         <w:t xml:space="preserve">, </w:t>
       </w:r>
       <w:r>
+        <w:rPr>
+          <w:lang w:val="hi_IN" w:bidi="hi_IN"/>
+        </w:rPr>
         <w:t>विधियां</w:t>
       </w:r>
       <w:r>
+        <w:rPr>
+          <w:lang w:val="hi_IN" w:bidi="hi_IN"/>
+        </w:rPr>
         <w:t xml:space="preserve">, </w:t>
       </w:r>
       <w:r>
+        <w:rPr>
+          <w:lang w:val="hi_IN" w:bidi="hi_IN"/>
+        </w:rPr>
         <w:t>व्यवस्था</w:t>
       </w:r>
       <w:r>
+        <w:rPr>
+          <w:lang w:val="hi_IN" w:bidi="hi_IN"/>
+        </w:rPr>
         <w:t xml:space="preserve">, </w:t>
       </w:r>
       <w:r>
+        <w:rPr>
+          <w:lang w:val="hi_IN" w:bidi="hi_IN"/>
+        </w:rPr>
         <w:t>आज्ञापालन</w:t>
       </w:r>
       <w:r>
+        <w:rPr>
+          <w:lang w:val="hi_IN" w:bidi="hi_IN"/>
+        </w:rPr>
         <w:t xml:space="preserve">, </w:t>
       </w:r>
       <w:r>
+        <w:rPr>
+          <w:lang w:val="hi_IN" w:bidi="hi_IN"/>
+        </w:rPr>
         <w:t>शुद्ध</w:t>
       </w:r>
       <w:r>
+        <w:rPr>
+          <w:lang w:val="hi_IN" w:bidi="hi_IN"/>
+        </w:rPr>
         <w:t xml:space="preserve">, </w:t>
       </w:r>
       <w:r>
+        <w:rPr>
+          <w:lang w:val="hi_IN" w:bidi="hi_IN"/>
+        </w:rPr>
         <w:t>धर्मी</w:t>
       </w:r>
       <w:r>
+        <w:rPr>
+          <w:lang w:val="hi_IN" w:bidi="hi_IN"/>
+        </w:rPr>
         <w:t xml:space="preserve">, </w:t>
       </w:r>
       <w:r>
+        <w:rPr>
+          <w:lang w:val="hi_IN" w:bidi="hi_IN"/>
+        </w:rPr>
         <w:t>पाप</w:t>
       </w:r>
       <w:r>
+        <w:rPr>
+          <w:lang w:val="hi_IN" w:bidi="hi_IN"/>
+        </w:rPr>
         <w:t xml:space="preserve">, </w:t>
       </w:r>
       <w:r>
+        <w:rPr>
+          <w:lang w:val="hi_IN" w:bidi="hi_IN"/>
+        </w:rPr>
         <w:t>व्यवस्था विरोधी</w:t>
       </w:r>
       <w:r>
+        <w:rPr>
+          <w:lang w:val="hi_IN" w:bidi="hi_IN"/>
+        </w:rPr>
         <w:t>)</w:t>
       </w:r>
     </w:p>
@@ -1229,6 +2032,9 @@
         <w:pStyle w:val="Heading3"/>
       </w:pPr>
       <w:r>
+        <w:rPr>
+          <w:lang w:val="hi_IN" w:bidi="hi_IN"/>
+        </w:rPr>
         <w:t>बाइबल संदर्भ:</w:t>
       </w:r>
     </w:p>
@@ -1238,9 +2044,16 @@
         <w:spacing w:line="240" w:lineRule="auto"/>
         <w:ind w:left="720"/>
       </w:pPr>
-      <w:r/>
+      <w:r>
+        <w:rPr>
+          <w:lang w:val="hi_IN" w:bidi="hi_IN"/>
+        </w:rPr>
+      </w:r>
       <w:hyperlink r:id="rId34">
         <w:r>
+          <w:rPr>
+            <w:lang w:val="hi_IN" w:bidi="hi_IN"/>
+          </w:rPr>
           <w:rPr>
             <w:color w:val="0000EE"/>
             <w:u w:val="single"/>
@@ -1255,9 +2068,16 @@
         <w:spacing w:line="240" w:lineRule="auto"/>
         <w:ind w:left="720"/>
       </w:pPr>
-      <w:r/>
+      <w:r>
+        <w:rPr>
+          <w:lang w:val="hi_IN" w:bidi="hi_IN"/>
+        </w:rPr>
+      </w:r>
       <w:hyperlink r:id="rId35">
         <w:r>
+          <w:rPr>
+            <w:lang w:val="hi_IN" w:bidi="hi_IN"/>
+          </w:rPr>
           <w:rPr>
             <w:color w:val="0000EE"/>
             <w:u w:val="single"/>
@@ -1272,8 +2092,15 @@
         <w:spacing w:line="240" w:lineRule="auto"/>
         <w:ind w:left="720"/>
       </w:pPr>
-      <w:r/>
-      <w:r>
+      <w:r>
+        <w:rPr>
+          <w:lang w:val="hi_IN" w:bidi="hi_IN"/>
+        </w:rPr>
+      </w:r>
+      <w:r>
+        <w:rPr>
+          <w:lang w:val="hi_IN" w:bidi="hi_IN"/>
+        </w:rPr>
         <w:t>भजन. 37:30</w:t>
       </w:r>
     </w:p>
@@ -1283,8 +2110,15 @@
         <w:spacing w:line="240" w:lineRule="auto"/>
         <w:ind w:left="720"/>
       </w:pPr>
-      <w:r/>
-      <w:r>
+      <w:r>
+        <w:rPr>
+          <w:lang w:val="hi_IN" w:bidi="hi_IN"/>
+        </w:rPr>
+      </w:r>
+      <w:r>
+        <w:rPr>
+          <w:lang w:val="hi_IN" w:bidi="hi_IN"/>
+        </w:rPr>
         <w:t>ब्भाजन. 49:14</w:t>
       </w:r>
     </w:p>
@@ -1294,8 +2128,15 @@
         <w:spacing w:line="240" w:lineRule="auto"/>
         <w:ind w:left="720"/>
       </w:pPr>
-      <w:r/>
-      <w:r>
+      <w:r>
+        <w:rPr>
+          <w:lang w:val="hi_IN" w:bidi="hi_IN"/>
+        </w:rPr>
+      </w:r>
+      <w:r>
+        <w:rPr>
+          <w:lang w:val="hi_IN" w:bidi="hi_IN"/>
+        </w:rPr>
         <w:t>भजन. 107:42</w:t>
       </w:r>
     </w:p>
@@ -1305,9 +2146,16 @@
         <w:spacing w:line="240" w:lineRule="auto"/>
         <w:ind w:left="720"/>
       </w:pPr>
-      <w:r/>
+      <w:r>
+        <w:rPr>
+          <w:lang w:val="hi_IN" w:bidi="hi_IN"/>
+        </w:rPr>
+      </w:r>
       <w:hyperlink r:id="rId36">
         <w:r>
+          <w:rPr>
+            <w:lang w:val="hi_IN" w:bidi="hi_IN"/>
+          </w:rPr>
           <w:rPr>
             <w:color w:val="0000EE"/>
             <w:u w:val="single"/>
@@ -1322,9 +2170,16 @@
         <w:spacing w:line="240" w:lineRule="auto"/>
         <w:ind w:left="720"/>
       </w:pPr>
-      <w:r/>
+      <w:r>
+        <w:rPr>
+          <w:lang w:val="hi_IN" w:bidi="hi_IN"/>
+        </w:rPr>
+      </w:r>
       <w:hyperlink r:id="rId37">
         <w:r>
+          <w:rPr>
+            <w:lang w:val="hi_IN" w:bidi="hi_IN"/>
+          </w:rPr>
           <w:rPr>
             <w:color w:val="0000EE"/>
             <w:u w:val="single"/>
@@ -1339,9 +2194,16 @@
         <w:spacing w:line="240" w:lineRule="auto"/>
         <w:ind w:left="720"/>
       </w:pPr>
-      <w:r/>
+      <w:r>
+        <w:rPr>
+          <w:lang w:val="hi_IN" w:bidi="hi_IN"/>
+        </w:rPr>
+      </w:r>
       <w:hyperlink r:id="rId38">
         <w:r>
+          <w:rPr>
+            <w:lang w:val="hi_IN" w:bidi="hi_IN"/>
+          </w:rPr>
           <w:rPr>
             <w:color w:val="0000EE"/>
             <w:u w:val="single"/>
@@ -1356,9 +2218,16 @@
         <w:spacing w:line="240" w:lineRule="auto"/>
         <w:ind w:left="720"/>
       </w:pPr>
-      <w:r/>
+      <w:r>
+        <w:rPr>
+          <w:lang w:val="hi_IN" w:bidi="hi_IN"/>
+        </w:rPr>
+      </w:r>
       <w:hyperlink r:id="rId39">
         <w:r>
+          <w:rPr>
+            <w:lang w:val="hi_IN" w:bidi="hi_IN"/>
+          </w:rPr>
           <w:rPr>
             <w:color w:val="0000EE"/>
             <w:u w:val="single"/>
@@ -1373,9 +2242,16 @@
         <w:spacing w:line="240" w:lineRule="auto"/>
         <w:ind w:left="720"/>
       </w:pPr>
-      <w:r/>
+      <w:r>
+        <w:rPr>
+          <w:lang w:val="hi_IN" w:bidi="hi_IN"/>
+        </w:rPr>
+      </w:r>
       <w:hyperlink r:id="rId40">
         <w:r>
+          <w:rPr>
+            <w:lang w:val="hi_IN" w:bidi="hi_IN"/>
+          </w:rPr>
           <w:rPr>
             <w:color w:val="0000EE"/>
             <w:u w:val="single"/>
@@ -1390,9 +2266,16 @@
         <w:spacing w:line="240" w:lineRule="auto"/>
         <w:ind w:left="720"/>
       </w:pPr>
-      <w:r/>
+      <w:r>
+        <w:rPr>
+          <w:lang w:val="hi_IN" w:bidi="hi_IN"/>
+        </w:rPr>
+      </w:r>
       <w:hyperlink r:id="rId41">
         <w:r>
+          <w:rPr>
+            <w:lang w:val="hi_IN" w:bidi="hi_IN"/>
+          </w:rPr>
           <w:rPr>
             <w:color w:val="0000EE"/>
             <w:u w:val="single"/>
@@ -1407,9 +2290,16 @@
         <w:spacing w:line="240" w:lineRule="auto"/>
         <w:ind w:left="720"/>
       </w:pPr>
-      <w:r/>
+      <w:r>
+        <w:rPr>
+          <w:lang w:val="hi_IN" w:bidi="hi_IN"/>
+        </w:rPr>
+      </w:r>
       <w:hyperlink r:id="rId42">
         <w:r>
+          <w:rPr>
+            <w:lang w:val="hi_IN" w:bidi="hi_IN"/>
+          </w:rPr>
           <w:rPr>
             <w:color w:val="0000EE"/>
             <w:u w:val="single"/>
@@ -1424,9 +2314,16 @@
         <w:spacing w:line="240" w:lineRule="auto"/>
         <w:ind w:left="720"/>
       </w:pPr>
-      <w:r/>
+      <w:r>
+        <w:rPr>
+          <w:lang w:val="hi_IN" w:bidi="hi_IN"/>
+        </w:rPr>
+      </w:r>
       <w:hyperlink r:id="rId43">
         <w:r>
+          <w:rPr>
+            <w:lang w:val="hi_IN" w:bidi="hi_IN"/>
+          </w:rPr>
           <w:rPr>
             <w:color w:val="0000EE"/>
             <w:u w:val="single"/>
@@ -1441,9 +2338,16 @@
         <w:spacing w:line="240" w:lineRule="auto"/>
         <w:ind w:left="720"/>
       </w:pPr>
-      <w:r/>
+      <w:r>
+        <w:rPr>
+          <w:lang w:val="hi_IN" w:bidi="hi_IN"/>
+        </w:rPr>
+      </w:r>
       <w:hyperlink r:id="rId44">
         <w:r>
+          <w:rPr>
+            <w:lang w:val="hi_IN" w:bidi="hi_IN"/>
+          </w:rPr>
           <w:rPr>
             <w:color w:val="0000EE"/>
             <w:u w:val="single"/>
@@ -1458,9 +2362,16 @@
         <w:spacing w:line="240" w:lineRule="auto"/>
         <w:ind w:left="720"/>
       </w:pPr>
-      <w:r/>
+      <w:r>
+        <w:rPr>
+          <w:lang w:val="hi_IN" w:bidi="hi_IN"/>
+        </w:rPr>
+      </w:r>
       <w:hyperlink r:id="rId45">
         <w:r>
+          <w:rPr>
+            <w:lang w:val="hi_IN" w:bidi="hi_IN"/>
+          </w:rPr>
           <w:rPr>
             <w:color w:val="0000EE"/>
             <w:u w:val="single"/>
@@ -1475,9 +2386,16 @@
         <w:spacing w:line="240" w:lineRule="auto"/>
         <w:ind w:left="720"/>
       </w:pPr>
-      <w:r/>
+      <w:r>
+        <w:rPr>
+          <w:lang w:val="hi_IN" w:bidi="hi_IN"/>
+        </w:rPr>
+      </w:r>
       <w:hyperlink r:id="rId46">
         <w:r>
+          <w:rPr>
+            <w:lang w:val="hi_IN" w:bidi="hi_IN"/>
+          </w:rPr>
           <w:rPr>
             <w:color w:val="0000EE"/>
             <w:u w:val="single"/>
@@ -1492,9 +2410,16 @@
         <w:spacing w:line="240" w:lineRule="auto"/>
         <w:ind w:left="720"/>
       </w:pPr>
-      <w:r/>
+      <w:r>
+        <w:rPr>
+          <w:lang w:val="hi_IN" w:bidi="hi_IN"/>
+        </w:rPr>
+      </w:r>
       <w:hyperlink r:id="rId29">
         <w:r>
+          <w:rPr>
+            <w:lang w:val="hi_IN" w:bidi="hi_IN"/>
+          </w:rPr>
           <w:rPr>
             <w:color w:val="0000EE"/>
             <w:u w:val="single"/>
@@ -1509,9 +2434,16 @@
         <w:spacing w:line="240" w:lineRule="auto"/>
         <w:ind w:left="720"/>
       </w:pPr>
-      <w:r/>
+      <w:r>
+        <w:rPr>
+          <w:lang w:val="hi_IN" w:bidi="hi_IN"/>
+        </w:rPr>
+      </w:r>
       <w:hyperlink r:id="rId32">
         <w:r>
+          <w:rPr>
+            <w:lang w:val="hi_IN" w:bidi="hi_IN"/>
+          </w:rPr>
           <w:rPr>
             <w:color w:val="0000EE"/>
             <w:u w:val="single"/>
@@ -1526,9 +2458,16 @@
         <w:spacing w:line="240" w:lineRule="auto"/>
         <w:ind w:left="720"/>
       </w:pPr>
-      <w:r/>
+      <w:r>
+        <w:rPr>
+          <w:lang w:val="hi_IN" w:bidi="hi_IN"/>
+        </w:rPr>
+      </w:r>
       <w:hyperlink r:id="rId47">
         <w:r>
+          <w:rPr>
+            <w:lang w:val="hi_IN" w:bidi="hi_IN"/>
+          </w:rPr>
           <w:rPr>
             <w:color w:val="0000EE"/>
             <w:u w:val="single"/>
@@ -1543,9 +2482,16 @@
         <w:spacing w:line="240" w:lineRule="auto"/>
         <w:ind w:left="720"/>
       </w:pPr>
-      <w:r/>
+      <w:r>
+        <w:rPr>
+          <w:lang w:val="hi_IN" w:bidi="hi_IN"/>
+        </w:rPr>
+      </w:r>
       <w:hyperlink r:id="rId47">
         <w:r>
+          <w:rPr>
+            <w:lang w:val="hi_IN" w:bidi="hi_IN"/>
+          </w:rPr>
           <w:rPr>
             <w:color w:val="0000EE"/>
             <w:u w:val="single"/>
@@ -1559,6 +2505,9 @@
         <w:pStyle w:val="Heading3"/>
       </w:pPr>
       <w:r>
+        <w:rPr>
+          <w:lang w:val="hi_IN" w:bidi="hi_IN"/>
+        </w:rPr>
         <w:t>बाईबल की कहानियों के उदाहरण</w:t>
       </w:r>
     </w:p>
@@ -1568,23 +2517,35 @@
         <w:spacing w:line="240" w:lineRule="auto"/>
         <w:ind w:left="720"/>
       </w:pPr>
-      <w:r/>
+      <w:r>
+        <w:rPr>
+          <w:lang w:val="hi_IN" w:bidi="hi_IN"/>
+        </w:rPr>
+      </w:r>
       <w:r>
         <w:rPr>
           <w:b/>
+          <w:lang w:val="hi_IN" w:bidi="hi_IN"/>
         </w:rPr>
         <w:t>3:2</w:t>
       </w:r>
       <w:r>
+        <w:rPr>
+          <w:lang w:val="hi_IN" w:bidi="hi_IN"/>
+        </w:rPr>
         <w:t xml:space="preserve"> परन्तु परमेश्वर के अनुग्रह की दृष्टी नूह पर बनी रही। नूह </w:t>
       </w:r>
       <w:r>
         <w:rPr>
           <w:b/>
+          <w:lang w:val="hi_IN" w:bidi="hi_IN"/>
         </w:rPr>
         <w:t>धर्मी</w:t>
       </w:r>
       <w:r>
+        <w:rPr>
+          <w:lang w:val="hi_IN" w:bidi="hi_IN"/>
+        </w:rPr>
         <w:t xml:space="preserve"> पुरुष और अपने समय के लोगों में खरा था।</w:t>
       </w:r>
     </w:p>
@@ -1594,23 +2555,35 @@
         <w:spacing w:line="240" w:lineRule="auto"/>
         <w:ind w:left="720"/>
       </w:pPr>
-      <w:r/>
+      <w:r>
+        <w:rPr>
+          <w:lang w:val="hi_IN" w:bidi="hi_IN"/>
+        </w:rPr>
+      </w:r>
       <w:r>
         <w:rPr>
           <w:b/>
+          <w:lang w:val="hi_IN" w:bidi="hi_IN"/>
         </w:rPr>
         <w:t>4:8</w:t>
       </w:r>
       <w:r>
+        <w:rPr>
+          <w:lang w:val="hi_IN" w:bidi="hi_IN"/>
+        </w:rPr>
         <w:t xml:space="preserve"> परमेश्वर ने घोषित किया कि अब्राम </w:t>
       </w:r>
       <w:r>
         <w:rPr>
           <w:b/>
+          <w:lang w:val="hi_IN" w:bidi="hi_IN"/>
         </w:rPr>
         <w:t>धर्मी</w:t>
       </w:r>
       <w:r>
+        <w:rPr>
+          <w:lang w:val="hi_IN" w:bidi="hi_IN"/>
+        </w:rPr>
         <w:t xml:space="preserve"> है, क्योंकि उसने परमेश्वर की वाचा पर विश्वास किया।</w:t>
       </w:r>
     </w:p>
@@ -1620,23 +2593,35 @@
         <w:spacing w:line="240" w:lineRule="auto"/>
         <w:ind w:left="720"/>
       </w:pPr>
-      <w:r/>
+      <w:r>
+        <w:rPr>
+          <w:lang w:val="hi_IN" w:bidi="hi_IN"/>
+        </w:rPr>
+      </w:r>
       <w:r>
         <w:rPr>
           <w:b/>
+          <w:lang w:val="hi_IN" w:bidi="hi_IN"/>
         </w:rPr>
         <w:t>17:2</w:t>
       </w:r>
       <w:r>
+        <w:rPr>
+          <w:lang w:val="hi_IN" w:bidi="hi_IN"/>
+        </w:rPr>
         <w:t xml:space="preserve"> दाऊद एक विनम्र और </w:t>
       </w:r>
       <w:r>
         <w:rPr>
           <w:b/>
+          <w:lang w:val="hi_IN" w:bidi="hi_IN"/>
         </w:rPr>
         <w:t>धर्मी</w:t>
       </w:r>
       <w:r>
+        <w:rPr>
+          <w:lang w:val="hi_IN" w:bidi="hi_IN"/>
+        </w:rPr>
         <w:t xml:space="preserve"> व्यक्ति था जो विश्वसनीय था और परमेश्वर का पालन करता था।</w:t>
       </w:r>
     </w:p>
@@ -1646,23 +2631,35 @@
         <w:spacing w:line="240" w:lineRule="auto"/>
         <w:ind w:left="720"/>
       </w:pPr>
-      <w:r/>
+      <w:r>
+        <w:rPr>
+          <w:lang w:val="hi_IN" w:bidi="hi_IN"/>
+        </w:rPr>
+      </w:r>
       <w:r>
         <w:rPr>
           <w:b/>
+          <w:lang w:val="hi_IN" w:bidi="hi_IN"/>
         </w:rPr>
         <w:t>23:1</w:t>
       </w:r>
       <w:r>
+        <w:rPr>
+          <w:lang w:val="hi_IN" w:bidi="hi_IN"/>
+        </w:rPr>
         <w:t xml:space="preserve"> मरियम की मंगनी यूसुफ नामक एक </w:t>
       </w:r>
       <w:r>
         <w:rPr>
           <w:b/>
+          <w:lang w:val="hi_IN" w:bidi="hi_IN"/>
         </w:rPr>
         <w:t>धर्मी</w:t>
       </w:r>
       <w:r>
+        <w:rPr>
+          <w:lang w:val="hi_IN" w:bidi="hi_IN"/>
+        </w:rPr>
         <w:t xml:space="preserve"> पुरुष से हुई।</w:t>
       </w:r>
     </w:p>
@@ -1672,23 +2669,35 @@
         <w:spacing w:line="240" w:lineRule="auto"/>
         <w:ind w:left="720"/>
       </w:pPr>
-      <w:r/>
+      <w:r>
+        <w:rPr>
+          <w:lang w:val="hi_IN" w:bidi="hi_IN"/>
+        </w:rPr>
+      </w:r>
       <w:r>
         <w:rPr>
           <w:b/>
+          <w:lang w:val="hi_IN" w:bidi="hi_IN"/>
         </w:rPr>
         <w:t>50:10</w:t>
       </w:r>
       <w:r>
+        <w:rPr>
+          <w:lang w:val="hi_IN" w:bidi="hi_IN"/>
+        </w:rPr>
         <w:t xml:space="preserve"> तब </w:t>
       </w:r>
       <w:r>
         <w:rPr>
           <w:b/>
+          <w:lang w:val="hi_IN" w:bidi="hi_IN"/>
         </w:rPr>
         <w:t>धर्मी</w:t>
       </w:r>
       <w:r>
+        <w:rPr>
+          <w:lang w:val="hi_IN" w:bidi="hi_IN"/>
+        </w:rPr>
         <w:t xml:space="preserve"> लोग अपने पिता परमेश्वर के राज्य में सूर्य के समान चमकेंगे।”</w:t>
       </w:r>
     </w:p>
@@ -1697,6 +2706,9 @@
         <w:pStyle w:val="Heading3"/>
       </w:pPr>
       <w:r>
+        <w:rPr>
+          <w:lang w:val="hi_IN" w:bidi="hi_IN"/>
+        </w:rPr>
         <w:t>शब्द तथ्य:</w:t>
       </w:r>
     </w:p>
@@ -1706,36 +2718,74 @@
         <w:spacing w:line="240" w:lineRule="auto"/>
         <w:ind w:left="720"/>
       </w:pPr>
-      <w:r/>
-      <w:r>
+      <w:r>
+        <w:rPr>
+          <w:lang w:val="hi_IN" w:bidi="hi_IN"/>
+        </w:rPr>
+      </w:r>
+      <w:r>
+        <w:rPr>
+          <w:lang w:val="hi_IN" w:bidi="hi_IN"/>
+        </w:rPr>
         <w:t>स्ट्रोंग्स: H205, H1368, H2555, H3072, H3474, H3476, H3477, H3483, H4334, H4339, H4749, H5228, H5229, H5324, H5765, H5766, H5767, H5977, H6662, H6663, H6664, H6665, H6666, H6968, H8535, H8537, H8549, H8552, G93, G94, G458, G1341, G1342, G1343, G1344, G1345, G1346, G2118, G3716, G3717</w:t>
       </w:r>
-      <w:r/>
-      <w:r/>
-    </w:p>
-    <w:p>
-      <w:r/>
+      <w:r>
+        <w:rPr>
+          <w:lang w:val="hi_IN" w:bidi="hi_IN"/>
+        </w:rPr>
+      </w:r>
+      <w:r>
+        <w:rPr>
+          <w:lang w:val="hi_IN" w:bidi="hi_IN"/>
+        </w:rPr>
+      </w:r>
+    </w:p>
+    <w:p>
+      <w:pPr/>
+      <w:r>
+        <w:rPr>
+          <w:lang w:val="hi_IN" w:bidi="hi_IN"/>
+        </w:rPr>
+      </w:r>
     </w:p>
     <w:p>
       <w:pPr>
         <w:pStyle w:val="Heading2"/>
       </w:pPr>
       <w:r>
+        <w:rPr>
+          <w:lang w:val="hi_IN" w:bidi="hi_IN"/>
+        </w:rPr>
         <w:t>धर्मोपदेश</w:t>
       </w:r>
-      <w:r/>
+      <w:r>
+        <w:rPr>
+          <w:lang w:val="hi_IN" w:bidi="hi_IN"/>
+        </w:rPr>
+      </w:r>
     </w:p>
     <w:p>
       <w:pPr>
         <w:pStyle w:val="Heading3"/>
       </w:pPr>
       <w:r>
+        <w:rPr>
+          <w:lang w:val="hi_IN" w:bidi="hi_IN"/>
+        </w:rPr>
         <w:t>परिभाषा:</w:t>
       </w:r>
     </w:p>
     <w:p>
-      <w:r/>
-      <w:r>
+      <w:pPr/>
+      <w:r>
+        <w:rPr>
+          <w:lang w:val="hi_IN" w:bidi="hi_IN"/>
+        </w:rPr>
+      </w:r>
+      <w:r>
+        <w:rPr>
+          <w:lang w:val="hi_IN" w:bidi="hi_IN"/>
+        </w:rPr>
         <w:t>“धर्मोपदेश” का अर्थ है "शिक्षा देना"। यह प्रायः धार्मिक शिक्षा के संदर्भ में है।</w:t>
       </w:r>
     </w:p>
@@ -1745,8 +2795,15 @@
         <w:spacing w:line="240" w:lineRule="auto"/>
         <w:ind w:left="720"/>
       </w:pPr>
-      <w:r/>
-      <w:r>
+      <w:r>
+        <w:rPr>
+          <w:lang w:val="hi_IN" w:bidi="hi_IN"/>
+        </w:rPr>
+      </w:r>
+      <w:r>
+        <w:rPr>
+          <w:lang w:val="hi_IN" w:bidi="hi_IN"/>
+        </w:rPr>
         <w:t>मसीही शिक्षा के संदर्भ में “धर्मोपदेश” के विषय हैं, पिता, पुत्र, और पवित्र-आत्मा, उसका व्यक्तित्व गुण और सब कार्य।</w:t>
       </w:r>
     </w:p>
@@ -1756,8 +2813,15 @@
         <w:spacing w:line="240" w:lineRule="auto"/>
         <w:ind w:left="720"/>
       </w:pPr>
-      <w:r/>
-      <w:r>
+      <w:r>
+        <w:rPr>
+          <w:lang w:val="hi_IN" w:bidi="hi_IN"/>
+        </w:rPr>
+      </w:r>
+      <w:r>
+        <w:rPr>
+          <w:lang w:val="hi_IN" w:bidi="hi_IN"/>
+        </w:rPr>
         <w:t>इसका अर्थ यह भी है कि परमेश्वर द्वारा विश्वासियों को पवित्र जीवन जीने की शिक्षा देना कि परमेश्वर का महिमान्वन हो।</w:t>
       </w:r>
     </w:p>
@@ -1767,8 +2831,15 @@
         <w:spacing w:line="240" w:lineRule="auto"/>
         <w:ind w:left="720"/>
       </w:pPr>
-      <w:r/>
-      <w:r>
+      <w:r>
+        <w:rPr>
+          <w:lang w:val="hi_IN" w:bidi="hi_IN"/>
+        </w:rPr>
+      </w:r>
+      <w:r>
+        <w:rPr>
+          <w:lang w:val="hi_IN" w:bidi="hi_IN"/>
+        </w:rPr>
         <w:t>शब्द "धर्मोपदेश" कभी-कभी झूठी या सांसारिक धार्मिक शिक्षाओं का उल्लेख करने के लिए भी प्रयोग किया जाता है जो मनुष्यों से आते हैं। प्रकरण से इसका अर्थ स्पष्ट होता है।</w:t>
       </w:r>
     </w:p>
@@ -1778,20 +2849,41 @@
         <w:spacing w:line="240" w:lineRule="auto"/>
         <w:ind w:left="720"/>
       </w:pPr>
-      <w:r/>
-      <w:r>
+      <w:r>
+        <w:rPr>
+          <w:lang w:val="hi_IN" w:bidi="hi_IN"/>
+        </w:rPr>
+      </w:r>
+      <w:r>
+        <w:rPr>
+          <w:lang w:val="hi_IN" w:bidi="hi_IN"/>
+        </w:rPr>
         <w:t>इस शब्द का अनुवाद "शिक्षा" हो सकता है।</w:t>
       </w:r>
     </w:p>
     <w:p>
-      <w:r/>
-      <w:r>
+      <w:pPr/>
+      <w:r>
+        <w:rPr>
+          <w:lang w:val="hi_IN" w:bidi="hi_IN"/>
+        </w:rPr>
+      </w:r>
+      <w:r>
+        <w:rPr>
+          <w:lang w:val="hi_IN" w:bidi="hi_IN"/>
+        </w:rPr>
         <w:t xml:space="preserve">(यह भी देखें: </w:t>
       </w:r>
       <w:r>
+        <w:rPr>
+          <w:lang w:val="hi_IN" w:bidi="hi_IN"/>
+        </w:rPr>
         <w:t>शिक्षा देना</w:t>
       </w:r>
       <w:r>
+        <w:rPr>
+          <w:lang w:val="hi_IN" w:bidi="hi_IN"/>
+        </w:rPr>
         <w:t>)</w:t>
       </w:r>
     </w:p>
@@ -1800,6 +2892,9 @@
         <w:pStyle w:val="Heading3"/>
       </w:pPr>
       <w:r>
+        <w:rPr>
+          <w:lang w:val="hi_IN" w:bidi="hi_IN"/>
+        </w:rPr>
         <w:t>बाइबल सन्दर्भ:</w:t>
       </w:r>
     </w:p>
@@ -1809,9 +2904,16 @@
         <w:spacing w:line="240" w:lineRule="auto"/>
         <w:ind w:left="720"/>
       </w:pPr>
-      <w:r/>
+      <w:r>
+        <w:rPr>
+          <w:lang w:val="hi_IN" w:bidi="hi_IN"/>
+        </w:rPr>
+      </w:r>
       <w:hyperlink r:id="rId28">
         <w:r>
+          <w:rPr>
+            <w:lang w:val="hi_IN" w:bidi="hi_IN"/>
+          </w:rPr>
           <w:rPr>
             <w:color w:val="0000EE"/>
             <w:u w:val="single"/>
@@ -1826,9 +2928,16 @@
         <w:spacing w:line="240" w:lineRule="auto"/>
         <w:ind w:left="720"/>
       </w:pPr>
-      <w:r/>
+      <w:r>
+        <w:rPr>
+          <w:lang w:val="hi_IN" w:bidi="hi_IN"/>
+        </w:rPr>
+      </w:r>
       <w:hyperlink r:id="rId29">
         <w:r>
+          <w:rPr>
+            <w:lang w:val="hi_IN" w:bidi="hi_IN"/>
+          </w:rPr>
           <w:rPr>
             <w:color w:val="0000EE"/>
             <w:u w:val="single"/>
@@ -1843,9 +2952,16 @@
         <w:spacing w:line="240" w:lineRule="auto"/>
         <w:ind w:left="720"/>
       </w:pPr>
-      <w:r/>
+      <w:r>
+        <w:rPr>
+          <w:lang w:val="hi_IN" w:bidi="hi_IN"/>
+        </w:rPr>
+      </w:r>
       <w:hyperlink r:id="rId48">
         <w:r>
+          <w:rPr>
+            <w:lang w:val="hi_IN" w:bidi="hi_IN"/>
+          </w:rPr>
           <w:rPr>
             <w:color w:val="0000EE"/>
             <w:u w:val="single"/>
@@ -1860,9 +2976,16 @@
         <w:spacing w:line="240" w:lineRule="auto"/>
         <w:ind w:left="720"/>
       </w:pPr>
-      <w:r/>
+      <w:r>
+        <w:rPr>
+          <w:lang w:val="hi_IN" w:bidi="hi_IN"/>
+        </w:rPr>
+      </w:r>
       <w:hyperlink r:id="rId49">
         <w:r>
+          <w:rPr>
+            <w:lang w:val="hi_IN" w:bidi="hi_IN"/>
+          </w:rPr>
           <w:rPr>
             <w:color w:val="0000EE"/>
             <w:u w:val="single"/>
@@ -1876,6 +2999,9 @@
         <w:pStyle w:val="Heading3"/>
       </w:pPr>
       <w:r>
+        <w:rPr>
+          <w:lang w:val="hi_IN" w:bidi="hi_IN"/>
+        </w:rPr>
         <w:t>शब्द तथ्य:</w:t>
       </w:r>
     </w:p>
@@ -1885,36 +3011,74 @@
         <w:spacing w:line="240" w:lineRule="auto"/>
         <w:ind w:left="720"/>
       </w:pPr>
-      <w:r/>
-      <w:r>
+      <w:r>
+        <w:rPr>
+          <w:lang w:val="hi_IN" w:bidi="hi_IN"/>
+        </w:rPr>
+      </w:r>
+      <w:r>
+        <w:rPr>
+          <w:lang w:val="hi_IN" w:bidi="hi_IN"/>
+        </w:rPr>
         <w:t>स्ट्रांग'स: H3948, G1319, G1322, G2085</w:t>
       </w:r>
-      <w:r/>
-      <w:r/>
-    </w:p>
-    <w:p>
-      <w:r/>
+      <w:r>
+        <w:rPr>
+          <w:lang w:val="hi_IN" w:bidi="hi_IN"/>
+        </w:rPr>
+      </w:r>
+      <w:r>
+        <w:rPr>
+          <w:lang w:val="hi_IN" w:bidi="hi_IN"/>
+        </w:rPr>
+      </w:r>
+    </w:p>
+    <w:p>
+      <w:pPr/>
+      <w:r>
+        <w:rPr>
+          <w:lang w:val="hi_IN" w:bidi="hi_IN"/>
+        </w:rPr>
+      </w:r>
     </w:p>
     <w:p>
       <w:pPr>
         <w:pStyle w:val="Heading2"/>
       </w:pPr>
       <w:r>
+        <w:rPr>
+          <w:lang w:val="hi_IN" w:bidi="hi_IN"/>
+        </w:rPr>
         <w:t>धीरज धरना</w:t>
       </w:r>
-      <w:r/>
+      <w:r>
+        <w:rPr>
+          <w:lang w:val="hi_IN" w:bidi="hi_IN"/>
+        </w:rPr>
+      </w:r>
     </w:p>
     <w:p>
       <w:pPr>
         <w:pStyle w:val="Heading3"/>
       </w:pPr>
       <w:r>
+        <w:rPr>
+          <w:lang w:val="hi_IN" w:bidi="hi_IN"/>
+        </w:rPr>
         <w:t>परिभाषा:</w:t>
       </w:r>
     </w:p>
     <w:p>
-      <w:r/>
-      <w:r>
+      <w:pPr/>
+      <w:r>
+        <w:rPr>
+          <w:lang w:val="hi_IN" w:bidi="hi_IN"/>
+        </w:rPr>
+      </w:r>
+      <w:r>
+        <w:rPr>
+          <w:lang w:val="hi_IN" w:bidi="hi_IN"/>
+        </w:rPr>
         <w:t>“धीरज धरना” अर्थात् “लम्बा समय बिताना या किसी कठिनाई को सहबं शक्ति की पराकाष्ठा तक सहन करना.”</w:t>
       </w:r>
     </w:p>
@@ -1924,8 +3088,15 @@
         <w:spacing w:line="240" w:lineRule="auto"/>
         <w:ind w:left="720"/>
       </w:pPr>
-      <w:r/>
-      <w:r>
+      <w:r>
+        <w:rPr>
+          <w:lang w:val="hi_IN" w:bidi="hi_IN"/>
+        </w:rPr>
+      </w:r>
+      <w:r>
+        <w:rPr>
+          <w:lang w:val="hi_IN" w:bidi="hi_IN"/>
+        </w:rPr>
         <w:t>इसका अर्थ यह भी है कि परीक्षा के समय हिम्मत न हारना वरन दृढ़ रहना.</w:t>
       </w:r>
     </w:p>
@@ -1935,8 +3106,15 @@
         <w:spacing w:line="240" w:lineRule="auto"/>
         <w:ind w:left="720"/>
       </w:pPr>
-      <w:r/>
-      <w:r>
+      <w:r>
+        <w:rPr>
+          <w:lang w:val="hi_IN" w:bidi="hi_IN"/>
+        </w:rPr>
+      </w:r>
+      <w:r>
+        <w:rPr>
+          <w:lang w:val="hi_IN" w:bidi="hi_IN"/>
+        </w:rPr>
         <w:t>“धीरज” शब्द का अर्थ “सहनशीलता” या “परीक्षा में सहनशील बने रहना” या “सताव में सहनशीलता दिखाना.”</w:t>
       </w:r>
     </w:p>
@@ -1946,8 +3124,15 @@
         <w:spacing w:line="240" w:lineRule="auto"/>
         <w:ind w:left="720"/>
       </w:pPr>
-      <w:r/>
-      <w:r>
+      <w:r>
+        <w:rPr>
+          <w:lang w:val="hi_IN" w:bidi="hi_IN"/>
+        </w:rPr>
+      </w:r>
+      <w:r>
+        <w:rPr>
+          <w:lang w:val="hi_IN" w:bidi="hi_IN"/>
+        </w:rPr>
         <w:t>विश्वासियों को प्रोत्साहित किया गया है कि “अन्त तक धीरज धरे रहें” अर्थात् उनसे कहा गया है कि यीशु का आज्ञापालन करें चाहे इसके कारण उन्हें दुख भी उठाना पड़े.</w:t>
       </w:r>
     </w:p>
@@ -1957,8 +3142,15 @@
         <w:spacing w:line="240" w:lineRule="auto"/>
         <w:ind w:left="720"/>
       </w:pPr>
-      <w:r/>
-      <w:r>
+      <w:r>
+        <w:rPr>
+          <w:lang w:val="hi_IN" w:bidi="hi_IN"/>
+        </w:rPr>
+      </w:r>
+      <w:r>
+        <w:rPr>
+          <w:lang w:val="hi_IN" w:bidi="hi_IN"/>
+        </w:rPr>
         <w:t>“क्लेश सहने” का अर्थ, “दुख उठाना” भी हो सकता है.</w:t>
       </w:r>
     </w:p>
@@ -1967,6 +3159,9 @@
         <w:pStyle w:val="Heading3"/>
       </w:pPr>
       <w:r>
+        <w:rPr>
+          <w:lang w:val="hi_IN" w:bidi="hi_IN"/>
+        </w:rPr>
         <w:t>अनुवाद के सुझाव:</w:t>
       </w:r>
     </w:p>
@@ -1976,8 +3171,15 @@
         <w:spacing w:line="240" w:lineRule="auto"/>
         <w:ind w:left="720"/>
       </w:pPr>
-      <w:r/>
-      <w:r>
+      <w:r>
+        <w:rPr>
+          <w:lang w:val="hi_IN" w:bidi="hi_IN"/>
+        </w:rPr>
+      </w:r>
+      <w:r>
+        <w:rPr>
+          <w:lang w:val="hi_IN" w:bidi="hi_IN"/>
+        </w:rPr>
         <w:t>“धीरज से सहते रहना” के अनुवाद रूप हो सकते हैं, “डटा रहना” या “विश्वास करते रहना” या “परमेश्वर जो चाहता है वह करते रहना” या “दृढ़ खड़े रहना."</w:t>
       </w:r>
     </w:p>
@@ -1987,8 +3189,15 @@
         <w:spacing w:line="240" w:lineRule="auto"/>
         <w:ind w:left="720"/>
       </w:pPr>
-      <w:r/>
-      <w:r>
+      <w:r>
+        <w:rPr>
+          <w:lang w:val="hi_IN" w:bidi="hi_IN"/>
+        </w:rPr>
+      </w:r>
+      <w:r>
+        <w:rPr>
+          <w:lang w:val="hi_IN" w:bidi="hi_IN"/>
+        </w:rPr>
         <w:t>कुछ संदर्भों में “धीरज से सहने” का अनुवाद हो सकता है, “अनुभव करना” या “भोगना.”</w:t>
       </w:r>
     </w:p>
@@ -1998,8 +3207,15 @@
         <w:spacing w:line="240" w:lineRule="auto"/>
         <w:ind w:left="720"/>
       </w:pPr>
-      <w:r/>
-      <w:r>
+      <w:r>
+        <w:rPr>
+          <w:lang w:val="hi_IN" w:bidi="hi_IN"/>
+        </w:rPr>
+      </w:r>
+      <w:r>
+        <w:rPr>
+          <w:lang w:val="hi_IN" w:bidi="hi_IN"/>
+        </w:rPr>
         <w:t>दीर्घकालीन अभिप्राय में “सहन” का अनुवाद हो सकता है, “लम्बे समय रहना” या “होते रहना.” “सहन नहीं करे” का अनुवाद हो सकता है “सदैव नहीं रहेगा” या “अस्तित्व में नहीं रहेगा.”</w:t>
       </w:r>
     </w:p>
@@ -2009,20 +3225,41 @@
         <w:spacing w:line="240" w:lineRule="auto"/>
         <w:ind w:left="720"/>
       </w:pPr>
-      <w:r/>
-      <w:r>
+      <w:r>
+        <w:rPr>
+          <w:lang w:val="hi_IN" w:bidi="hi_IN"/>
+        </w:rPr>
+      </w:r>
+      <w:r>
+        <w:rPr>
+          <w:lang w:val="hi_IN" w:bidi="hi_IN"/>
+        </w:rPr>
         <w:t>“धीरज” के अनुवाद रूप हो सकते हैं, “दृढ़ता” या “विश्वास करते रहना” या “विश्वासयोग्य बने रहना.”</w:t>
       </w:r>
     </w:p>
     <w:p>
-      <w:r/>
-      <w:r>
+      <w:pPr/>
+      <w:r>
+        <w:rPr>
+          <w:lang w:val="hi_IN" w:bidi="hi_IN"/>
+        </w:rPr>
+      </w:r>
+      <w:r>
+        <w:rPr>
+          <w:lang w:val="hi_IN" w:bidi="hi_IN"/>
+        </w:rPr>
         <w:t xml:space="preserve">(यह भी देखें: </w:t>
       </w:r>
       <w:r>
+        <w:rPr>
+          <w:lang w:val="hi_IN" w:bidi="hi_IN"/>
+        </w:rPr>
         <w:t>धीरज</w:t>
       </w:r>
       <w:r>
+        <w:rPr>
+          <w:lang w:val="hi_IN" w:bidi="hi_IN"/>
+        </w:rPr>
         <w:t>)</w:t>
       </w:r>
     </w:p>
@@ -2031,6 +3268,9 @@
         <w:pStyle w:val="Heading3"/>
       </w:pPr>
       <w:r>
+        <w:rPr>
+          <w:lang w:val="hi_IN" w:bidi="hi_IN"/>
+        </w:rPr>
         <w:t>बाइबल सन्दर्भ:</w:t>
       </w:r>
     </w:p>
@@ -2040,9 +3280,16 @@
         <w:spacing w:line="240" w:lineRule="auto"/>
         <w:ind w:left="720"/>
       </w:pPr>
-      <w:r/>
+      <w:r>
+        <w:rPr>
+          <w:lang w:val="hi_IN" w:bidi="hi_IN"/>
+        </w:rPr>
+      </w:r>
       <w:hyperlink r:id="rId29">
         <w:r>
+          <w:rPr>
+            <w:lang w:val="hi_IN" w:bidi="hi_IN"/>
+          </w:rPr>
           <w:rPr>
             <w:color w:val="0000EE"/>
             <w:u w:val="single"/>
@@ -2057,9 +3304,16 @@
         <w:spacing w:line="240" w:lineRule="auto"/>
         <w:ind w:left="720"/>
       </w:pPr>
-      <w:r/>
+      <w:r>
+        <w:rPr>
+          <w:lang w:val="hi_IN" w:bidi="hi_IN"/>
+        </w:rPr>
+      </w:r>
       <w:hyperlink r:id="rId50">
         <w:r>
+          <w:rPr>
+            <w:lang w:val="hi_IN" w:bidi="hi_IN"/>
+          </w:rPr>
           <w:rPr>
             <w:color w:val="0000EE"/>
             <w:u w:val="single"/>
@@ -2074,9 +3328,16 @@
         <w:spacing w:line="240" w:lineRule="auto"/>
         <w:ind w:left="720"/>
       </w:pPr>
-      <w:r/>
+      <w:r>
+        <w:rPr>
+          <w:lang w:val="hi_IN" w:bidi="hi_IN"/>
+        </w:rPr>
+      </w:r>
       <w:hyperlink r:id="rId51">
         <w:r>
+          <w:rPr>
+            <w:lang w:val="hi_IN" w:bidi="hi_IN"/>
+          </w:rPr>
           <w:rPr>
             <w:color w:val="0000EE"/>
             <w:u w:val="single"/>
@@ -2091,9 +3352,16 @@
         <w:spacing w:line="240" w:lineRule="auto"/>
         <w:ind w:left="720"/>
       </w:pPr>
-      <w:r/>
+      <w:r>
+        <w:rPr>
+          <w:lang w:val="hi_IN" w:bidi="hi_IN"/>
+        </w:rPr>
+      </w:r>
       <w:hyperlink r:id="rId52">
         <w:r>
+          <w:rPr>
+            <w:lang w:val="hi_IN" w:bidi="hi_IN"/>
+          </w:rPr>
           <w:rPr>
             <w:color w:val="0000EE"/>
             <w:u w:val="single"/>
@@ -2108,9 +3376,16 @@
         <w:spacing w:line="240" w:lineRule="auto"/>
         <w:ind w:left="720"/>
       </w:pPr>
-      <w:r/>
+      <w:r>
+        <w:rPr>
+          <w:lang w:val="hi_IN" w:bidi="hi_IN"/>
+        </w:rPr>
+      </w:r>
       <w:hyperlink r:id="rId53">
         <w:r>
+          <w:rPr>
+            <w:lang w:val="hi_IN" w:bidi="hi_IN"/>
+          </w:rPr>
           <w:rPr>
             <w:color w:val="0000EE"/>
             <w:u w:val="single"/>
@@ -2125,9 +3400,16 @@
         <w:spacing w:line="240" w:lineRule="auto"/>
         <w:ind w:left="720"/>
       </w:pPr>
-      <w:r/>
+      <w:r>
+        <w:rPr>
+          <w:lang w:val="hi_IN" w:bidi="hi_IN"/>
+        </w:rPr>
+      </w:r>
       <w:hyperlink r:id="rId54">
         <w:r>
+          <w:rPr>
+            <w:lang w:val="hi_IN" w:bidi="hi_IN"/>
+          </w:rPr>
           <w:rPr>
             <w:color w:val="0000EE"/>
             <w:u w:val="single"/>
@@ -2142,9 +3424,16 @@
         <w:spacing w:line="240" w:lineRule="auto"/>
         <w:ind w:left="720"/>
       </w:pPr>
-      <w:r/>
+      <w:r>
+        <w:rPr>
+          <w:lang w:val="hi_IN" w:bidi="hi_IN"/>
+        </w:rPr>
+      </w:r>
       <w:hyperlink r:id="rId55">
         <w:r>
+          <w:rPr>
+            <w:lang w:val="hi_IN" w:bidi="hi_IN"/>
+          </w:rPr>
           <w:rPr>
             <w:color w:val="0000EE"/>
             <w:u w:val="single"/>
@@ -2158,6 +3447,9 @@
         <w:pStyle w:val="Heading3"/>
       </w:pPr>
       <w:r>
+        <w:rPr>
+          <w:lang w:val="hi_IN" w:bidi="hi_IN"/>
+        </w:rPr>
         <w:t>शब्द तथ्य:</w:t>
       </w:r>
     </w:p>
@@ -2167,36 +3459,74 @@
         <w:spacing w:line="240" w:lineRule="auto"/>
         <w:ind w:left="720"/>
       </w:pPr>
-      <w:r/>
-      <w:r>
+      <w:r>
+        <w:rPr>
+          <w:lang w:val="hi_IN" w:bidi="hi_IN"/>
+        </w:rPr>
+      </w:r>
+      <w:r>
+        <w:rPr>
+          <w:lang w:val="hi_IN" w:bidi="hi_IN"/>
+        </w:rPr>
         <w:t>स्ट्रोंग्स: H386, H3201, H3557, H5331, H5375, H5975, G430, G907, G1526, G2005, G2076, G2594, G3306, G4722, G5278, G5281, G5297, G5342</w:t>
       </w:r>
-      <w:r/>
-      <w:r/>
-    </w:p>
-    <w:p>
-      <w:r/>
+      <w:r>
+        <w:rPr>
+          <w:lang w:val="hi_IN" w:bidi="hi_IN"/>
+        </w:rPr>
+      </w:r>
+      <w:r>
+        <w:rPr>
+          <w:lang w:val="hi_IN" w:bidi="hi_IN"/>
+        </w:rPr>
+      </w:r>
+    </w:p>
+    <w:p>
+      <w:pPr/>
+      <w:r>
+        <w:rPr>
+          <w:lang w:val="hi_IN" w:bidi="hi_IN"/>
+        </w:rPr>
+      </w:r>
     </w:p>
     <w:p>
       <w:pPr>
         <w:pStyle w:val="Heading2"/>
       </w:pPr>
       <w:r>
+        <w:rPr>
+          <w:lang w:val="hi_IN" w:bidi="hi_IN"/>
+        </w:rPr>
         <w:t>धीरज धरना</w:t>
       </w:r>
-      <w:r/>
+      <w:r>
+        <w:rPr>
+          <w:lang w:val="hi_IN" w:bidi="hi_IN"/>
+        </w:rPr>
+      </w:r>
     </w:p>
     <w:p>
       <w:pPr>
         <w:pStyle w:val="Heading3"/>
       </w:pPr>
       <w:r>
+        <w:rPr>
+          <w:lang w:val="hi_IN" w:bidi="hi_IN"/>
+        </w:rPr>
         <w:t>परिभाषा:</w:t>
       </w:r>
     </w:p>
     <w:p>
-      <w:r/>
-      <w:r>
+      <w:pPr/>
+      <w:r>
+        <w:rPr>
+          <w:lang w:val="hi_IN" w:bidi="hi_IN"/>
+        </w:rPr>
+      </w:r>
+      <w:r>
+        <w:rPr>
+          <w:lang w:val="hi_IN" w:bidi="hi_IN"/>
+        </w:rPr>
         <w:t>“धीरज धरना” और “धीरज” का अर्थ है किसी काम को करते रहना चाहे वह बहुत कठिन या लम्बा समय क्यों न लेनेवाला हो।</w:t>
       </w:r>
     </w:p>
@@ -2206,8 +3536,15 @@
         <w:spacing w:line="240" w:lineRule="auto"/>
         <w:ind w:left="720"/>
       </w:pPr>
-      <w:r/>
-      <w:r>
+      <w:r>
+        <w:rPr>
+          <w:lang w:val="hi_IN" w:bidi="hi_IN"/>
+        </w:rPr>
+      </w:r>
+      <w:r>
+        <w:rPr>
+          <w:lang w:val="hi_IN" w:bidi="hi_IN"/>
+        </w:rPr>
         <w:t>धीरज धरने का अर्थ यह भी हो सकता है कि मसीह के जैसा व्यवहार करना चाहे कठिन परीक्षाओं या परिस्थितियों में हो।</w:t>
       </w:r>
     </w:p>
@@ -2217,8 +3554,15 @@
         <w:spacing w:line="240" w:lineRule="auto"/>
         <w:ind w:left="720"/>
       </w:pPr>
-      <w:r/>
-      <w:r>
+      <w:r>
+        <w:rPr>
+          <w:lang w:val="hi_IN" w:bidi="hi_IN"/>
+        </w:rPr>
+      </w:r>
+      <w:r>
+        <w:rPr>
+          <w:lang w:val="hi_IN" w:bidi="hi_IN"/>
+        </w:rPr>
         <w:t>“धीरज धरने वाला” मनुष्य वह है जो अपने अनिवार्य काम को करता रहता है जो उसे करना चाहिए चाहे वह कष्टकारी या दुःखदायी ही क्यों न हो।</w:t>
       </w:r>
     </w:p>
@@ -2228,8 +3572,15 @@
         <w:spacing w:line="240" w:lineRule="auto"/>
         <w:ind w:left="720"/>
       </w:pPr>
-      <w:r/>
-      <w:r>
+      <w:r>
+        <w:rPr>
+          <w:lang w:val="hi_IN" w:bidi="hi_IN"/>
+        </w:rPr>
+      </w:r>
+      <w:r>
+        <w:rPr>
+          <w:lang w:val="hi_IN" w:bidi="hi_IN"/>
+        </w:rPr>
         <w:t>परमेश्वर की शिक्षाओं पर चलते रहने में धीरज धरने की आवश्यकता होती है, विशेष करके तब जब झूठी शिक्षाओं का बोलबाला हो।</w:t>
       </w:r>
     </w:p>
@@ -2239,26 +3590,53 @@
         <w:spacing w:line="240" w:lineRule="auto"/>
         <w:ind w:left="720"/>
       </w:pPr>
-      <w:r/>
-      <w:r>
+      <w:r>
+        <w:rPr>
+          <w:lang w:val="hi_IN" w:bidi="hi_IN"/>
+        </w:rPr>
+      </w:r>
+      <w:r>
+        <w:rPr>
+          <w:lang w:val="hi_IN" w:bidi="hi_IN"/>
+        </w:rPr>
         <w:t>यहां सावधान रहें कि “हठ” शब्द का उपयोग न करें क्योंकि इसका अर्थ नकारात्मक है।</w:t>
       </w:r>
     </w:p>
     <w:p>
-      <w:r/>
-      <w:r>
+      <w:pPr/>
+      <w:r>
+        <w:rPr>
+          <w:lang w:val="hi_IN" w:bidi="hi_IN"/>
+        </w:rPr>
+      </w:r>
+      <w:r>
+        <w:rPr>
+          <w:lang w:val="hi_IN" w:bidi="hi_IN"/>
+        </w:rPr>
         <w:t xml:space="preserve">(यह भी देखें: </w:t>
       </w:r>
       <w:r>
+        <w:rPr>
+          <w:lang w:val="hi_IN" w:bidi="hi_IN"/>
+        </w:rPr>
         <w:t>धीरज धरना</w:t>
       </w:r>
       <w:r>
+        <w:rPr>
+          <w:lang w:val="hi_IN" w:bidi="hi_IN"/>
+        </w:rPr>
         <w:t xml:space="preserve">, </w:t>
       </w:r>
       <w:r>
+        <w:rPr>
+          <w:lang w:val="hi_IN" w:bidi="hi_IN"/>
+        </w:rPr>
         <w:t>परीक्षा</w:t>
       </w:r>
       <w:r>
+        <w:rPr>
+          <w:lang w:val="hi_IN" w:bidi="hi_IN"/>
+        </w:rPr>
         <w:t>)</w:t>
       </w:r>
     </w:p>
@@ -2267,6 +3645,9 @@
         <w:pStyle w:val="Heading3"/>
       </w:pPr>
       <w:r>
+        <w:rPr>
+          <w:lang w:val="hi_IN" w:bidi="hi_IN"/>
+        </w:rPr>
         <w:t>बाइबल संदर्भ:</w:t>
       </w:r>
     </w:p>
@@ -2276,9 +3657,16 @@
         <w:spacing w:line="240" w:lineRule="auto"/>
         <w:ind w:left="720"/>
       </w:pPr>
-      <w:r/>
+      <w:r>
+        <w:rPr>
+          <w:lang w:val="hi_IN" w:bidi="hi_IN"/>
+        </w:rPr>
+      </w:r>
       <w:hyperlink r:id="rId56">
         <w:r>
+          <w:rPr>
+            <w:lang w:val="hi_IN" w:bidi="hi_IN"/>
+          </w:rPr>
           <w:rPr>
             <w:color w:val="0000EE"/>
             <w:u w:val="single"/>
@@ -2293,9 +3681,16 @@
         <w:spacing w:line="240" w:lineRule="auto"/>
         <w:ind w:left="720"/>
       </w:pPr>
-      <w:r/>
+      <w:r>
+        <w:rPr>
+          <w:lang w:val="hi_IN" w:bidi="hi_IN"/>
+        </w:rPr>
+      </w:r>
       <w:hyperlink r:id="rId57">
         <w:r>
+          <w:rPr>
+            <w:lang w:val="hi_IN" w:bidi="hi_IN"/>
+          </w:rPr>
           <w:rPr>
             <w:color w:val="0000EE"/>
             <w:u w:val="single"/>
@@ -2310,9 +3705,16 @@
         <w:spacing w:line="240" w:lineRule="auto"/>
         <w:ind w:left="720"/>
       </w:pPr>
-      <w:r/>
+      <w:r>
+        <w:rPr>
+          <w:lang w:val="hi_IN" w:bidi="hi_IN"/>
+        </w:rPr>
+      </w:r>
       <w:hyperlink r:id="rId58">
         <w:r>
+          <w:rPr>
+            <w:lang w:val="hi_IN" w:bidi="hi_IN"/>
+          </w:rPr>
           <w:rPr>
             <w:color w:val="0000EE"/>
             <w:u w:val="single"/>
@@ -2327,9 +3729,16 @@
         <w:spacing w:line="240" w:lineRule="auto"/>
         <w:ind w:left="720"/>
       </w:pPr>
-      <w:r/>
+      <w:r>
+        <w:rPr>
+          <w:lang w:val="hi_IN" w:bidi="hi_IN"/>
+        </w:rPr>
+      </w:r>
       <w:hyperlink r:id="rId59">
         <w:r>
+          <w:rPr>
+            <w:lang w:val="hi_IN" w:bidi="hi_IN"/>
+          </w:rPr>
           <w:rPr>
             <w:color w:val="0000EE"/>
             <w:u w:val="single"/>
@@ -2343,6 +3752,9 @@
         <w:pStyle w:val="Heading3"/>
       </w:pPr>
       <w:r>
+        <w:rPr>
+          <w:lang w:val="hi_IN" w:bidi="hi_IN"/>
+        </w:rPr>
         <w:t>शब्द तथ्य:</w:t>
       </w:r>
     </w:p>
@@ -2352,36 +3764,74 @@
         <w:spacing w:line="240" w:lineRule="auto"/>
         <w:ind w:left="720"/>
       </w:pPr>
-      <w:r/>
-      <w:r>
+      <w:r>
+        <w:rPr>
+          <w:lang w:val="hi_IN" w:bidi="hi_IN"/>
+        </w:rPr>
+      </w:r>
+      <w:r>
+        <w:rPr>
+          <w:lang w:val="hi_IN" w:bidi="hi_IN"/>
+        </w:rPr>
         <w:t>स्ट्रोंग्स: G31150, G43430, G52810</w:t>
       </w:r>
-      <w:r/>
-      <w:r/>
-    </w:p>
-    <w:p>
-      <w:r/>
+      <w:r>
+        <w:rPr>
+          <w:lang w:val="hi_IN" w:bidi="hi_IN"/>
+        </w:rPr>
+      </w:r>
+      <w:r>
+        <w:rPr>
+          <w:lang w:val="hi_IN" w:bidi="hi_IN"/>
+        </w:rPr>
+      </w:r>
+    </w:p>
+    <w:p>
+      <w:pPr/>
+      <w:r>
+        <w:rPr>
+          <w:lang w:val="hi_IN" w:bidi="hi_IN"/>
+        </w:rPr>
+      </w:r>
     </w:p>
     <w:p>
       <w:pPr>
         <w:pStyle w:val="Heading2"/>
       </w:pPr>
       <w:r>
+        <w:rPr>
+          <w:lang w:val="hi_IN" w:bidi="hi_IN"/>
+        </w:rPr>
         <w:t>धीरजवन्त</w:t>
       </w:r>
-      <w:r/>
+      <w:r>
+        <w:rPr>
+          <w:lang w:val="hi_IN" w:bidi="hi_IN"/>
+        </w:rPr>
+      </w:r>
     </w:p>
     <w:p>
       <w:pPr>
         <w:pStyle w:val="Heading3"/>
       </w:pPr>
       <w:r>
+        <w:rPr>
+          <w:lang w:val="hi_IN" w:bidi="hi_IN"/>
+        </w:rPr>
         <w:t>परिभाषा:</w:t>
       </w:r>
     </w:p>
     <w:p>
-      <w:r/>
-      <w:r>
+      <w:pPr/>
+      <w:r>
+        <w:rPr>
+          <w:lang w:val="hi_IN" w:bidi="hi_IN"/>
+        </w:rPr>
+      </w:r>
+      <w:r>
+        <w:rPr>
+          <w:lang w:val="hi_IN" w:bidi="hi_IN"/>
+        </w:rPr>
         <w:t>“धीरजवन्त” और “सहनशीलता” शब्द कठिन परिस्थितियों में दृढ़ खड़े रहने के संदर्भ में है। “धीरज धरना” में प्रायः प्रतीक्षा करना होता है।</w:t>
       </w:r>
     </w:p>
@@ -2391,8 +3841,15 @@
         <w:spacing w:line="240" w:lineRule="auto"/>
         <w:ind w:left="720"/>
       </w:pPr>
-      <w:r/>
-      <w:r>
+      <w:r>
+        <w:rPr>
+          <w:lang w:val="hi_IN" w:bidi="hi_IN"/>
+        </w:rPr>
+      </w:r>
+      <w:r>
+        <w:rPr>
+          <w:lang w:val="hi_IN" w:bidi="hi_IN"/>
+        </w:rPr>
         <w:t>किसी के साथ धीरजवन्त होने का अर्थ है उससे प्रेम करना और उसकी गलतियों को क्षमा कर देना।</w:t>
       </w:r>
     </w:p>
@@ -2402,8 +3859,15 @@
         <w:spacing w:line="240" w:lineRule="auto"/>
         <w:ind w:left="720"/>
       </w:pPr>
-      <w:r/>
-      <w:r>
+      <w:r>
+        <w:rPr>
+          <w:lang w:val="hi_IN" w:bidi="hi_IN"/>
+        </w:rPr>
+      </w:r>
+      <w:r>
+        <w:rPr>
+          <w:lang w:val="hi_IN" w:bidi="hi_IN"/>
+        </w:rPr>
         <w:t>बाइबल में परमेश्वर के लोगों को शिक्षा दी गई है कि वे कठिनाइयों में धीरज धरें वरन एक दूसरे के साथ सहनशील व्यवहार करें ।</w:t>
       </w:r>
     </w:p>
@@ -2413,32 +3877,65 @@
         <w:spacing w:line="240" w:lineRule="auto"/>
         <w:ind w:left="720"/>
       </w:pPr>
-      <w:r/>
-      <w:r>
+      <w:r>
+        <w:rPr>
+          <w:lang w:val="hi_IN" w:bidi="hi_IN"/>
+        </w:rPr>
+      </w:r>
+      <w:r>
+        <w:rPr>
+          <w:lang w:val="hi_IN" w:bidi="hi_IN"/>
+        </w:rPr>
         <w:t>अपनी दया के कारण परमेश्वर मनुष्यों के साथ धीरजवन्त है जबकि वे दण्ड के योग्य पापी हैं।</w:t>
       </w:r>
     </w:p>
     <w:p>
-      <w:r/>
-      <w:r>
+      <w:pPr/>
+      <w:r>
+        <w:rPr>
+          <w:lang w:val="hi_IN" w:bidi="hi_IN"/>
+        </w:rPr>
+      </w:r>
+      <w:r>
+        <w:rPr>
+          <w:lang w:val="hi_IN" w:bidi="hi_IN"/>
+        </w:rPr>
         <w:t xml:space="preserve">(यह भी देखें: </w:t>
       </w:r>
       <w:r>
+        <w:rPr>
+          <w:lang w:val="hi_IN" w:bidi="hi_IN"/>
+        </w:rPr>
         <w:t>सहन करना</w:t>
       </w:r>
       <w:r>
+        <w:rPr>
+          <w:lang w:val="hi_IN" w:bidi="hi_IN"/>
+        </w:rPr>
         <w:t xml:space="preserve">, </w:t>
       </w:r>
       <w:r>
+        <w:rPr>
+          <w:lang w:val="hi_IN" w:bidi="hi_IN"/>
+        </w:rPr>
         <w:t>क्षमा करना</w:t>
       </w:r>
       <w:r>
+        <w:rPr>
+          <w:lang w:val="hi_IN" w:bidi="hi_IN"/>
+        </w:rPr>
         <w:t xml:space="preserve">, </w:t>
       </w:r>
       <w:r>
+        <w:rPr>
+          <w:lang w:val="hi_IN" w:bidi="hi_IN"/>
+        </w:rPr>
         <w:t>धीरज धरना</w:t>
       </w:r>
       <w:r>
+        <w:rPr>
+          <w:lang w:val="hi_IN" w:bidi="hi_IN"/>
+        </w:rPr>
         <w:t>)</w:t>
       </w:r>
     </w:p>
@@ -2447,6 +3944,9 @@
         <w:pStyle w:val="Heading3"/>
       </w:pPr>
       <w:r>
+        <w:rPr>
+          <w:lang w:val="hi_IN" w:bidi="hi_IN"/>
+        </w:rPr>
         <w:t>बाइबल सन्दर्भ:</w:t>
       </w:r>
     </w:p>
@@ -2456,9 +3956,16 @@
         <w:spacing w:line="240" w:lineRule="auto"/>
         <w:ind w:left="720"/>
       </w:pPr>
-      <w:r/>
+      <w:r>
+        <w:rPr>
+          <w:lang w:val="hi_IN" w:bidi="hi_IN"/>
+        </w:rPr>
+      </w:r>
       <w:hyperlink r:id="rId32">
         <w:r>
+          <w:rPr>
+            <w:lang w:val="hi_IN" w:bidi="hi_IN"/>
+          </w:rPr>
           <w:rPr>
             <w:color w:val="0000EE"/>
             <w:u w:val="single"/>
@@ -2473,9 +3980,16 @@
         <w:spacing w:line="240" w:lineRule="auto"/>
         <w:ind w:left="720"/>
       </w:pPr>
-      <w:r/>
+      <w:r>
+        <w:rPr>
+          <w:lang w:val="hi_IN" w:bidi="hi_IN"/>
+        </w:rPr>
+      </w:r>
       <w:hyperlink r:id="rId60">
         <w:r>
+          <w:rPr>
+            <w:lang w:val="hi_IN" w:bidi="hi_IN"/>
+          </w:rPr>
           <w:rPr>
             <w:color w:val="0000EE"/>
             <w:u w:val="single"/>
@@ -2490,9 +4004,16 @@
         <w:spacing w:line="240" w:lineRule="auto"/>
         <w:ind w:left="720"/>
       </w:pPr>
-      <w:r/>
+      <w:r>
+        <w:rPr>
+          <w:lang w:val="hi_IN" w:bidi="hi_IN"/>
+        </w:rPr>
+      </w:r>
       <w:hyperlink r:id="rId61">
         <w:r>
+          <w:rPr>
+            <w:lang w:val="hi_IN" w:bidi="hi_IN"/>
+          </w:rPr>
           <w:rPr>
             <w:color w:val="0000EE"/>
             <w:u w:val="single"/>
@@ -2507,9 +4028,16 @@
         <w:spacing w:line="240" w:lineRule="auto"/>
         <w:ind w:left="720"/>
       </w:pPr>
-      <w:r/>
+      <w:r>
+        <w:rPr>
+          <w:lang w:val="hi_IN" w:bidi="hi_IN"/>
+        </w:rPr>
+      </w:r>
       <w:hyperlink r:id="rId62">
         <w:r>
+          <w:rPr>
+            <w:lang w:val="hi_IN" w:bidi="hi_IN"/>
+          </w:rPr>
           <w:rPr>
             <w:color w:val="0000EE"/>
             <w:u w:val="single"/>
@@ -2524,8 +4052,15 @@
         <w:spacing w:line="240" w:lineRule="auto"/>
         <w:ind w:left="720"/>
       </w:pPr>
-      <w:r/>
-      <w:r>
+      <w:r>
+        <w:rPr>
+          <w:lang w:val="hi_IN" w:bidi="hi_IN"/>
+        </w:rPr>
+      </w:r>
+      <w:r>
+        <w:rPr>
+          <w:lang w:val="hi_IN" w:bidi="hi_IN"/>
+        </w:rPr>
         <w:t>भजन संहिता 37:7</w:t>
       </w:r>
     </w:p>
@@ -2535,9 +4070,16 @@
         <w:spacing w:line="240" w:lineRule="auto"/>
         <w:ind w:left="720"/>
       </w:pPr>
-      <w:r/>
+      <w:r>
+        <w:rPr>
+          <w:lang w:val="hi_IN" w:bidi="hi_IN"/>
+        </w:rPr>
+      </w:r>
       <w:hyperlink r:id="rId54">
         <w:r>
+          <w:rPr>
+            <w:lang w:val="hi_IN" w:bidi="hi_IN"/>
+          </w:rPr>
           <w:rPr>
             <w:color w:val="0000EE"/>
             <w:u w:val="single"/>
@@ -2551,6 +4093,9 @@
         <w:pStyle w:val="Heading3"/>
       </w:pPr>
       <w:r>
+        <w:rPr>
+          <w:lang w:val="hi_IN" w:bidi="hi_IN"/>
+        </w:rPr>
         <w:t>शब्द तथ्य:</w:t>
       </w:r>
     </w:p>
@@ -2560,36 +4105,74 @@
         <w:spacing w:line="240" w:lineRule="auto"/>
         <w:ind w:left="720"/>
       </w:pPr>
-      <w:r/>
-      <w:r>
+      <w:r>
+        <w:rPr>
+          <w:lang w:val="hi_IN" w:bidi="hi_IN"/>
+        </w:rPr>
+      </w:r>
+      <w:r>
+        <w:rPr>
+          <w:lang w:val="hi_IN" w:bidi="hi_IN"/>
+        </w:rPr>
         <w:t>स्ट्रोंग्स: H750, H753, H2342, H3811, H6960, H7114, G420, G463, G1933, G3114, G3115, G3116, G5278, G5281</w:t>
       </w:r>
-      <w:r/>
-      <w:r/>
-    </w:p>
-    <w:p>
-      <w:r/>
+      <w:r>
+        <w:rPr>
+          <w:lang w:val="hi_IN" w:bidi="hi_IN"/>
+        </w:rPr>
+      </w:r>
+      <w:r>
+        <w:rPr>
+          <w:lang w:val="hi_IN" w:bidi="hi_IN"/>
+        </w:rPr>
+      </w:r>
+    </w:p>
+    <w:p>
+      <w:pPr/>
+      <w:r>
+        <w:rPr>
+          <w:lang w:val="hi_IN" w:bidi="hi_IN"/>
+        </w:rPr>
+      </w:r>
     </w:p>
     <w:p>
       <w:pPr>
         <w:pStyle w:val="Heading2"/>
       </w:pPr>
       <w:r>
+        <w:rPr>
+          <w:lang w:val="hi_IN" w:bidi="hi_IN"/>
+        </w:rPr>
         <w:t>धुन</w:t>
       </w:r>
-      <w:r/>
+      <w:r>
+        <w:rPr>
+          <w:lang w:val="hi_IN" w:bidi="hi_IN"/>
+        </w:rPr>
+      </w:r>
     </w:p>
     <w:p>
       <w:pPr>
         <w:pStyle w:val="Heading3"/>
       </w:pPr>
       <w:r>
+        <w:rPr>
+          <w:lang w:val="hi_IN" w:bidi="hi_IN"/>
+        </w:rPr>
         <w:t>परिभाषा:</w:t>
       </w:r>
     </w:p>
     <w:p>
-      <w:r/>
-      <w:r>
+      <w:pPr/>
+      <w:r>
+        <w:rPr>
+          <w:lang w:val="hi_IN" w:bidi="hi_IN"/>
+        </w:rPr>
+      </w:r>
+      <w:r>
+        <w:rPr>
+          <w:lang w:val="hi_IN" w:bidi="hi_IN"/>
+        </w:rPr>
         <w:t>“धुन” और “जोशीला” का संदर्भ किसी मनुष्य या विचार के समर्थन में प्रबलता से समर्पित होने से है।</w:t>
       </w:r>
     </w:p>
@@ -2599,8 +4182,15 @@
         <w:spacing w:line="240" w:lineRule="auto"/>
         <w:ind w:left="720"/>
       </w:pPr>
-      <w:r/>
-      <w:r>
+      <w:r>
+        <w:rPr>
+          <w:lang w:val="hi_IN" w:bidi="hi_IN"/>
+        </w:rPr>
+      </w:r>
+      <w:r>
+        <w:rPr>
+          <w:lang w:val="hi_IN" w:bidi="hi_IN"/>
+        </w:rPr>
         <w:t>उत्साह का अभिप्राय है किसी अच्छे काम को आगे बढाने के लिए प्रबल इच्छा एवं कार्य। इससे प्रायः उस मनुष्य का वर्णन होता है जो निष्ठापूर्वक परमेश्वर की आज्ञा मानता है और अन्यों को भी ऐसी शिक्षा देता है।</w:t>
       </w:r>
     </w:p>
@@ -2610,8 +4200,15 @@
         <w:spacing w:line="240" w:lineRule="auto"/>
         <w:ind w:left="720"/>
       </w:pPr>
-      <w:r/>
-      <w:r>
+      <w:r>
+        <w:rPr>
+          <w:lang w:val="hi_IN" w:bidi="hi_IN"/>
+        </w:rPr>
+      </w:r>
+      <w:r>
+        <w:rPr>
+          <w:lang w:val="hi_IN" w:bidi="hi_IN"/>
+        </w:rPr>
         <w:t>जोशीला होने का अर्थ है, किसी काम को करने में अथक प्रयास करना वरन उस प्रयास में यत्नशील बने रहना।</w:t>
       </w:r>
     </w:p>
@@ -2621,8 +4218,15 @@
         <w:spacing w:line="240" w:lineRule="auto"/>
         <w:ind w:left="720"/>
       </w:pPr>
-      <w:r/>
-      <w:r>
+      <w:r>
+        <w:rPr>
+          <w:lang w:val="hi_IN" w:bidi="hi_IN"/>
+        </w:rPr>
+      </w:r>
+      <w:r>
+        <w:rPr>
+          <w:lang w:val="hi_IN" w:bidi="hi_IN"/>
+        </w:rPr>
         <w:t>“प्रभु की जलन” या “यहोवा की जलन” का अर्थ है परमेश्वर का प्रबल शाश्वत कार्य कि उसके लोगों को आशिष मिले या न्याय सुनिश्चित हो।</w:t>
       </w:r>
     </w:p>
@@ -2631,12 +4235,23 @@
         <w:pStyle w:val="Heading3"/>
       </w:pPr>
       <w:r>
+        <w:rPr>
+          <w:lang w:val="hi_IN" w:bidi="hi_IN"/>
+        </w:rPr>
         <w:t>अनुवाद के लिए सुझाव:</w:t>
       </w:r>
     </w:p>
     <w:p>
-      <w:r/>
-      <w:r>
+      <w:pPr/>
+      <w:r>
+        <w:rPr>
+          <w:lang w:val="hi_IN" w:bidi="hi_IN"/>
+        </w:rPr>
+      </w:r>
+      <w:r>
+        <w:rPr>
+          <w:lang w:val="hi_IN" w:bidi="hi_IN"/>
+        </w:rPr>
         <w:t>“जोश से भरा” का अनुवाद हो सकता है, “प्रबल यत्न करने वाला” या “अथक प्रयास करना”</w:t>
       </w:r>
     </w:p>
@@ -2646,8 +4261,15 @@
         <w:spacing w:line="240" w:lineRule="auto"/>
         <w:ind w:left="720"/>
       </w:pPr>
-      <w:r/>
-      <w:r>
+      <w:r>
+        <w:rPr>
+          <w:lang w:val="hi_IN" w:bidi="hi_IN"/>
+        </w:rPr>
+      </w:r>
+      <w:r>
+        <w:rPr>
+          <w:lang w:val="hi_IN" w:bidi="hi_IN"/>
+        </w:rPr>
         <w:t>“धुन” का अनुवाद हो सकता है, “कर्मठ-भक्ति” या “अधीर संकल्प” या “धर्मी जोश”</w:t>
       </w:r>
     </w:p>
@@ -2657,8 +4279,15 @@
         <w:spacing w:line="240" w:lineRule="auto"/>
         <w:ind w:left="720"/>
       </w:pPr>
-      <w:r/>
-      <w:r>
+      <w:r>
+        <w:rPr>
+          <w:lang w:val="hi_IN" w:bidi="hi_IN"/>
+        </w:rPr>
+      </w:r>
+      <w:r>
+        <w:rPr>
+          <w:lang w:val="hi_IN" w:bidi="hi_IN"/>
+        </w:rPr>
         <w:t>“तेरे भवन की धुन” का अनुवाद “तेरे मन्दिर के प्रबल सम्मान की लालसा” या “तेरे भवन की निगरानी की जोशीली मनोकामना”</w:t>
       </w:r>
     </w:p>
@@ -2667,6 +4296,9 @@
         <w:pStyle w:val="Heading3"/>
       </w:pPr>
       <w:r>
+        <w:rPr>
+          <w:lang w:val="hi_IN" w:bidi="hi_IN"/>
+        </w:rPr>
         <w:t>बाइबल सन्दर्भ:</w:t>
       </w:r>
     </w:p>
@@ -2676,9 +4308,16 @@
         <w:spacing w:line="240" w:lineRule="auto"/>
         <w:ind w:left="720"/>
       </w:pPr>
-      <w:r/>
+      <w:r>
+        <w:rPr>
+          <w:lang w:val="hi_IN" w:bidi="hi_IN"/>
+        </w:rPr>
+      </w:r>
       <w:hyperlink r:id="rId43">
         <w:r>
+          <w:rPr>
+            <w:lang w:val="hi_IN" w:bidi="hi_IN"/>
+          </w:rPr>
           <w:rPr>
             <w:color w:val="0000EE"/>
             <w:u w:val="single"/>
@@ -2693,9 +4332,16 @@
         <w:spacing w:line="240" w:lineRule="auto"/>
         <w:ind w:left="720"/>
       </w:pPr>
-      <w:r/>
+      <w:r>
+        <w:rPr>
+          <w:lang w:val="hi_IN" w:bidi="hi_IN"/>
+        </w:rPr>
+      </w:r>
       <w:hyperlink r:id="rId63">
         <w:r>
+          <w:rPr>
+            <w:lang w:val="hi_IN" w:bidi="hi_IN"/>
+          </w:rPr>
           <w:rPr>
             <w:color w:val="0000EE"/>
             <w:u w:val="single"/>
@@ -2710,9 +4356,16 @@
         <w:spacing w:line="240" w:lineRule="auto"/>
         <w:ind w:left="720"/>
       </w:pPr>
-      <w:r/>
+      <w:r>
+        <w:rPr>
+          <w:lang w:val="hi_IN" w:bidi="hi_IN"/>
+        </w:rPr>
+      </w:r>
       <w:hyperlink r:id="rId64">
         <w:r>
+          <w:rPr>
+            <w:lang w:val="hi_IN" w:bidi="hi_IN"/>
+          </w:rPr>
           <w:rPr>
             <w:color w:val="0000EE"/>
             <w:u w:val="single"/>
@@ -2727,9 +4380,16 @@
         <w:spacing w:line="240" w:lineRule="auto"/>
         <w:ind w:left="720"/>
       </w:pPr>
-      <w:r/>
+      <w:r>
+        <w:rPr>
+          <w:lang w:val="hi_IN" w:bidi="hi_IN"/>
+        </w:rPr>
+      </w:r>
       <w:hyperlink r:id="rId65">
         <w:r>
+          <w:rPr>
+            <w:lang w:val="hi_IN" w:bidi="hi_IN"/>
+          </w:rPr>
           <w:rPr>
             <w:color w:val="0000EE"/>
             <w:u w:val="single"/>
@@ -2744,9 +4404,16 @@
         <w:spacing w:line="240" w:lineRule="auto"/>
         <w:ind w:left="720"/>
       </w:pPr>
-      <w:r/>
+      <w:r>
+        <w:rPr>
+          <w:lang w:val="hi_IN" w:bidi="hi_IN"/>
+        </w:rPr>
+      </w:r>
       <w:hyperlink r:id="rId66">
         <w:r>
+          <w:rPr>
+            <w:lang w:val="hi_IN" w:bidi="hi_IN"/>
+          </w:rPr>
           <w:rPr>
             <w:color w:val="0000EE"/>
             <w:u w:val="single"/>
@@ -2761,9 +4428,16 @@
         <w:spacing w:line="240" w:lineRule="auto"/>
         <w:ind w:left="720"/>
       </w:pPr>
-      <w:r/>
+      <w:r>
+        <w:rPr>
+          <w:lang w:val="hi_IN" w:bidi="hi_IN"/>
+        </w:rPr>
+      </w:r>
       <w:hyperlink r:id="rId67">
         <w:r>
+          <w:rPr>
+            <w:lang w:val="hi_IN" w:bidi="hi_IN"/>
+          </w:rPr>
           <w:rPr>
             <w:color w:val="0000EE"/>
             <w:u w:val="single"/>
@@ -2778,9 +4452,16 @@
         <w:spacing w:line="240" w:lineRule="auto"/>
         <w:ind w:left="720"/>
       </w:pPr>
-      <w:r/>
+      <w:r>
+        <w:rPr>
+          <w:lang w:val="hi_IN" w:bidi="hi_IN"/>
+        </w:rPr>
+      </w:r>
       <w:hyperlink r:id="rId68">
         <w:r>
+          <w:rPr>
+            <w:lang w:val="hi_IN" w:bidi="hi_IN"/>
+          </w:rPr>
           <w:rPr>
             <w:color w:val="0000EE"/>
             <w:u w:val="single"/>
@@ -2795,9 +4476,16 @@
         <w:spacing w:line="240" w:lineRule="auto"/>
         <w:ind w:left="720"/>
       </w:pPr>
-      <w:r/>
+      <w:r>
+        <w:rPr>
+          <w:lang w:val="hi_IN" w:bidi="hi_IN"/>
+        </w:rPr>
+      </w:r>
       <w:hyperlink r:id="rId69">
         <w:r>
+          <w:rPr>
+            <w:lang w:val="hi_IN" w:bidi="hi_IN"/>
+          </w:rPr>
           <w:rPr>
             <w:color w:val="0000EE"/>
             <w:u w:val="single"/>
@@ -2811,6 +4499,9 @@
         <w:pStyle w:val="Heading3"/>
       </w:pPr>
       <w:r>
+        <w:rPr>
+          <w:lang w:val="hi_IN" w:bidi="hi_IN"/>
+        </w:rPr>
         <w:t>शब्द तथ्य:</w:t>
       </w:r>
     </w:p>
@@ -2820,36 +4511,74 @@
         <w:spacing w:line="240" w:lineRule="auto"/>
         <w:ind w:left="720"/>
       </w:pPr>
-      <w:r/>
-      <w:r>
+      <w:r>
+        <w:rPr>
+          <w:lang w:val="hi_IN" w:bidi="hi_IN"/>
+        </w:rPr>
+      </w:r>
+      <w:r>
+        <w:rPr>
+          <w:lang w:val="hi_IN" w:bidi="hi_IN"/>
+        </w:rPr>
         <w:t>स्ट्रोंग्स: H7065, H7068, G22050, G22060, G22070, G60410</w:t>
       </w:r>
-      <w:r/>
-      <w:r/>
-    </w:p>
-    <w:p>
-      <w:r/>
+      <w:r>
+        <w:rPr>
+          <w:lang w:val="hi_IN" w:bidi="hi_IN"/>
+        </w:rPr>
+      </w:r>
+      <w:r>
+        <w:rPr>
+          <w:lang w:val="hi_IN" w:bidi="hi_IN"/>
+        </w:rPr>
+      </w:r>
+    </w:p>
+    <w:p>
+      <w:pPr/>
+      <w:r>
+        <w:rPr>
+          <w:lang w:val="hi_IN" w:bidi="hi_IN"/>
+        </w:rPr>
+      </w:r>
     </w:p>
     <w:p>
       <w:pPr>
         <w:pStyle w:val="Heading2"/>
       </w:pPr>
       <w:r>
+        <w:rPr>
+          <w:lang w:val="hi_IN" w:bidi="hi_IN"/>
+        </w:rPr>
         <w:t>धूप</w:t>
       </w:r>
-      <w:r/>
+      <w:r>
+        <w:rPr>
+          <w:lang w:val="hi_IN" w:bidi="hi_IN"/>
+        </w:rPr>
+      </w:r>
     </w:p>
     <w:p>
       <w:pPr>
         <w:pStyle w:val="Heading3"/>
       </w:pPr>
       <w:r>
+        <w:rPr>
+          <w:lang w:val="hi_IN" w:bidi="hi_IN"/>
+        </w:rPr>
         <w:t>परिभाषा:</w:t>
       </w:r>
     </w:p>
     <w:p>
-      <w:r/>
-      <w:r>
+      <w:pPr/>
+      <w:r>
+        <w:rPr>
+          <w:lang w:val="hi_IN" w:bidi="hi_IN"/>
+        </w:rPr>
+      </w:r>
+      <w:r>
+        <w:rPr>
+          <w:lang w:val="hi_IN" w:bidi="hi_IN"/>
+        </w:rPr>
         <w:t>"धूप" का सन्दर्भ उस सुगन्धित मिश्रण से है जिसे जलाने पर मनमोहक सुगंध उठती है।</w:t>
       </w:r>
     </w:p>
@@ -2859,8 +4588,15 @@
         <w:spacing w:line="240" w:lineRule="auto"/>
         <w:ind w:left="720"/>
       </w:pPr>
-      <w:r/>
-      <w:r>
+      <w:r>
+        <w:rPr>
+          <w:lang w:val="hi_IN" w:bidi="hi_IN"/>
+        </w:rPr>
+      </w:r>
+      <w:r>
+        <w:rPr>
+          <w:lang w:val="hi_IN" w:bidi="hi_IN"/>
+        </w:rPr>
         <w:t>परमेश्वर ने इस्राएलियों को आज्ञा दी थी कि वे उसके लिए भेट स्वरूप धूप जलाया करे।</w:t>
       </w:r>
     </w:p>
@@ -2870,8 +4606,15 @@
         <w:spacing w:line="240" w:lineRule="auto"/>
         <w:ind w:left="720"/>
       </w:pPr>
-      <w:r/>
-      <w:r>
+      <w:r>
+        <w:rPr>
+          <w:lang w:val="hi_IN" w:bidi="hi_IN"/>
+        </w:rPr>
+      </w:r>
+      <w:r>
+        <w:rPr>
+          <w:lang w:val="hi_IN" w:bidi="hi_IN"/>
+        </w:rPr>
         <w:t>यह विशेष धूप परमेश्वर के निर्देश अनुसार पाँच विशिष्ट सुगन्धित द्रव्यों को बराबर मात्रा में मिलाकर बनाया जाता था। यह धूप पवित्र होता था इस कारण इसे अन्य किसी भी उद्देश्य के निमित्त काम में लेना वर्जित था।</w:t>
       </w:r>
     </w:p>
@@ -2881,8 +4624,15 @@
         <w:spacing w:line="240" w:lineRule="auto"/>
         <w:ind w:left="720"/>
       </w:pPr>
-      <w:r/>
-      <w:r>
+      <w:r>
+        <w:rPr>
+          <w:lang w:val="hi_IN" w:bidi="hi_IN"/>
+        </w:rPr>
+      </w:r>
+      <w:r>
+        <w:rPr>
+          <w:lang w:val="hi_IN" w:bidi="hi_IN"/>
+        </w:rPr>
         <w:t>"धूप की वेदी" यह एक विशेष वेदी थी जो केवल धूप जलाने के लिए थी।</w:t>
       </w:r>
     </w:p>
@@ -2892,8 +4642,15 @@
         <w:spacing w:line="240" w:lineRule="auto"/>
         <w:ind w:left="720"/>
       </w:pPr>
-      <w:r/>
-      <w:r>
+      <w:r>
+        <w:rPr>
+          <w:lang w:val="hi_IN" w:bidi="hi_IN"/>
+        </w:rPr>
+      </w:r>
+      <w:r>
+        <w:rPr>
+          <w:lang w:val="hi_IN" w:bidi="hi_IN"/>
+        </w:rPr>
         <w:t>दिन में चार बार, जब मन्दिर में प्रार्थना की जाती थी तब धूप जलाना अनिवार्य था। जब-जब होमबली चढाई जाती थी तब-तब धूप भी जलाई जाती थी।</w:t>
       </w:r>
     </w:p>
@@ -2903,8 +4660,15 @@
         <w:spacing w:line="240" w:lineRule="auto"/>
         <w:ind w:left="720"/>
       </w:pPr>
-      <w:r/>
-      <w:r>
+      <w:r>
+        <w:rPr>
+          <w:lang w:val="hi_IN" w:bidi="hi_IN"/>
+        </w:rPr>
+      </w:r>
+      <w:r>
+        <w:rPr>
+          <w:lang w:val="hi_IN" w:bidi="hi_IN"/>
+        </w:rPr>
         <w:t>धूप जलाने का अभिप्राय था, परमेश्वर के लोगों की प्रार्थना और उपासना उसके धुए के द्वारा परमेश्वर तक जाती है।</w:t>
       </w:r>
     </w:p>
@@ -2914,32 +4678,65 @@
         <w:spacing w:line="240" w:lineRule="auto"/>
         <w:ind w:left="720"/>
       </w:pPr>
-      <w:r/>
-      <w:r>
+      <w:r>
+        <w:rPr>
+          <w:lang w:val="hi_IN" w:bidi="hi_IN"/>
+        </w:rPr>
+      </w:r>
+      <w:r>
+        <w:rPr>
+          <w:lang w:val="hi_IN" w:bidi="hi_IN"/>
+        </w:rPr>
         <w:t>"धूप" का अनुवाद हो सकता है: "सुगन्धित द्रव्य" या "सुगन्धित पौधें"</w:t>
       </w:r>
     </w:p>
     <w:p>
-      <w:r/>
-      <w:r>
+      <w:pPr/>
+      <w:r>
+        <w:rPr>
+          <w:lang w:val="hi_IN" w:bidi="hi_IN"/>
+        </w:rPr>
+      </w:r>
+      <w:r>
+        <w:rPr>
+          <w:lang w:val="hi_IN" w:bidi="hi_IN"/>
+        </w:rPr>
         <w:t xml:space="preserve">(यह भी देखें: </w:t>
       </w:r>
       <w:r>
+        <w:rPr>
+          <w:lang w:val="hi_IN" w:bidi="hi_IN"/>
+        </w:rPr>
         <w:t>धूप जलाने की वेदी</w:t>
       </w:r>
       <w:r>
+        <w:rPr>
+          <w:lang w:val="hi_IN" w:bidi="hi_IN"/>
+        </w:rPr>
         <w:t xml:space="preserve">, </w:t>
       </w:r>
       <w:r>
+        <w:rPr>
+          <w:lang w:val="hi_IN" w:bidi="hi_IN"/>
+        </w:rPr>
         <w:t>होमबलि</w:t>
       </w:r>
       <w:r>
+        <w:rPr>
+          <w:lang w:val="hi_IN" w:bidi="hi_IN"/>
+        </w:rPr>
         <w:t xml:space="preserve">, </w:t>
       </w:r>
       <w:r>
+        <w:rPr>
+          <w:lang w:val="hi_IN" w:bidi="hi_IN"/>
+        </w:rPr>
         <w:t>लोबान</w:t>
       </w:r>
       <w:r>
+        <w:rPr>
+          <w:lang w:val="hi_IN" w:bidi="hi_IN"/>
+        </w:rPr>
         <w:t>)</w:t>
       </w:r>
     </w:p>
@@ -2948,6 +4745,9 @@
         <w:pStyle w:val="Heading3"/>
       </w:pPr>
       <w:r>
+        <w:rPr>
+          <w:lang w:val="hi_IN" w:bidi="hi_IN"/>
+        </w:rPr>
         <w:t>बाइबल सन्दर्भ:</w:t>
       </w:r>
     </w:p>
@@ -2957,9 +4757,16 @@
         <w:spacing w:line="240" w:lineRule="auto"/>
         <w:ind w:left="720"/>
       </w:pPr>
-      <w:r/>
+      <w:r>
+        <w:rPr>
+          <w:lang w:val="hi_IN" w:bidi="hi_IN"/>
+        </w:rPr>
+      </w:r>
       <w:hyperlink r:id="rId63">
         <w:r>
+          <w:rPr>
+            <w:lang w:val="hi_IN" w:bidi="hi_IN"/>
+          </w:rPr>
           <w:rPr>
             <w:color w:val="0000EE"/>
             <w:u w:val="single"/>
@@ -2974,9 +4781,16 @@
         <w:spacing w:line="240" w:lineRule="auto"/>
         <w:ind w:left="720"/>
       </w:pPr>
-      <w:r/>
+      <w:r>
+        <w:rPr>
+          <w:lang w:val="hi_IN" w:bidi="hi_IN"/>
+        </w:rPr>
+      </w:r>
       <w:hyperlink r:id="rId16">
         <w:r>
+          <w:rPr>
+            <w:lang w:val="hi_IN" w:bidi="hi_IN"/>
+          </w:rPr>
           <w:rPr>
             <w:color w:val="0000EE"/>
             <w:u w:val="single"/>
@@ -2991,9 +4805,16 @@
         <w:spacing w:line="240" w:lineRule="auto"/>
         <w:ind w:left="720"/>
       </w:pPr>
-      <w:r/>
+      <w:r>
+        <w:rPr>
+          <w:lang w:val="hi_IN" w:bidi="hi_IN"/>
+        </w:rPr>
+      </w:r>
       <w:hyperlink r:id="rId70">
         <w:r>
+          <w:rPr>
+            <w:lang w:val="hi_IN" w:bidi="hi_IN"/>
+          </w:rPr>
           <w:rPr>
             <w:color w:val="0000EE"/>
             <w:u w:val="single"/>
@@ -3008,9 +4829,16 @@
         <w:spacing w:line="240" w:lineRule="auto"/>
         <w:ind w:left="720"/>
       </w:pPr>
-      <w:r/>
+      <w:r>
+        <w:rPr>
+          <w:lang w:val="hi_IN" w:bidi="hi_IN"/>
+        </w:rPr>
+      </w:r>
       <w:hyperlink r:id="rId71">
         <w:r>
+          <w:rPr>
+            <w:lang w:val="hi_IN" w:bidi="hi_IN"/>
+          </w:rPr>
           <w:rPr>
             <w:color w:val="0000EE"/>
             <w:u w:val="single"/>
@@ -3025,9 +4853,16 @@
         <w:spacing w:line="240" w:lineRule="auto"/>
         <w:ind w:left="720"/>
       </w:pPr>
-      <w:r/>
+      <w:r>
+        <w:rPr>
+          <w:lang w:val="hi_IN" w:bidi="hi_IN"/>
+        </w:rPr>
+      </w:r>
       <w:hyperlink r:id="rId72">
         <w:r>
+          <w:rPr>
+            <w:lang w:val="hi_IN" w:bidi="hi_IN"/>
+          </w:rPr>
           <w:rPr>
             <w:color w:val="0000EE"/>
             <w:u w:val="single"/>
@@ -3041,6 +4876,9 @@
         <w:pStyle w:val="Heading3"/>
       </w:pPr>
       <w:r>
+        <w:rPr>
+          <w:lang w:val="hi_IN" w:bidi="hi_IN"/>
+        </w:rPr>
         <w:t>शब्द तथ्य:</w:t>
       </w:r>
     </w:p>
@@ -3050,42 +4888,88 @@
         <w:spacing w:line="240" w:lineRule="auto"/>
         <w:ind w:left="720"/>
       </w:pPr>
-      <w:r/>
-      <w:r>
+      <w:r>
+        <w:rPr>
+          <w:lang w:val="hi_IN" w:bidi="hi_IN"/>
+        </w:rPr>
+      </w:r>
+      <w:r>
+        <w:rPr>
+          <w:lang w:val="hi_IN" w:bidi="hi_IN"/>
+        </w:rPr>
         <w:t>स्ट्रोंग्स: H2553, H3828, H4196, H4289, H5208, H6988, H6999, H7002, H7004, H7381, G23680, G23690, G23700 , G23790, G30310</w:t>
       </w:r>
-      <w:r/>
-      <w:r/>
-    </w:p>
-    <w:p>
-      <w:r/>
+      <w:r>
+        <w:rPr>
+          <w:lang w:val="hi_IN" w:bidi="hi_IN"/>
+        </w:rPr>
+      </w:r>
+      <w:r>
+        <w:rPr>
+          <w:lang w:val="hi_IN" w:bidi="hi_IN"/>
+        </w:rPr>
+      </w:r>
+    </w:p>
+    <w:p>
+      <w:pPr/>
+      <w:r>
+        <w:rPr>
+          <w:lang w:val="hi_IN" w:bidi="hi_IN"/>
+        </w:rPr>
+      </w:r>
     </w:p>
     <w:p>
       <w:pPr>
         <w:pStyle w:val="Heading2"/>
       </w:pPr>
       <w:r>
+        <w:rPr>
+          <w:lang w:val="hi_IN" w:bidi="hi_IN"/>
+        </w:rPr>
         <w:t>धूप जलाने की वेदी</w:t>
       </w:r>
-      <w:r/>
+      <w:r>
+        <w:rPr>
+          <w:lang w:val="hi_IN" w:bidi="hi_IN"/>
+        </w:rPr>
+      </w:r>
     </w:p>
     <w:p>
       <w:pPr>
         <w:pStyle w:val="Heading3"/>
       </w:pPr>
       <w:r>
+        <w:rPr>
+          <w:lang w:val="hi_IN" w:bidi="hi_IN"/>
+        </w:rPr>
         <w:t>तथ्य:</w:t>
       </w:r>
     </w:p>
     <w:p>
-      <w:r/>
-      <w:r>
+      <w:pPr/>
+      <w:r>
+        <w:rPr>
+          <w:lang w:val="hi_IN" w:bidi="hi_IN"/>
+        </w:rPr>
+      </w:r>
+      <w:r>
+        <w:rPr>
+          <w:lang w:val="hi_IN" w:bidi="hi_IN"/>
+        </w:rPr>
         <w:t>धूप जलाने की वेदी वह स्थान था जहां याजक परमेश्वर को भेंट चढ़ाने के लिए धूप जलाता था। उसे सोने की वेदी भी कहते थे।</w:t>
       </w:r>
     </w:p>
     <w:p>
-      <w:r/>
-      <w:r>
+      <w:pPr/>
+      <w:r>
+        <w:rPr>
+          <w:lang w:val="hi_IN" w:bidi="hi_IN"/>
+        </w:rPr>
+      </w:r>
+      <w:r>
+        <w:rPr>
+          <w:lang w:val="hi_IN" w:bidi="hi_IN"/>
+        </w:rPr>
         <w:t>धूप जलाने की वेदी लकड़ी की बनी हुई थी और उस पर सोना चढ़ा हुआ था। उसकी लम्बाई और चौड़ाई आधा-आधा मीटर की थी तथा ऊंचाई एक मीटर की थी।</w:t>
       </w:r>
     </w:p>
@@ -3095,8 +4979,15 @@
         <w:spacing w:line="240" w:lineRule="auto"/>
         <w:ind w:left="720"/>
       </w:pPr>
-      <w:r/>
-      <w:r>
+      <w:r>
+        <w:rPr>
+          <w:lang w:val="hi_IN" w:bidi="hi_IN"/>
+        </w:rPr>
+      </w:r>
+      <w:r>
+        <w:rPr>
+          <w:lang w:val="hi_IN" w:bidi="hi_IN"/>
+        </w:rPr>
         <w:t>पहले वह मिलापवाले तम्बू के भीतर थी। उसके बाद उसे मन्दिर में लाया गया था।</w:t>
       </w:r>
     </w:p>
@@ -3106,8 +4997,15 @@
         <w:spacing w:line="240" w:lineRule="auto"/>
         <w:ind w:left="720"/>
       </w:pPr>
-      <w:r/>
-      <w:r>
+      <w:r>
+        <w:rPr>
+          <w:lang w:val="hi_IN" w:bidi="hi_IN"/>
+        </w:rPr>
+      </w:r>
+      <w:r>
+        <w:rPr>
+          <w:lang w:val="hi_IN" w:bidi="hi_IN"/>
+        </w:rPr>
         <w:t>याजक प्रतिदिन सुबह-शाम उस पर धूप जलाता था।</w:t>
       </w:r>
     </w:p>
@@ -3117,26 +5015,55 @@
         <w:spacing w:line="240" w:lineRule="auto"/>
         <w:ind w:left="720"/>
       </w:pPr>
-      <w:r/>
-      <w:r>
+      <w:r>
+        <w:rPr>
+          <w:lang w:val="hi_IN" w:bidi="hi_IN"/>
+        </w:rPr>
+      </w:r>
+      <w:r>
+        <w:rPr>
+          <w:lang w:val="hi_IN" w:bidi="hi_IN"/>
+        </w:rPr>
         <w:t>इसका अनुवाद “धूप जलाने की वेदी” या सोने की वेदी” या “धूप जलाने वाली” या “धूप की मेज” किया जा सकता है।</w:t>
       </w:r>
     </w:p>
     <w:p>
-      <w:r/>
-      <w:r>
+      <w:pPr/>
+      <w:r>
+        <w:rPr>
+          <w:lang w:val="hi_IN" w:bidi="hi_IN"/>
+        </w:rPr>
+      </w:r>
+      <w:r>
+        <w:rPr>
+          <w:lang w:val="hi_IN" w:bidi="hi_IN"/>
+        </w:rPr>
         <w:t>(अनुवाद के सुझाव नामों का अनुवाद कैसे करें)</w:t>
       </w:r>
     </w:p>
     <w:p>
-      <w:r/>
-      <w:r>
+      <w:pPr/>
+      <w:r>
+        <w:rPr>
+          <w:lang w:val="hi_IN" w:bidi="hi_IN"/>
+        </w:rPr>
+      </w:r>
+      <w:r>
+        <w:rPr>
+          <w:lang w:val="hi_IN" w:bidi="hi_IN"/>
+        </w:rPr>
         <w:t xml:space="preserve">(यह भी देखें: </w:t>
       </w:r>
       <w:r>
+        <w:rPr>
+          <w:lang w:val="hi_IN" w:bidi="hi_IN"/>
+        </w:rPr>
         <w:t>धूप</w:t>
       </w:r>
       <w:r>
+        <w:rPr>
+          <w:lang w:val="hi_IN" w:bidi="hi_IN"/>
+        </w:rPr>
         <w:t>)</w:t>
       </w:r>
     </w:p>
@@ -3145,6 +5072,9 @@
         <w:pStyle w:val="Heading3"/>
       </w:pPr>
       <w:r>
+        <w:rPr>
+          <w:lang w:val="hi_IN" w:bidi="hi_IN"/>
+        </w:rPr>
         <w:t>बाइबल सन्दर्भ:</w:t>
       </w:r>
     </w:p>
@@ -3154,9 +5084,16 @@
         <w:spacing w:line="240" w:lineRule="auto"/>
         <w:ind w:left="720"/>
       </w:pPr>
-      <w:r/>
+      <w:r>
+        <w:rPr>
+          <w:lang w:val="hi_IN" w:bidi="hi_IN"/>
+        </w:rPr>
+      </w:r>
       <w:hyperlink r:id="rId73">
         <w:r>
+          <w:rPr>
+            <w:lang w:val="hi_IN" w:bidi="hi_IN"/>
+          </w:rPr>
           <w:rPr>
             <w:color w:val="0000EE"/>
             <w:u w:val="single"/>
@@ -3170,6 +5107,9 @@
         <w:pStyle w:val="Heading3"/>
       </w:pPr>
       <w:r>
+        <w:rPr>
+          <w:lang w:val="hi_IN" w:bidi="hi_IN"/>
+        </w:rPr>
         <w:t>शब्द तथ्य:</w:t>
       </w:r>
     </w:p>
@@ -3179,36 +5119,74 @@
         <w:spacing w:line="240" w:lineRule="auto"/>
         <w:ind w:left="720"/>
       </w:pPr>
-      <w:r/>
-      <w:r>
+      <w:r>
+        <w:rPr>
+          <w:lang w:val="hi_IN" w:bidi="hi_IN"/>
+        </w:rPr>
+      </w:r>
+      <w:r>
+        <w:rPr>
+          <w:lang w:val="hi_IN" w:bidi="hi_IN"/>
+        </w:rPr>
         <w:t>स्ट्रोंग्स: H4196, H7004, G23680, G23790</w:t>
       </w:r>
-      <w:r/>
-      <w:r/>
-    </w:p>
-    <w:p>
-      <w:r/>
+      <w:r>
+        <w:rPr>
+          <w:lang w:val="hi_IN" w:bidi="hi_IN"/>
+        </w:rPr>
+      </w:r>
+      <w:r>
+        <w:rPr>
+          <w:lang w:val="hi_IN" w:bidi="hi_IN"/>
+        </w:rPr>
+      </w:r>
+    </w:p>
+    <w:p>
+      <w:pPr/>
+      <w:r>
+        <w:rPr>
+          <w:lang w:val="hi_IN" w:bidi="hi_IN"/>
+        </w:rPr>
+      </w:r>
     </w:p>
     <w:p>
       <w:pPr>
         <w:pStyle w:val="Heading2"/>
       </w:pPr>
       <w:r>
+        <w:rPr>
+          <w:lang w:val="hi_IN" w:bidi="hi_IN"/>
+        </w:rPr>
         <w:t>धूर्त</w:t>
       </w:r>
-      <w:r/>
+      <w:r>
+        <w:rPr>
+          <w:lang w:val="hi_IN" w:bidi="hi_IN"/>
+        </w:rPr>
+      </w:r>
     </w:p>
     <w:p>
       <w:pPr>
         <w:pStyle w:val="Heading3"/>
       </w:pPr>
       <w:r>
+        <w:rPr>
+          <w:lang w:val="hi_IN" w:bidi="hi_IN"/>
+        </w:rPr>
         <w:t>परिभाषा:</w:t>
       </w:r>
     </w:p>
     <w:p>
-      <w:r/>
-      <w:r>
+      <w:pPr/>
+      <w:r>
+        <w:rPr>
+          <w:lang w:val="hi_IN" w:bidi="hi_IN"/>
+        </w:rPr>
+      </w:r>
+      <w:r>
+        <w:rPr>
+          <w:lang w:val="hi_IN" w:bidi="hi_IN"/>
+        </w:rPr>
         <w:t>शब्द "धूर्त" एक ऐसे व्यक्ति का वर्णन करता है जो बुद्धिमान और चालाक है, खासकर व्यावहारिक मामलों में।</w:t>
       </w:r>
     </w:p>
@@ -3218,8 +5196,15 @@
         <w:spacing w:line="240" w:lineRule="auto"/>
         <w:ind w:left="720"/>
       </w:pPr>
-      <w:r/>
-      <w:r>
+      <w:r>
+        <w:rPr>
+          <w:lang w:val="hi_IN" w:bidi="hi_IN"/>
+        </w:rPr>
+      </w:r>
+      <w:r>
+        <w:rPr>
+          <w:lang w:val="hi_IN" w:bidi="hi_IN"/>
+        </w:rPr>
         <w:t>इस शब्द का अर्थ प्रायः नकारात्मक होता है क्योंकि इसमें स्वार्थ छिपा होता है।</w:t>
       </w:r>
     </w:p>
@@ -3229,8 +5214,15 @@
         <w:spacing w:line="240" w:lineRule="auto"/>
         <w:ind w:left="720"/>
       </w:pPr>
-      <w:r/>
-      <w:r>
+      <w:r>
+        <w:rPr>
+          <w:lang w:val="hi_IN" w:bidi="hi_IN"/>
+        </w:rPr>
+      </w:r>
+      <w:r>
+        <w:rPr>
+          <w:lang w:val="hi_IN" w:bidi="hi_IN"/>
+        </w:rPr>
         <w:t>धूर्त मनुष्य अन्यों की अपेक्षा स्वयं का लाभ खोजता है।</w:t>
       </w:r>
     </w:p>
@@ -3240,8 +5232,15 @@
         <w:spacing w:line="240" w:lineRule="auto"/>
         <w:ind w:left="720"/>
       </w:pPr>
-      <w:r/>
-      <w:r>
+      <w:r>
+        <w:rPr>
+          <w:lang w:val="hi_IN" w:bidi="hi_IN"/>
+        </w:rPr>
+      </w:r>
+      <w:r>
+        <w:rPr>
+          <w:lang w:val="hi_IN" w:bidi="hi_IN"/>
+        </w:rPr>
         <w:t>इस शब्द का अनुवाद “चालाक” या “चतुर” या “कुशल व्यवहार” या “प्रवीण” हो सकता है प्रकरण के अनुसार।</w:t>
       </w:r>
     </w:p>
@@ -3250,6 +5249,9 @@
         <w:pStyle w:val="Heading3"/>
       </w:pPr>
       <w:r>
+        <w:rPr>
+          <w:lang w:val="hi_IN" w:bidi="hi_IN"/>
+        </w:rPr>
         <w:t>बाइबल के सन्दर्भ:</w:t>
       </w:r>
     </w:p>
@@ -3258,6 +5260,9 @@
         <w:pStyle w:val="Heading3"/>
       </w:pPr>
       <w:r>
+        <w:rPr>
+          <w:lang w:val="hi_IN" w:bidi="hi_IN"/>
+        </w:rPr>
         <w:t>शब्द तथ्य:</w:t>
       </w:r>
     </w:p>
@@ -3267,36 +5272,74 @@
         <w:spacing w:line="240" w:lineRule="auto"/>
         <w:ind w:left="720"/>
       </w:pPr>
-      <w:r/>
-      <w:r>
+      <w:r>
+        <w:rPr>
+          <w:lang w:val="hi_IN" w:bidi="hi_IN"/>
+        </w:rPr>
+      </w:r>
+      <w:r>
+        <w:rPr>
+          <w:lang w:val="hi_IN" w:bidi="hi_IN"/>
+        </w:rPr>
         <w:t>Strong's: H2450, H6175, G5429</w:t>
       </w:r>
-      <w:r/>
-      <w:r/>
-    </w:p>
-    <w:p>
-      <w:r/>
+      <w:r>
+        <w:rPr>
+          <w:lang w:val="hi_IN" w:bidi="hi_IN"/>
+        </w:rPr>
+      </w:r>
+      <w:r>
+        <w:rPr>
+          <w:lang w:val="hi_IN" w:bidi="hi_IN"/>
+        </w:rPr>
+      </w:r>
+    </w:p>
+    <w:p>
+      <w:pPr/>
+      <w:r>
+        <w:rPr>
+          <w:lang w:val="hi_IN" w:bidi="hi_IN"/>
+        </w:rPr>
+      </w:r>
     </w:p>
     <w:p>
       <w:pPr>
         <w:pStyle w:val="Heading2"/>
       </w:pPr>
       <w:r>
+        <w:rPr>
+          <w:lang w:val="hi_IN" w:bidi="hi_IN"/>
+        </w:rPr>
         <w:t>धोखा</w:t>
       </w:r>
-      <w:r/>
+      <w:r>
+        <w:rPr>
+          <w:lang w:val="hi_IN" w:bidi="hi_IN"/>
+        </w:rPr>
+      </w:r>
     </w:p>
     <w:p>
       <w:pPr>
         <w:pStyle w:val="Heading3"/>
       </w:pPr>
       <w:r>
+        <w:rPr>
+          <w:lang w:val="hi_IN" w:bidi="hi_IN"/>
+        </w:rPr>
         <w:t>परिभाषा:</w:t>
       </w:r>
     </w:p>
     <w:p>
-      <w:r/>
-      <w:r>
+      <w:pPr/>
+      <w:r>
+        <w:rPr>
+          <w:lang w:val="hi_IN" w:bidi="hi_IN"/>
+        </w:rPr>
+      </w:r>
+      <w:r>
+        <w:rPr>
+          <w:lang w:val="hi_IN" w:bidi="hi_IN"/>
+        </w:rPr>
         <w:t>“धोखा” अर्थात असत्य पर विश्वास दिलाना। किसी को धोखा देने का काम “छल” कहलाता है।</w:t>
       </w:r>
     </w:p>
@@ -3306,8 +5349,15 @@
         <w:spacing w:line="240" w:lineRule="auto"/>
         <w:ind w:left="720"/>
       </w:pPr>
-      <w:r/>
-      <w:r>
+      <w:r>
+        <w:rPr>
+          <w:lang w:val="hi_IN" w:bidi="hi_IN"/>
+        </w:rPr>
+      </w:r>
+      <w:r>
+        <w:rPr>
+          <w:lang w:val="hi_IN" w:bidi="hi_IN"/>
+        </w:rPr>
         <w:t>एक और शब्द, “धोखेबाजी” भी किसी को कुछ ऐसा विश्वास करने का कार्य करता है जो सत्य नहीं है।</w:t>
       </w:r>
     </w:p>
@@ -3317,8 +5367,15 @@
         <w:spacing w:line="240" w:lineRule="auto"/>
         <w:ind w:left="720"/>
       </w:pPr>
-      <w:r/>
-      <w:r>
+      <w:r>
+        <w:rPr>
+          <w:lang w:val="hi_IN" w:bidi="hi_IN"/>
+        </w:rPr>
+      </w:r>
+      <w:r>
+        <w:rPr>
+          <w:lang w:val="hi_IN" w:bidi="hi_IN"/>
+        </w:rPr>
         <w:t>किसी को झूठी बात में विश्वास दिलानेवाले को धोखा करने वाला कहते हैं। उदाहरणार्थ शैतान को धोखा देनेवाला कहा गया है। उसकी दुष्टात्माएं भी धोखा देने वाली हैं।</w:t>
       </w:r>
     </w:p>
@@ -3328,8 +5385,15 @@
         <w:spacing w:line="240" w:lineRule="auto"/>
         <w:ind w:left="720"/>
       </w:pPr>
-      <w:r/>
-      <w:r>
+      <w:r>
+        <w:rPr>
+          <w:lang w:val="hi_IN" w:bidi="hi_IN"/>
+        </w:rPr>
+      </w:r>
+      <w:r>
+        <w:rPr>
+          <w:lang w:val="hi_IN" w:bidi="hi_IN"/>
+        </w:rPr>
         <w:t>व्यक्ति, कार्य या सन्देश जो असत्य है, उसे "धोखा देनेवाला" कहते हैं।</w:t>
       </w:r>
     </w:p>
@@ -3339,8 +5403,15 @@
         <w:spacing w:line="240" w:lineRule="auto"/>
         <w:ind w:left="720"/>
       </w:pPr>
-      <w:r/>
-      <w:r>
+      <w:r>
+        <w:rPr>
+          <w:lang w:val="hi_IN" w:bidi="hi_IN"/>
+        </w:rPr>
+      </w:r>
+      <w:r>
+        <w:rPr>
+          <w:lang w:val="hi_IN" w:bidi="hi_IN"/>
+        </w:rPr>
         <w:t>“छल” और “धोखा” का अर्थ एक ही है परन्तु उनके उपयोग में कुछ अन्तर है।</w:t>
       </w:r>
     </w:p>
@@ -3350,8 +5421,15 @@
         <w:spacing w:line="240" w:lineRule="auto"/>
         <w:ind w:left="720"/>
       </w:pPr>
-      <w:r/>
-      <w:r>
+      <w:r>
+        <w:rPr>
+          <w:lang w:val="hi_IN" w:bidi="hi_IN"/>
+        </w:rPr>
+      </w:r>
+      <w:r>
+        <w:rPr>
+          <w:lang w:val="hi_IN" w:bidi="hi_IN"/>
+        </w:rPr>
         <w:t>व्याख्यात्मक शब्द “छली” और “धोखा देनेवाला” के अर्थ एक ही हैं और एक ही प्रकरण में काम में लिए जाते हैं।</w:t>
       </w:r>
     </w:p>
@@ -3360,6 +5438,9 @@
         <w:pStyle w:val="Heading3"/>
       </w:pPr>
       <w:r>
+        <w:rPr>
+          <w:lang w:val="hi_IN" w:bidi="hi_IN"/>
+        </w:rPr>
         <w:t>अनुवाद के सुझाव:</w:t>
       </w:r>
     </w:p>
@@ -3369,8 +5450,15 @@
         <w:spacing w:line="240" w:lineRule="auto"/>
         <w:ind w:left="720"/>
       </w:pPr>
-      <w:r/>
-      <w:r>
+      <w:r>
+        <w:rPr>
+          <w:lang w:val="hi_IN" w:bidi="hi_IN"/>
+        </w:rPr>
+      </w:r>
+      <w:r>
+        <w:rPr>
+          <w:lang w:val="hi_IN" w:bidi="hi_IN"/>
+        </w:rPr>
         <w:t>“धोखा” के अनुवाद के अन्य रूप “झूठ बोलना” या “झूठा विश्वास दिलाना” या “किसी को असत्य पर विचार करवाना”।</w:t>
       </w:r>
     </w:p>
@@ -3380,8 +5468,15 @@
         <w:spacing w:line="240" w:lineRule="auto"/>
         <w:ind w:left="720"/>
       </w:pPr>
-      <w:r/>
-      <w:r>
+      <w:r>
+        <w:rPr>
+          <w:lang w:val="hi_IN" w:bidi="hi_IN"/>
+        </w:rPr>
+      </w:r>
+      <w:r>
+        <w:rPr>
+          <w:lang w:val="hi_IN" w:bidi="hi_IN"/>
+        </w:rPr>
         <w:t>“धोखा देना” का अनुवाद “झूठ पर विचार करने हेतु प्रेरित करना” या “झूठ कहना” या “चाल चलना” या “मूर्ख बनाना” या “पथभ्रष्ट करना” हो सकता है।</w:t>
       </w:r>
     </w:p>
@@ -3391,8 +5486,15 @@
         <w:spacing w:line="240" w:lineRule="auto"/>
         <w:ind w:left="720"/>
       </w:pPr>
-      <w:r/>
-      <w:r>
+      <w:r>
+        <w:rPr>
+          <w:lang w:val="hi_IN" w:bidi="hi_IN"/>
+        </w:rPr>
+      </w:r>
+      <w:r>
+        <w:rPr>
+          <w:lang w:val="hi_IN" w:bidi="hi_IN"/>
+        </w:rPr>
         <w:t>“धोखा देने वाला” का अनुवाद “झूठा” या “पथभ्रष्ट करने वाला” या “छलनेवाला”हो सकता है।</w:t>
       </w:r>
     </w:p>
@@ -3402,8 +5504,15 @@
         <w:spacing w:line="240" w:lineRule="auto"/>
         <w:ind w:left="720"/>
       </w:pPr>
-      <w:r/>
-      <w:r>
+      <w:r>
+        <w:rPr>
+          <w:lang w:val="hi_IN" w:bidi="hi_IN"/>
+        </w:rPr>
+      </w:r>
+      <w:r>
+        <w:rPr>
+          <w:lang w:val="hi_IN" w:bidi="hi_IN"/>
+        </w:rPr>
         <w:t>प्रकरण पर निर्भर करके, “छल” या “धोखा” ऐसे शब्दों में अनुवाद किया जा सकता है जिनका अर्थ “मिथ्यात्व” या “झूठ” या “प्रवंचना” या “छल-कपट” हो।</w:t>
       </w:r>
     </w:p>
@@ -3413,20 +5522,41 @@
         <w:spacing w:line="240" w:lineRule="auto"/>
         <w:ind w:left="720"/>
       </w:pPr>
-      <w:r/>
-      <w:r>
+      <w:r>
+        <w:rPr>
+          <w:lang w:val="hi_IN" w:bidi="hi_IN"/>
+        </w:rPr>
+      </w:r>
+      <w:r>
+        <w:rPr>
+          <w:lang w:val="hi_IN" w:bidi="hi_IN"/>
+        </w:rPr>
         <w:t>“छली” या “धोखा देने वाला” का अनुवाद हो सकता है, “असत्यवादी” या “पथभ्रष्ट करने वाला” या “झूठ बोलने वाला” कि एक ऐसे मनुष्य का वर्णन किया जाए जो कहने और करने में मनुष्य को असत्य में विश्वास दिलाए।</w:t>
       </w:r>
     </w:p>
     <w:p>
-      <w:r/>
-      <w:r>
+      <w:pPr/>
+      <w:r>
+        <w:rPr>
+          <w:lang w:val="hi_IN" w:bidi="hi_IN"/>
+        </w:rPr>
+      </w:r>
+      <w:r>
+        <w:rPr>
+          <w:lang w:val="hi_IN" w:bidi="hi_IN"/>
+        </w:rPr>
         <w:t xml:space="preserve">(यह भी देखें: </w:t>
       </w:r>
       <w:r>
+        <w:rPr>
+          <w:lang w:val="hi_IN" w:bidi="hi_IN"/>
+        </w:rPr>
         <w:t>सच्ची</w:t>
       </w:r>
       <w:r>
+        <w:rPr>
+          <w:lang w:val="hi_IN" w:bidi="hi_IN"/>
+        </w:rPr>
         <w:t>)</w:t>
       </w:r>
     </w:p>
@@ -3435,6 +5565,9 @@
         <w:pStyle w:val="Heading3"/>
       </w:pPr>
       <w:r>
+        <w:rPr>
+          <w:lang w:val="hi_IN" w:bidi="hi_IN"/>
+        </w:rPr>
         <w:t>बाइबल सन्दर्भ:</w:t>
       </w:r>
     </w:p>
@@ -3444,9 +5577,16 @@
         <w:spacing w:line="240" w:lineRule="auto"/>
         <w:ind w:left="720"/>
       </w:pPr>
-      <w:r/>
+      <w:r>
+        <w:rPr>
+          <w:lang w:val="hi_IN" w:bidi="hi_IN"/>
+        </w:rPr>
+      </w:r>
       <w:hyperlink r:id="rId47">
         <w:r>
+          <w:rPr>
+            <w:lang w:val="hi_IN" w:bidi="hi_IN"/>
+          </w:rPr>
           <w:rPr>
             <w:color w:val="0000EE"/>
             <w:u w:val="single"/>
@@ -3461,9 +5601,16 @@
         <w:spacing w:line="240" w:lineRule="auto"/>
         <w:ind w:left="720"/>
       </w:pPr>
-      <w:r/>
+      <w:r>
+        <w:rPr>
+          <w:lang w:val="hi_IN" w:bidi="hi_IN"/>
+        </w:rPr>
+      </w:r>
       <w:hyperlink r:id="rId28">
         <w:r>
+          <w:rPr>
+            <w:lang w:val="hi_IN" w:bidi="hi_IN"/>
+          </w:rPr>
           <w:rPr>
             <w:color w:val="0000EE"/>
             <w:u w:val="single"/>
@@ -3478,9 +5625,16 @@
         <w:spacing w:line="240" w:lineRule="auto"/>
         <w:ind w:left="720"/>
       </w:pPr>
-      <w:r/>
+      <w:r>
+        <w:rPr>
+          <w:lang w:val="hi_IN" w:bidi="hi_IN"/>
+        </w:rPr>
+      </w:r>
       <w:hyperlink r:id="rId46">
         <w:r>
+          <w:rPr>
+            <w:lang w:val="hi_IN" w:bidi="hi_IN"/>
+          </w:rPr>
           <w:rPr>
             <w:color w:val="0000EE"/>
             <w:u w:val="single"/>
@@ -3495,9 +5649,16 @@
         <w:spacing w:line="240" w:lineRule="auto"/>
         <w:ind w:left="720"/>
       </w:pPr>
-      <w:r/>
+      <w:r>
+        <w:rPr>
+          <w:lang w:val="hi_IN" w:bidi="hi_IN"/>
+        </w:rPr>
+      </w:r>
       <w:hyperlink r:id="rId74">
         <w:r>
+          <w:rPr>
+            <w:lang w:val="hi_IN" w:bidi="hi_IN"/>
+          </w:rPr>
           <w:rPr>
             <w:color w:val="0000EE"/>
             <w:u w:val="single"/>
@@ -3512,9 +5673,16 @@
         <w:spacing w:line="240" w:lineRule="auto"/>
         <w:ind w:left="720"/>
       </w:pPr>
-      <w:r/>
+      <w:r>
+        <w:rPr>
+          <w:lang w:val="hi_IN" w:bidi="hi_IN"/>
+        </w:rPr>
+      </w:r>
       <w:hyperlink r:id="rId75">
         <w:r>
+          <w:rPr>
+            <w:lang w:val="hi_IN" w:bidi="hi_IN"/>
+          </w:rPr>
           <w:rPr>
             <w:color w:val="0000EE"/>
             <w:u w:val="single"/>
@@ -3529,9 +5697,16 @@
         <w:spacing w:line="240" w:lineRule="auto"/>
         <w:ind w:left="720"/>
       </w:pPr>
-      <w:r/>
+      <w:r>
+        <w:rPr>
+          <w:lang w:val="hi_IN" w:bidi="hi_IN"/>
+        </w:rPr>
+      </w:r>
       <w:hyperlink r:id="rId76">
         <w:r>
+          <w:rPr>
+            <w:lang w:val="hi_IN" w:bidi="hi_IN"/>
+          </w:rPr>
           <w:rPr>
             <w:color w:val="0000EE"/>
             <w:u w:val="single"/>
@@ -3546,9 +5721,16 @@
         <w:spacing w:line="240" w:lineRule="auto"/>
         <w:ind w:left="720"/>
       </w:pPr>
-      <w:r/>
+      <w:r>
+        <w:rPr>
+          <w:lang w:val="hi_IN" w:bidi="hi_IN"/>
+        </w:rPr>
+      </w:r>
       <w:hyperlink r:id="rId77">
         <w:r>
+          <w:rPr>
+            <w:lang w:val="hi_IN" w:bidi="hi_IN"/>
+          </w:rPr>
           <w:rPr>
             <w:color w:val="0000EE"/>
             <w:u w:val="single"/>
@@ -3563,9 +5745,16 @@
         <w:spacing w:line="240" w:lineRule="auto"/>
         <w:ind w:left="720"/>
       </w:pPr>
-      <w:r/>
+      <w:r>
+        <w:rPr>
+          <w:lang w:val="hi_IN" w:bidi="hi_IN"/>
+        </w:rPr>
+      </w:r>
       <w:hyperlink r:id="rId78">
         <w:r>
+          <w:rPr>
+            <w:lang w:val="hi_IN" w:bidi="hi_IN"/>
+          </w:rPr>
           <w:rPr>
             <w:color w:val="0000EE"/>
             <w:u w:val="single"/>
@@ -3579,6 +5768,9 @@
         <w:pStyle w:val="Heading3"/>
       </w:pPr>
       <w:r>
+        <w:rPr>
+          <w:lang w:val="hi_IN" w:bidi="hi_IN"/>
+        </w:rPr>
         <w:t>शब्द तथ्य:</w:t>
       </w:r>
     </w:p>
@@ -3588,12 +5780,27 @@
         <w:spacing w:line="240" w:lineRule="auto"/>
         <w:ind w:left="720"/>
       </w:pPr>
-      <w:r/>
-      <w:r>
+      <w:r>
+        <w:rPr>
+          <w:lang w:val="hi_IN" w:bidi="hi_IN"/>
+        </w:rPr>
+      </w:r>
+      <w:r>
+        <w:rPr>
+          <w:lang w:val="hi_IN" w:bidi="hi_IN"/>
+        </w:rPr>
         <w:t>स्ट्रांग'स: H898, H2048, H3577, H3584, H3868, H4123, H4820, H4860, H5230, H5377, H5558, H6121, H6231, H6601, H7411, H7423, H7683, H7686, H7952, H8267, H8496, H8582, H8591, H8649, G538, G539, G1386, G1387, G1388, G1818, G3884, G4105, G4106, G4108, G5422, G5423</w:t>
       </w:r>
-      <w:r/>
-      <w:r/>
+      <w:r>
+        <w:rPr>
+          <w:lang w:val="hi_IN" w:bidi="hi_IN"/>
+        </w:rPr>
+      </w:r>
+      <w:r>
+        <w:rPr>
+          <w:lang w:val="hi_IN" w:bidi="hi_IN"/>
+        </w:rPr>
+      </w:r>
     </w:p>
     <w:sectPr>
       <w:footnotePr>
@@ -5495,7 +7702,7 @@
     <w:rPrDefault>
       <w:rPr>
         <w:rFonts w:ascii="Times New Roman" w:eastAsia="Times New Roman" w:hAnsi="Times New Roman" w:cs="Times New Roman"/>
-        <w:lang w:val="en-US" w:eastAsia="en-US" w:bidi="ar-SA"/>
+        <w:lang w:val="hi_IN" w:eastAsia="en-US" w:bidi="ar-SA"/>
       </w:rPr>
     </w:rPrDefault>
     <w:pPrDefault/>

--- a/hin/docx/032.content.docx
+++ b/hin/docx/032.content.docx
@@ -28,22 +28,6 @@
       </w:r>
     </w:p>
     <w:p>
-      <w:pPr>
-        <w:pStyle w:val="Heading2"/>
-      </w:pPr>
-      <w:r>
-        <w:rPr>
-          <w:lang w:val="hi_IN" w:bidi="hi_IN"/>
-        </w:rPr>
-        <w:t>License Information</w:t>
-      </w:r>
-      <w:r>
-        <w:rPr>
-          <w:lang w:val="hi_IN" w:bidi="hi_IN"/>
-        </w:rPr>
-      </w:r>
-    </w:p>
-    <w:p>
       <w:pPr/>
       <w:r>
         <w:rPr>
@@ -55,86 +39,37 @@
           <w:b/>
           <w:lang w:val="hi_IN" w:bidi="hi_IN"/>
         </w:rPr>
-        <w:t>मुख्य शब्द (अनफोल्डिंग वर्ड)</w:t>
-      </w:r>
-      <w:r>
-        <w:rPr>
-          <w:lang w:val="hi_IN" w:bidi="hi_IN"/>
-        </w:rPr>
-        <w:t xml:space="preserve"> (Hindi) is based on</w:t>
-      </w:r>
-      <w:r>
-        <w:rPr>
-          <w:lang w:val="hi_IN" w:bidi="hi_IN"/>
-        </w:rPr>
-        <w:t xml:space="preserve">: </w:t>
-      </w:r>
-      <w:r>
-        <w:rPr>
-          <w:lang w:val="hi_IN" w:bidi="hi_IN"/>
-        </w:rPr>
         <w:t>unfoldingWord® Translation Words</w:t>
       </w:r>
       <w:r>
         <w:rPr>
           <w:lang w:val="hi_IN" w:bidi="hi_IN"/>
         </w:rPr>
-        <w:t xml:space="preserve">, </w:t>
-      </w:r>
-      <w:hyperlink r:id="rId13">
-        <w:r>
-          <w:rPr>
-            <w:lang w:val="hi_IN" w:bidi="hi_IN"/>
-          </w:rPr>
-          <w:rPr>
-            <w:color w:val="0000EE"/>
-            <w:u w:val="single"/>
-          </w:rPr>
-          <w:t>unfoldingWord</w:t>
-        </w:r>
-      </w:hyperlink>
-      <w:r>
-        <w:rPr>
-          <w:lang w:val="hi_IN" w:bidi="hi_IN"/>
-        </w:rPr>
-        <w:t xml:space="preserve">, 2022, which is licensed under a </w:t>
-      </w:r>
-      <w:hyperlink r:id="rId14">
-        <w:r>
-          <w:rPr>
-            <w:lang w:val="hi_IN" w:bidi="hi_IN"/>
-          </w:rPr>
-          <w:rPr>
-            <w:color w:val="0000EE"/>
-            <w:u w:val="single"/>
-          </w:rPr>
-          <w:t>CC BY-SA 4.0 license</w:t>
-        </w:r>
-      </w:hyperlink>
-      <w:r>
-        <w:rPr>
-          <w:lang w:val="hi_IN" w:bidi="hi_IN"/>
-        </w:rPr>
-        <w:t>.</w:t>
-      </w:r>
-      <w:r>
-        <w:rPr>
-          <w:lang w:val="hi_IN" w:bidi="hi_IN"/>
-        </w:rPr>
-      </w:r>
-    </w:p>
-    <w:p>
-      <w:pPr/>
-      <w:r>
-        <w:rPr>
-          <w:lang w:val="hi_IN" w:bidi="hi_IN"/>
-        </w:rPr>
-      </w:r>
-      <w:r>
-        <w:rPr>
-          <w:lang w:val="hi_IN" w:bidi="hi_IN"/>
-        </w:rPr>
-        <w:t>This PDF version is provided under the same license.</w:t>
+        <w:t xml:space="preserve"> © 2022 unfoldingWord. Released under CC BY-SA 4.0 license. </w:t>
+      </w:r>
+      <w:r>
+        <w:rPr>
+          <w:lang w:val="hi_IN" w:bidi="hi_IN"/>
+        </w:rPr>
+        <w:t>unfoldingWord® Translation Words</w:t>
+      </w:r>
+      <w:r>
+        <w:rPr>
+          <w:lang w:val="hi_IN" w:bidi="hi_IN"/>
+        </w:rPr>
+        <w:t xml:space="preserve"> has been adapted in the following languages: Tok Pisin, Arabic (عربي), French (Français), Hindi (हिंदी), Indonesian (Bahasa Indonesia), Portuguese (Português), Russian (Русский), Spanish (Español), Swahili (Kiswahili), and Simplified Chinese (简体中文) from </w:t>
+      </w:r>
+      <w:r>
+        <w:rPr>
+          <w:lang w:val="hi_IN" w:bidi="hi_IN"/>
+        </w:rPr>
+        <w:t>unfoldingWord® Translation Words</w:t>
+      </w:r>
+      <w:r>
+        <w:rPr>
+          <w:lang w:val="hi_IN" w:bidi="hi_IN"/>
+        </w:rPr>
+        <w:t xml:space="preserve"> © 2022 unfoldingWord. Released under CC BY-SA 4.0 license by Mission Mutual</w:t>
       </w:r>
       <w:r>
         <w:rPr>
@@ -410,7 +345,7 @@
           <w:lang w:val="hi_IN" w:bidi="hi_IN"/>
         </w:rPr>
       </w:r>
-      <w:hyperlink r:id="rId15">
+      <w:hyperlink r:id="rId13">
         <w:r>
           <w:rPr>
             <w:lang w:val="hi_IN" w:bidi="hi_IN"/>
@@ -434,7 +369,7 @@
           <w:lang w:val="hi_IN" w:bidi="hi_IN"/>
         </w:rPr>
       </w:r>
-      <w:hyperlink r:id="rId16">
+      <w:hyperlink r:id="rId14">
         <w:r>
           <w:rPr>
             <w:lang w:val="hi_IN" w:bidi="hi_IN"/>
@@ -458,7 +393,7 @@
           <w:lang w:val="hi_IN" w:bidi="hi_IN"/>
         </w:rPr>
       </w:r>
-      <w:hyperlink r:id="rId17">
+      <w:hyperlink r:id="rId15">
         <w:r>
           <w:rPr>
             <w:lang w:val="hi_IN" w:bidi="hi_IN"/>
@@ -482,7 +417,7 @@
           <w:lang w:val="hi_IN" w:bidi="hi_IN"/>
         </w:rPr>
       </w:r>
-      <w:hyperlink r:id="rId18">
+      <w:hyperlink r:id="rId16">
         <w:r>
           <w:rPr>
             <w:lang w:val="hi_IN" w:bidi="hi_IN"/>
@@ -506,7 +441,7 @@
           <w:lang w:val="hi_IN" w:bidi="hi_IN"/>
         </w:rPr>
       </w:r>
-      <w:hyperlink r:id="rId19">
+      <w:hyperlink r:id="rId17">
         <w:r>
           <w:rPr>
             <w:lang w:val="hi_IN" w:bidi="hi_IN"/>
@@ -530,7 +465,7 @@
           <w:lang w:val="hi_IN" w:bidi="hi_IN"/>
         </w:rPr>
       </w:r>
-      <w:hyperlink r:id="rId20">
+      <w:hyperlink r:id="rId18">
         <w:r>
           <w:rPr>
             <w:lang w:val="hi_IN" w:bidi="hi_IN"/>
@@ -707,7 +642,7 @@
           <w:lang w:val="hi_IN" w:bidi="hi_IN"/>
         </w:rPr>
       </w:r>
-      <w:hyperlink r:id="rId21">
+      <w:hyperlink r:id="rId19">
         <w:r>
           <w:rPr>
             <w:lang w:val="hi_IN" w:bidi="hi_IN"/>
@@ -731,7 +666,7 @@
           <w:lang w:val="hi_IN" w:bidi="hi_IN"/>
         </w:rPr>
       </w:r>
-      <w:hyperlink r:id="rId22">
+      <w:hyperlink r:id="rId20">
         <w:r>
           <w:rPr>
             <w:lang w:val="hi_IN" w:bidi="hi_IN"/>
@@ -755,7 +690,7 @@
           <w:lang w:val="hi_IN" w:bidi="hi_IN"/>
         </w:rPr>
       </w:r>
-      <w:hyperlink r:id="rId23">
+      <w:hyperlink r:id="rId21">
         <w:r>
           <w:rPr>
             <w:lang w:val="hi_IN" w:bidi="hi_IN"/>
@@ -779,7 +714,7 @@
           <w:lang w:val="hi_IN" w:bidi="hi_IN"/>
         </w:rPr>
       </w:r>
-      <w:hyperlink r:id="rId24">
+      <w:hyperlink r:id="rId22">
         <w:r>
           <w:rPr>
             <w:lang w:val="hi_IN" w:bidi="hi_IN"/>
@@ -1101,7 +1036,7 @@
           <w:lang w:val="hi_IN" w:bidi="hi_IN"/>
         </w:rPr>
       </w:r>
-      <w:hyperlink r:id="rId25">
+      <w:hyperlink r:id="rId23">
         <w:r>
           <w:rPr>
             <w:lang w:val="hi_IN" w:bidi="hi_IN"/>
@@ -1125,7 +1060,7 @@
           <w:lang w:val="hi_IN" w:bidi="hi_IN"/>
         </w:rPr>
       </w:r>
-      <w:hyperlink r:id="rId26">
+      <w:hyperlink r:id="rId24">
         <w:r>
           <w:rPr>
             <w:lang w:val="hi_IN" w:bidi="hi_IN"/>
@@ -1149,7 +1084,7 @@
           <w:lang w:val="hi_IN" w:bidi="hi_IN"/>
         </w:rPr>
       </w:r>
-      <w:hyperlink r:id="rId27">
+      <w:hyperlink r:id="rId25">
         <w:r>
           <w:rPr>
             <w:lang w:val="hi_IN" w:bidi="hi_IN"/>
@@ -1173,7 +1108,7 @@
           <w:lang w:val="hi_IN" w:bidi="hi_IN"/>
         </w:rPr>
       </w:r>
-      <w:hyperlink r:id="rId28">
+      <w:hyperlink r:id="rId26">
         <w:r>
           <w:rPr>
             <w:lang w:val="hi_IN" w:bidi="hi_IN"/>
@@ -1197,7 +1132,7 @@
           <w:lang w:val="hi_IN" w:bidi="hi_IN"/>
         </w:rPr>
       </w:r>
-      <w:hyperlink r:id="rId28">
+      <w:hyperlink r:id="rId26">
         <w:r>
           <w:rPr>
             <w:lang w:val="hi_IN" w:bidi="hi_IN"/>
@@ -1221,7 +1156,7 @@
           <w:lang w:val="hi_IN" w:bidi="hi_IN"/>
         </w:rPr>
       </w:r>
-      <w:hyperlink r:id="rId29">
+      <w:hyperlink r:id="rId27">
         <w:r>
           <w:rPr>
             <w:lang w:val="hi_IN" w:bidi="hi_IN"/>
@@ -1245,7 +1180,7 @@
           <w:lang w:val="hi_IN" w:bidi="hi_IN"/>
         </w:rPr>
       </w:r>
-      <w:hyperlink r:id="rId30">
+      <w:hyperlink r:id="rId28">
         <w:r>
           <w:rPr>
             <w:lang w:val="hi_IN" w:bidi="hi_IN"/>
@@ -1269,7 +1204,7 @@
           <w:lang w:val="hi_IN" w:bidi="hi_IN"/>
         </w:rPr>
       </w:r>
-      <w:hyperlink r:id="rId31">
+      <w:hyperlink r:id="rId29">
         <w:r>
           <w:rPr>
             <w:lang w:val="hi_IN" w:bidi="hi_IN"/>
@@ -1293,7 +1228,7 @@
           <w:lang w:val="hi_IN" w:bidi="hi_IN"/>
         </w:rPr>
       </w:r>
-      <w:hyperlink r:id="rId32">
+      <w:hyperlink r:id="rId30">
         <w:r>
           <w:rPr>
             <w:lang w:val="hi_IN" w:bidi="hi_IN"/>
@@ -1317,7 +1252,7 @@
           <w:lang w:val="hi_IN" w:bidi="hi_IN"/>
         </w:rPr>
       </w:r>
-      <w:hyperlink r:id="rId33">
+      <w:hyperlink r:id="rId31">
         <w:r>
           <w:rPr>
             <w:lang w:val="hi_IN" w:bidi="hi_IN"/>
@@ -2049,7 +1984,7 @@
           <w:lang w:val="hi_IN" w:bidi="hi_IN"/>
         </w:rPr>
       </w:r>
-      <w:hyperlink r:id="rId34">
+      <w:hyperlink r:id="rId32">
         <w:r>
           <w:rPr>
             <w:lang w:val="hi_IN" w:bidi="hi_IN"/>
@@ -2073,7 +2008,7 @@
           <w:lang w:val="hi_IN" w:bidi="hi_IN"/>
         </w:rPr>
       </w:r>
-      <w:hyperlink r:id="rId35">
+      <w:hyperlink r:id="rId33">
         <w:r>
           <w:rPr>
             <w:lang w:val="hi_IN" w:bidi="hi_IN"/>
@@ -2151,7 +2086,7 @@
           <w:lang w:val="hi_IN" w:bidi="hi_IN"/>
         </w:rPr>
       </w:r>
-      <w:hyperlink r:id="rId36">
+      <w:hyperlink r:id="rId34">
         <w:r>
           <w:rPr>
             <w:lang w:val="hi_IN" w:bidi="hi_IN"/>
@@ -2175,7 +2110,7 @@
           <w:lang w:val="hi_IN" w:bidi="hi_IN"/>
         </w:rPr>
       </w:r>
-      <w:hyperlink r:id="rId37">
+      <w:hyperlink r:id="rId35">
         <w:r>
           <w:rPr>
             <w:lang w:val="hi_IN" w:bidi="hi_IN"/>
@@ -2199,7 +2134,7 @@
           <w:lang w:val="hi_IN" w:bidi="hi_IN"/>
         </w:rPr>
       </w:r>
-      <w:hyperlink r:id="rId38">
+      <w:hyperlink r:id="rId36">
         <w:r>
           <w:rPr>
             <w:lang w:val="hi_IN" w:bidi="hi_IN"/>
@@ -2223,7 +2158,7 @@
           <w:lang w:val="hi_IN" w:bidi="hi_IN"/>
         </w:rPr>
       </w:r>
-      <w:hyperlink r:id="rId39">
+      <w:hyperlink r:id="rId37">
         <w:r>
           <w:rPr>
             <w:lang w:val="hi_IN" w:bidi="hi_IN"/>
@@ -2247,7 +2182,7 @@
           <w:lang w:val="hi_IN" w:bidi="hi_IN"/>
         </w:rPr>
       </w:r>
-      <w:hyperlink r:id="rId40">
+      <w:hyperlink r:id="rId38">
         <w:r>
           <w:rPr>
             <w:lang w:val="hi_IN" w:bidi="hi_IN"/>
@@ -2271,7 +2206,7 @@
           <w:lang w:val="hi_IN" w:bidi="hi_IN"/>
         </w:rPr>
       </w:r>
-      <w:hyperlink r:id="rId41">
+      <w:hyperlink r:id="rId39">
         <w:r>
           <w:rPr>
             <w:lang w:val="hi_IN" w:bidi="hi_IN"/>
@@ -2295,7 +2230,7 @@
           <w:lang w:val="hi_IN" w:bidi="hi_IN"/>
         </w:rPr>
       </w:r>
-      <w:hyperlink r:id="rId42">
+      <w:hyperlink r:id="rId40">
         <w:r>
           <w:rPr>
             <w:lang w:val="hi_IN" w:bidi="hi_IN"/>
@@ -2319,7 +2254,7 @@
           <w:lang w:val="hi_IN" w:bidi="hi_IN"/>
         </w:rPr>
       </w:r>
-      <w:hyperlink r:id="rId43">
+      <w:hyperlink r:id="rId41">
         <w:r>
           <w:rPr>
             <w:lang w:val="hi_IN" w:bidi="hi_IN"/>
@@ -2343,7 +2278,7 @@
           <w:lang w:val="hi_IN" w:bidi="hi_IN"/>
         </w:rPr>
       </w:r>
-      <w:hyperlink r:id="rId44">
+      <w:hyperlink r:id="rId42">
         <w:r>
           <w:rPr>
             <w:lang w:val="hi_IN" w:bidi="hi_IN"/>
@@ -2367,7 +2302,7 @@
           <w:lang w:val="hi_IN" w:bidi="hi_IN"/>
         </w:rPr>
       </w:r>
-      <w:hyperlink r:id="rId45">
+      <w:hyperlink r:id="rId43">
         <w:r>
           <w:rPr>
             <w:lang w:val="hi_IN" w:bidi="hi_IN"/>
@@ -2391,7 +2326,7 @@
           <w:lang w:val="hi_IN" w:bidi="hi_IN"/>
         </w:rPr>
       </w:r>
-      <w:hyperlink r:id="rId46">
+      <w:hyperlink r:id="rId44">
         <w:r>
           <w:rPr>
             <w:lang w:val="hi_IN" w:bidi="hi_IN"/>
@@ -2415,7 +2350,7 @@
           <w:lang w:val="hi_IN" w:bidi="hi_IN"/>
         </w:rPr>
       </w:r>
-      <w:hyperlink r:id="rId29">
+      <w:hyperlink r:id="rId27">
         <w:r>
           <w:rPr>
             <w:lang w:val="hi_IN" w:bidi="hi_IN"/>
@@ -2439,7 +2374,7 @@
           <w:lang w:val="hi_IN" w:bidi="hi_IN"/>
         </w:rPr>
       </w:r>
-      <w:hyperlink r:id="rId32">
+      <w:hyperlink r:id="rId30">
         <w:r>
           <w:rPr>
             <w:lang w:val="hi_IN" w:bidi="hi_IN"/>
@@ -2463,7 +2398,7 @@
           <w:lang w:val="hi_IN" w:bidi="hi_IN"/>
         </w:rPr>
       </w:r>
-      <w:hyperlink r:id="rId47">
+      <w:hyperlink r:id="rId45">
         <w:r>
           <w:rPr>
             <w:lang w:val="hi_IN" w:bidi="hi_IN"/>
@@ -2487,7 +2422,7 @@
           <w:lang w:val="hi_IN" w:bidi="hi_IN"/>
         </w:rPr>
       </w:r>
-      <w:hyperlink r:id="rId47">
+      <w:hyperlink r:id="rId45">
         <w:r>
           <w:rPr>
             <w:lang w:val="hi_IN" w:bidi="hi_IN"/>
@@ -2909,7 +2844,7 @@
           <w:lang w:val="hi_IN" w:bidi="hi_IN"/>
         </w:rPr>
       </w:r>
-      <w:hyperlink r:id="rId28">
+      <w:hyperlink r:id="rId26">
         <w:r>
           <w:rPr>
             <w:lang w:val="hi_IN" w:bidi="hi_IN"/>
@@ -2933,7 +2868,7 @@
           <w:lang w:val="hi_IN" w:bidi="hi_IN"/>
         </w:rPr>
       </w:r>
-      <w:hyperlink r:id="rId29">
+      <w:hyperlink r:id="rId27">
         <w:r>
           <w:rPr>
             <w:lang w:val="hi_IN" w:bidi="hi_IN"/>
@@ -2957,7 +2892,7 @@
           <w:lang w:val="hi_IN" w:bidi="hi_IN"/>
         </w:rPr>
       </w:r>
-      <w:hyperlink r:id="rId48">
+      <w:hyperlink r:id="rId46">
         <w:r>
           <w:rPr>
             <w:lang w:val="hi_IN" w:bidi="hi_IN"/>
@@ -2981,7 +2916,7 @@
           <w:lang w:val="hi_IN" w:bidi="hi_IN"/>
         </w:rPr>
       </w:r>
-      <w:hyperlink r:id="rId49">
+      <w:hyperlink r:id="rId47">
         <w:r>
           <w:rPr>
             <w:lang w:val="hi_IN" w:bidi="hi_IN"/>
@@ -3285,7 +3220,7 @@
           <w:lang w:val="hi_IN" w:bidi="hi_IN"/>
         </w:rPr>
       </w:r>
-      <w:hyperlink r:id="rId29">
+      <w:hyperlink r:id="rId27">
         <w:r>
           <w:rPr>
             <w:lang w:val="hi_IN" w:bidi="hi_IN"/>
@@ -3309,7 +3244,7 @@
           <w:lang w:val="hi_IN" w:bidi="hi_IN"/>
         </w:rPr>
       </w:r>
-      <w:hyperlink r:id="rId50">
+      <w:hyperlink r:id="rId48">
         <w:r>
           <w:rPr>
             <w:lang w:val="hi_IN" w:bidi="hi_IN"/>
@@ -3333,7 +3268,7 @@
           <w:lang w:val="hi_IN" w:bidi="hi_IN"/>
         </w:rPr>
       </w:r>
-      <w:hyperlink r:id="rId51">
+      <w:hyperlink r:id="rId49">
         <w:r>
           <w:rPr>
             <w:lang w:val="hi_IN" w:bidi="hi_IN"/>
@@ -3357,7 +3292,7 @@
           <w:lang w:val="hi_IN" w:bidi="hi_IN"/>
         </w:rPr>
       </w:r>
-      <w:hyperlink r:id="rId52">
+      <w:hyperlink r:id="rId50">
         <w:r>
           <w:rPr>
             <w:lang w:val="hi_IN" w:bidi="hi_IN"/>
@@ -3381,7 +3316,7 @@
           <w:lang w:val="hi_IN" w:bidi="hi_IN"/>
         </w:rPr>
       </w:r>
-      <w:hyperlink r:id="rId53">
+      <w:hyperlink r:id="rId51">
         <w:r>
           <w:rPr>
             <w:lang w:val="hi_IN" w:bidi="hi_IN"/>
@@ -3405,7 +3340,7 @@
           <w:lang w:val="hi_IN" w:bidi="hi_IN"/>
         </w:rPr>
       </w:r>
-      <w:hyperlink r:id="rId54">
+      <w:hyperlink r:id="rId52">
         <w:r>
           <w:rPr>
             <w:lang w:val="hi_IN" w:bidi="hi_IN"/>
@@ -3429,7 +3364,7 @@
           <w:lang w:val="hi_IN" w:bidi="hi_IN"/>
         </w:rPr>
       </w:r>
-      <w:hyperlink r:id="rId55">
+      <w:hyperlink r:id="rId53">
         <w:r>
           <w:rPr>
             <w:lang w:val="hi_IN" w:bidi="hi_IN"/>
@@ -3662,7 +3597,7 @@
           <w:lang w:val="hi_IN" w:bidi="hi_IN"/>
         </w:rPr>
       </w:r>
-      <w:hyperlink r:id="rId56">
+      <w:hyperlink r:id="rId54">
         <w:r>
           <w:rPr>
             <w:lang w:val="hi_IN" w:bidi="hi_IN"/>
@@ -3686,7 +3621,7 @@
           <w:lang w:val="hi_IN" w:bidi="hi_IN"/>
         </w:rPr>
       </w:r>
-      <w:hyperlink r:id="rId57">
+      <w:hyperlink r:id="rId55">
         <w:r>
           <w:rPr>
             <w:lang w:val="hi_IN" w:bidi="hi_IN"/>
@@ -3710,7 +3645,7 @@
           <w:lang w:val="hi_IN" w:bidi="hi_IN"/>
         </w:rPr>
       </w:r>
-      <w:hyperlink r:id="rId58">
+      <w:hyperlink r:id="rId56">
         <w:r>
           <w:rPr>
             <w:lang w:val="hi_IN" w:bidi="hi_IN"/>
@@ -3734,7 +3669,7 @@
           <w:lang w:val="hi_IN" w:bidi="hi_IN"/>
         </w:rPr>
       </w:r>
-      <w:hyperlink r:id="rId59">
+      <w:hyperlink r:id="rId57">
         <w:r>
           <w:rPr>
             <w:lang w:val="hi_IN" w:bidi="hi_IN"/>
@@ -3961,7 +3896,7 @@
           <w:lang w:val="hi_IN" w:bidi="hi_IN"/>
         </w:rPr>
       </w:r>
-      <w:hyperlink r:id="rId32">
+      <w:hyperlink r:id="rId30">
         <w:r>
           <w:rPr>
             <w:lang w:val="hi_IN" w:bidi="hi_IN"/>
@@ -3985,7 +3920,7 @@
           <w:lang w:val="hi_IN" w:bidi="hi_IN"/>
         </w:rPr>
       </w:r>
-      <w:hyperlink r:id="rId60">
+      <w:hyperlink r:id="rId58">
         <w:r>
           <w:rPr>
             <w:lang w:val="hi_IN" w:bidi="hi_IN"/>
@@ -4009,7 +3944,7 @@
           <w:lang w:val="hi_IN" w:bidi="hi_IN"/>
         </w:rPr>
       </w:r>
-      <w:hyperlink r:id="rId61">
+      <w:hyperlink r:id="rId59">
         <w:r>
           <w:rPr>
             <w:lang w:val="hi_IN" w:bidi="hi_IN"/>
@@ -4033,7 +3968,7 @@
           <w:lang w:val="hi_IN" w:bidi="hi_IN"/>
         </w:rPr>
       </w:r>
-      <w:hyperlink r:id="rId62">
+      <w:hyperlink r:id="rId60">
         <w:r>
           <w:rPr>
             <w:lang w:val="hi_IN" w:bidi="hi_IN"/>
@@ -4075,7 +4010,7 @@
           <w:lang w:val="hi_IN" w:bidi="hi_IN"/>
         </w:rPr>
       </w:r>
-      <w:hyperlink r:id="rId54">
+      <w:hyperlink r:id="rId52">
         <w:r>
           <w:rPr>
             <w:lang w:val="hi_IN" w:bidi="hi_IN"/>
@@ -4313,7 +4248,7 @@
           <w:lang w:val="hi_IN" w:bidi="hi_IN"/>
         </w:rPr>
       </w:r>
-      <w:hyperlink r:id="rId43">
+      <w:hyperlink r:id="rId41">
         <w:r>
           <w:rPr>
             <w:lang w:val="hi_IN" w:bidi="hi_IN"/>
@@ -4337,7 +4272,7 @@
           <w:lang w:val="hi_IN" w:bidi="hi_IN"/>
         </w:rPr>
       </w:r>
-      <w:hyperlink r:id="rId63">
+      <w:hyperlink r:id="rId61">
         <w:r>
           <w:rPr>
             <w:lang w:val="hi_IN" w:bidi="hi_IN"/>
@@ -4361,7 +4296,7 @@
           <w:lang w:val="hi_IN" w:bidi="hi_IN"/>
         </w:rPr>
       </w:r>
-      <w:hyperlink r:id="rId64">
+      <w:hyperlink r:id="rId62">
         <w:r>
           <w:rPr>
             <w:lang w:val="hi_IN" w:bidi="hi_IN"/>
@@ -4385,7 +4320,7 @@
           <w:lang w:val="hi_IN" w:bidi="hi_IN"/>
         </w:rPr>
       </w:r>
-      <w:hyperlink r:id="rId65">
+      <w:hyperlink r:id="rId63">
         <w:r>
           <w:rPr>
             <w:lang w:val="hi_IN" w:bidi="hi_IN"/>
@@ -4409,7 +4344,7 @@
           <w:lang w:val="hi_IN" w:bidi="hi_IN"/>
         </w:rPr>
       </w:r>
-      <w:hyperlink r:id="rId66">
+      <w:hyperlink r:id="rId64">
         <w:r>
           <w:rPr>
             <w:lang w:val="hi_IN" w:bidi="hi_IN"/>
@@ -4433,7 +4368,7 @@
           <w:lang w:val="hi_IN" w:bidi="hi_IN"/>
         </w:rPr>
       </w:r>
-      <w:hyperlink r:id="rId67">
+      <w:hyperlink r:id="rId65">
         <w:r>
           <w:rPr>
             <w:lang w:val="hi_IN" w:bidi="hi_IN"/>
@@ -4457,7 +4392,7 @@
           <w:lang w:val="hi_IN" w:bidi="hi_IN"/>
         </w:rPr>
       </w:r>
-      <w:hyperlink r:id="rId68">
+      <w:hyperlink r:id="rId66">
         <w:r>
           <w:rPr>
             <w:lang w:val="hi_IN" w:bidi="hi_IN"/>
@@ -4481,7 +4416,7 @@
           <w:lang w:val="hi_IN" w:bidi="hi_IN"/>
         </w:rPr>
       </w:r>
-      <w:hyperlink r:id="rId69">
+      <w:hyperlink r:id="rId67">
         <w:r>
           <w:rPr>
             <w:lang w:val="hi_IN" w:bidi="hi_IN"/>
@@ -4762,7 +4697,7 @@
           <w:lang w:val="hi_IN" w:bidi="hi_IN"/>
         </w:rPr>
       </w:r>
-      <w:hyperlink r:id="rId63">
+      <w:hyperlink r:id="rId61">
         <w:r>
           <w:rPr>
             <w:lang w:val="hi_IN" w:bidi="hi_IN"/>
@@ -4786,7 +4721,7 @@
           <w:lang w:val="hi_IN" w:bidi="hi_IN"/>
         </w:rPr>
       </w:r>
-      <w:hyperlink r:id="rId16">
+      <w:hyperlink r:id="rId14">
         <w:r>
           <w:rPr>
             <w:lang w:val="hi_IN" w:bidi="hi_IN"/>
@@ -4810,7 +4745,7 @@
           <w:lang w:val="hi_IN" w:bidi="hi_IN"/>
         </w:rPr>
       </w:r>
-      <w:hyperlink r:id="rId70">
+      <w:hyperlink r:id="rId68">
         <w:r>
           <w:rPr>
             <w:lang w:val="hi_IN" w:bidi="hi_IN"/>
@@ -4834,7 +4769,7 @@
           <w:lang w:val="hi_IN" w:bidi="hi_IN"/>
         </w:rPr>
       </w:r>
-      <w:hyperlink r:id="rId71">
+      <w:hyperlink r:id="rId69">
         <w:r>
           <w:rPr>
             <w:lang w:val="hi_IN" w:bidi="hi_IN"/>
@@ -4858,7 +4793,7 @@
           <w:lang w:val="hi_IN" w:bidi="hi_IN"/>
         </w:rPr>
       </w:r>
-      <w:hyperlink r:id="rId72">
+      <w:hyperlink r:id="rId70">
         <w:r>
           <w:rPr>
             <w:lang w:val="hi_IN" w:bidi="hi_IN"/>
@@ -5089,7 +5024,7 @@
           <w:lang w:val="hi_IN" w:bidi="hi_IN"/>
         </w:rPr>
       </w:r>
-      <w:hyperlink r:id="rId73">
+      <w:hyperlink r:id="rId71">
         <w:r>
           <w:rPr>
             <w:lang w:val="hi_IN" w:bidi="hi_IN"/>
@@ -5582,7 +5517,7 @@
           <w:lang w:val="hi_IN" w:bidi="hi_IN"/>
         </w:rPr>
       </w:r>
-      <w:hyperlink r:id="rId47">
+      <w:hyperlink r:id="rId45">
         <w:r>
           <w:rPr>
             <w:lang w:val="hi_IN" w:bidi="hi_IN"/>
@@ -5606,7 +5541,7 @@
           <w:lang w:val="hi_IN" w:bidi="hi_IN"/>
         </w:rPr>
       </w:r>
-      <w:hyperlink r:id="rId28">
+      <w:hyperlink r:id="rId26">
         <w:r>
           <w:rPr>
             <w:lang w:val="hi_IN" w:bidi="hi_IN"/>
@@ -5630,7 +5565,7 @@
           <w:lang w:val="hi_IN" w:bidi="hi_IN"/>
         </w:rPr>
       </w:r>
-      <w:hyperlink r:id="rId46">
+      <w:hyperlink r:id="rId44">
         <w:r>
           <w:rPr>
             <w:lang w:val="hi_IN" w:bidi="hi_IN"/>
@@ -5654,7 +5589,7 @@
           <w:lang w:val="hi_IN" w:bidi="hi_IN"/>
         </w:rPr>
       </w:r>
-      <w:hyperlink r:id="rId74">
+      <w:hyperlink r:id="rId72">
         <w:r>
           <w:rPr>
             <w:lang w:val="hi_IN" w:bidi="hi_IN"/>
@@ -5678,7 +5613,7 @@
           <w:lang w:val="hi_IN" w:bidi="hi_IN"/>
         </w:rPr>
       </w:r>
-      <w:hyperlink r:id="rId75">
+      <w:hyperlink r:id="rId73">
         <w:r>
           <w:rPr>
             <w:lang w:val="hi_IN" w:bidi="hi_IN"/>
@@ -5702,7 +5637,7 @@
           <w:lang w:val="hi_IN" w:bidi="hi_IN"/>
         </w:rPr>
       </w:r>
-      <w:hyperlink r:id="rId76">
+      <w:hyperlink r:id="rId74">
         <w:r>
           <w:rPr>
             <w:lang w:val="hi_IN" w:bidi="hi_IN"/>
@@ -5726,7 +5661,7 @@
           <w:lang w:val="hi_IN" w:bidi="hi_IN"/>
         </w:rPr>
       </w:r>
-      <w:hyperlink r:id="rId77">
+      <w:hyperlink r:id="rId75">
         <w:r>
           <w:rPr>
             <w:lang w:val="hi_IN" w:bidi="hi_IN"/>
@@ -5750,7 +5685,7 @@
           <w:lang w:val="hi_IN" w:bidi="hi_IN"/>
         </w:rPr>
       </w:r>
-      <w:hyperlink r:id="rId78">
+      <w:hyperlink r:id="rId76">
         <w:r>
           <w:rPr>
             <w:lang w:val="hi_IN" w:bidi="hi_IN"/>

--- a/hin/docx/032.content.docx
+++ b/hin/docx/032.content.docx
@@ -141,13 +141,6 @@
         <w:rPr>
           <w:lang w:val="hi_IN" w:bidi="hi_IN"/>
         </w:rPr>
-      </w:r>
-      <w:r>
-        <w:rPr>
-          <w:i/>
-          <w:lang w:val="hi_IN" w:bidi="hi_IN"/>
-        </w:rPr>
-        <w:t>धनुर्धारी, धनुष और तीर, धर्मी, धर्मी, धर्मोपदेश, धीरज धरना, धीरज धरना, धीरजवन्त, धुन, धूप, धूप जलाने की वेदी, धूर्त, धोखा</w:t>
       </w:r>
       <w:r>
         <w:rPr>
